--- a/semester_6/PASHOD/labs/lab9/lab9.docx
+++ b/semester_6/PASHOD/labs/lab9/lab9.docx
@@ -574,7 +574,7 @@
           <w:sz w:val="28"/>
           <w:szCs w:val="28"/>
         </w:rPr>
-        <w:t>Prot</w:t>
+        <w:t>Protégé</w:t>
       </w:r>
       <w:proofErr w:type="spellEnd"/>
       <w:r>
@@ -583,7 +583,7 @@
           <w:sz w:val="28"/>
           <w:szCs w:val="28"/>
         </w:rPr>
-        <w:t>égé, разработка простой OWL-онтологии семейных отношений</w:t>
+        <w:t>, разработка простой OWL-онтологии семейных отношений</w:t>
       </w:r>
       <w:r>
         <w:rPr>
@@ -621,6 +621,7 @@
       <w:r>
         <w:rPr>
           <w:rFonts w:ascii="Times New Roman" w:eastAsia="Times New Roman" w:hAnsi="Times New Roman" w:cs="Times New Roman"/>
+          <w:noProof/>
           <w:sz w:val="32"/>
           <w:szCs w:val="28"/>
         </w:rPr>
@@ -674,24 +675,14 @@
       <w:r>
         <w:t xml:space="preserve">Рисунок </w:t>
       </w:r>
-      <w:r>
-        <w:fldChar w:fldCharType="begin"/>
-      </w:r>
-      <w:r>
-        <w:instrText xml:space="preserve"> SEQ Рисунок \* ARABIC </w:instrText>
-      </w:r>
-      <w:r>
-        <w:fldChar w:fldCharType="separate"/>
-      </w:r>
-      <w:r>
-        <w:rPr>
-          <w:noProof/>
-        </w:rPr>
-        <w:t>1</w:t>
-      </w:r>
-      <w:r>
-        <w:fldChar w:fldCharType="end"/>
-      </w:r>
+      <w:fldSimple w:instr=" SEQ Рисунок \* ARABIC ">
+        <w:r>
+          <w:rPr>
+            <w:noProof/>
+          </w:rPr>
+          <w:t>1</w:t>
+        </w:r>
+      </w:fldSimple>
       <w:r>
         <w:t xml:space="preserve"> - Вариант 5</w:t>
       </w:r>
@@ -713,9 +704,8 @@
           <w:sz w:val="28"/>
           <w:szCs w:val="28"/>
         </w:rPr>
-        <w:t>0) Изучить онтологию семейных отношений, заданную формулами дескриптивной логики. Данная онтология задается на уровне классов (</w:t>
-      </w:r>
-      <w:proofErr w:type="spellStart"/>
+        <w:t>1) Создать классы онтологии (</w:t>
+      </w:r>
       <w:r>
         <w:rPr>
           <w:i/>
@@ -724,16 +714,51 @@
           <w:szCs w:val="28"/>
           <w:lang w:val="en-US"/>
         </w:rPr>
-        <w:t>TBox</w:t>
-      </w:r>
-      <w:proofErr w:type="spellEnd"/>
-      <w:r>
-        <w:rPr>
-          <w:color w:val="000000"/>
-          <w:sz w:val="28"/>
-          <w:szCs w:val="28"/>
-        </w:rPr>
-        <w:t>, терминологический словарь).</w:t>
+        <w:t>Classes</w:t>
+      </w:r>
+      <w:r>
+        <w:rPr>
+          <w:color w:val="000000"/>
+          <w:sz w:val="28"/>
+          <w:szCs w:val="28"/>
+        </w:rPr>
+        <w:t xml:space="preserve">). Следует заметить, что базовыми классами будут классы </w:t>
+      </w:r>
+      <w:r>
+        <w:rPr>
+          <w:i/>
+          <w:color w:val="000000"/>
+          <w:sz w:val="28"/>
+          <w:szCs w:val="28"/>
+          <w:lang w:val="en-US"/>
+        </w:rPr>
+        <w:t>Person</w:t>
+      </w:r>
+      <w:r>
+        <w:rPr>
+          <w:color w:val="000000"/>
+          <w:sz w:val="28"/>
+          <w:szCs w:val="28"/>
+        </w:rPr>
+        <w:t xml:space="preserve"> и </w:t>
+      </w:r>
+      <w:r>
+        <w:rPr>
+          <w:i/>
+          <w:color w:val="000000"/>
+          <w:sz w:val="28"/>
+          <w:szCs w:val="28"/>
+          <w:lang w:val="en-US"/>
+        </w:rPr>
+        <w:t>Female</w:t>
+      </w:r>
+      <w:r>
+        <w:rPr>
+          <w:color w:val="000000"/>
+          <w:sz w:val="28"/>
+          <w:szCs w:val="28"/>
+        </w:rPr>
+        <w:t>. Остальные классы будут вычисляемыми.</w:t>
       </w:r>
     </w:p>
     <w:p>
@@ -749,32 +774,51 @@
       </w:pPr>
       <w:r>
         <w:rPr>
-          <w:color w:val="000000"/>
-          <w:sz w:val="28"/>
-          <w:szCs w:val="28"/>
-          <w:highlight w:val="yellow"/>
-        </w:rPr>
-        <w:t>(</w:t>
-      </w:r>
-      <w:proofErr w:type="spellStart"/>
-      <w:r>
-        <w:rPr>
-          <w:color w:val="000000"/>
-          <w:sz w:val="28"/>
-          <w:szCs w:val="28"/>
-          <w:highlight w:val="yellow"/>
-        </w:rPr>
-        <w:t>скрин</w:t>
-      </w:r>
-      <w:proofErr w:type="spellEnd"/>
-      <w:r>
-        <w:rPr>
-          <w:color w:val="000000"/>
-          <w:sz w:val="28"/>
-          <w:szCs w:val="28"/>
-          <w:highlight w:val="yellow"/>
-        </w:rPr>
-        <w:t xml:space="preserve"> тут)</w:t>
+          <w:noProof/>
+        </w:rPr>
+        <w:lastRenderedPageBreak/>
+        <w:drawing>
+          <wp:inline distT="0" distB="0" distL="0" distR="0" wp14:anchorId="16EE67DB" wp14:editId="65B193EB">
+            <wp:extent cx="3114675" cy="2524125"/>
+            <wp:effectExtent l="0" t="0" r="9525" b="9525"/>
+            <wp:docPr id="2" name="Рисунок 2"/>
+            <wp:cNvGraphicFramePr>
+              <a:graphicFrameLocks xmlns:a="http://schemas.openxmlformats.org/drawingml/2006/main" noChangeAspect="1"/>
+            </wp:cNvGraphicFramePr>
+            <a:graphic xmlns:a="http://schemas.openxmlformats.org/drawingml/2006/main">
+              <a:graphicData uri="http://schemas.openxmlformats.org/drawingml/2006/picture">
+                <pic:pic xmlns:pic="http://schemas.openxmlformats.org/drawingml/2006/picture">
+                  <pic:nvPicPr>
+                    <pic:cNvPr id="1" name=""/>
+                    <pic:cNvPicPr/>
+                  </pic:nvPicPr>
+                  <pic:blipFill rotWithShape="1">
+                    <a:blip r:embed="rId7"/>
+                    <a:srcRect b="13961"/>
+                    <a:stretch/>
+                  </pic:blipFill>
+                  <pic:spPr bwMode="auto">
+                    <a:xfrm>
+                      <a:off x="0" y="0"/>
+                      <a:ext cx="3114675" cy="2524125"/>
+                    </a:xfrm>
+                    <a:prstGeom prst="rect">
+                      <a:avLst/>
+                    </a:prstGeom>
+                    <a:ln>
+                      <a:noFill/>
+                    </a:ln>
+                    <a:extLst>
+                      <a:ext uri="{53640926-AAD7-44D8-BBD7-CCE9431645EC}">
+                        <a14:shadowObscured xmlns:a14="http://schemas.microsoft.com/office/drawing/2010/main"/>
+                      </a:ext>
+                    </a:extLst>
+                  </pic:spPr>
+                </pic:pic>
+              </a:graphicData>
+            </a:graphic>
+          </wp:inline>
+        </w:drawing>
       </w:r>
     </w:p>
     <w:p>
@@ -788,68 +832,6 @@
           <w:szCs w:val="28"/>
         </w:rPr>
       </w:pPr>
-      <w:r>
-        <w:rPr>
-          <w:color w:val="000000"/>
-          <w:sz w:val="28"/>
-          <w:szCs w:val="28"/>
-        </w:rPr>
-        <w:t>1) Создать классы онтологии (</w:t>
-      </w:r>
-      <w:r>
-        <w:rPr>
-          <w:i/>
-          <w:color w:val="000000"/>
-          <w:sz w:val="28"/>
-          <w:szCs w:val="28"/>
-          <w:lang w:val="en-US"/>
-        </w:rPr>
-        <w:t>Classes</w:t>
-      </w:r>
-      <w:r>
-        <w:rPr>
-          <w:color w:val="000000"/>
-          <w:sz w:val="28"/>
-          <w:szCs w:val="28"/>
-        </w:rPr>
-        <w:t xml:space="preserve">). Следует заметить, что базовыми классами будут классы </w:t>
-      </w:r>
-      <w:r>
-        <w:rPr>
-          <w:i/>
-          <w:color w:val="000000"/>
-          <w:sz w:val="28"/>
-          <w:szCs w:val="28"/>
-          <w:lang w:val="en-US"/>
-        </w:rPr>
-        <w:t>Person</w:t>
-      </w:r>
-      <w:r>
-        <w:rPr>
-          <w:color w:val="000000"/>
-          <w:sz w:val="28"/>
-          <w:szCs w:val="28"/>
-        </w:rPr>
-        <w:t xml:space="preserve"> и </w:t>
-      </w:r>
-      <w:r>
-        <w:rPr>
-          <w:i/>
-          <w:color w:val="000000"/>
-          <w:sz w:val="28"/>
-          <w:szCs w:val="28"/>
-          <w:lang w:val="en-US"/>
-        </w:rPr>
-        <w:t>Female</w:t>
-      </w:r>
-      <w:r>
-        <w:rPr>
-          <w:color w:val="000000"/>
-          <w:sz w:val="28"/>
-          <w:szCs w:val="28"/>
-        </w:rPr>
-        <w:t>. Остальные классы будут вычисляемыми.</w:t>
-      </w:r>
     </w:p>
     <w:p>
       <w:pPr>
@@ -867,29 +849,45 @@
           <w:color w:val="000000"/>
           <w:sz w:val="28"/>
           <w:szCs w:val="28"/>
-          <w:highlight w:val="yellow"/>
-        </w:rPr>
-        <w:t>(</w:t>
-      </w:r>
-      <w:proofErr w:type="spellStart"/>
-      <w:r>
-        <w:rPr>
-          <w:color w:val="000000"/>
-          <w:sz w:val="28"/>
-          <w:szCs w:val="28"/>
-          <w:highlight w:val="yellow"/>
-        </w:rPr>
-        <w:t>скрин</w:t>
-      </w:r>
-      <w:proofErr w:type="spellEnd"/>
-      <w:r>
-        <w:rPr>
-          <w:color w:val="000000"/>
-          <w:sz w:val="28"/>
-          <w:szCs w:val="28"/>
-          <w:highlight w:val="yellow"/>
-        </w:rPr>
-        <w:t xml:space="preserve"> тут)</w:t>
+        </w:rPr>
+        <w:t>2) Создать отношения онтологии (</w:t>
+      </w:r>
+      <w:r>
+        <w:rPr>
+          <w:i/>
+          <w:color w:val="000000"/>
+          <w:sz w:val="28"/>
+          <w:szCs w:val="28"/>
+          <w:lang w:val="en-US"/>
+        </w:rPr>
+        <w:t>Object</w:t>
+      </w:r>
+      <w:r>
+        <w:rPr>
+          <w:i/>
+          <w:color w:val="000000"/>
+          <w:sz w:val="28"/>
+          <w:szCs w:val="28"/>
+        </w:rPr>
+        <w:t xml:space="preserve"> </w:t>
+      </w:r>
+      <w:r>
+        <w:rPr>
+          <w:i/>
+          <w:color w:val="000000"/>
+          <w:sz w:val="28"/>
+          <w:szCs w:val="28"/>
+          <w:lang w:val="en-US"/>
+        </w:rPr>
+        <w:t>Properties</w:t>
+      </w:r>
+      <w:r>
+        <w:rPr>
+          <w:color w:val="000000"/>
+          <w:sz w:val="28"/>
+          <w:szCs w:val="28"/>
+        </w:rPr>
+        <w:t>, объектные свойства).</w:t>
       </w:r>
     </w:p>
     <w:p>
@@ -898,55 +896,50 @@
         <w:ind w:firstLine="567"/>
         <w:jc w:val="both"/>
         <w:rPr>
-          <w:color w:val="000000"/>
-          <w:sz w:val="28"/>
-          <w:szCs w:val="28"/>
-        </w:rPr>
-      </w:pPr>
-      <w:r>
-        <w:rPr>
-          <w:color w:val="000000"/>
-          <w:sz w:val="28"/>
-          <w:szCs w:val="28"/>
-        </w:rPr>
-        <w:t>2) Создать отношения онтологии (</w:t>
-      </w:r>
-      <w:r>
-        <w:rPr>
-          <w:i/>
-          <w:color w:val="000000"/>
-          <w:sz w:val="28"/>
-          <w:szCs w:val="28"/>
-          <w:lang w:val="en-US"/>
-        </w:rPr>
-        <w:t>Object</w:t>
-      </w:r>
-      <w:r>
-        <w:rPr>
-          <w:i/>
-          <w:color w:val="000000"/>
-          <w:sz w:val="28"/>
-          <w:szCs w:val="28"/>
-        </w:rPr>
-        <w:t xml:space="preserve"> </w:t>
-      </w:r>
-      <w:r>
-        <w:rPr>
-          <w:i/>
-          <w:color w:val="000000"/>
-          <w:sz w:val="28"/>
-          <w:szCs w:val="28"/>
-          <w:lang w:val="en-US"/>
-        </w:rPr>
-        <w:t>Properties</w:t>
-      </w:r>
-      <w:r>
-        <w:rPr>
-          <w:color w:val="000000"/>
-          <w:sz w:val="28"/>
-          <w:szCs w:val="28"/>
-        </w:rPr>
-        <w:t>, объектные свойства).</w:t>
+          <w:color w:val="002060"/>
+          <w:sz w:val="28"/>
+          <w:szCs w:val="28"/>
+        </w:rPr>
+      </w:pPr>
+      <w:r>
+        <w:rPr>
+          <w:noProof/>
+        </w:rPr>
+        <w:drawing>
+          <wp:inline distT="0" distB="0" distL="0" distR="0" wp14:anchorId="3EDB77C5" wp14:editId="6F336907">
+            <wp:extent cx="1962150" cy="1009650"/>
+            <wp:effectExtent l="0" t="0" r="0" b="0"/>
+            <wp:docPr id="3" name="Рисунок 3"/>
+            <wp:cNvGraphicFramePr>
+              <a:graphicFrameLocks xmlns:a="http://schemas.openxmlformats.org/drawingml/2006/main" noChangeAspect="1"/>
+            </wp:cNvGraphicFramePr>
+            <a:graphic xmlns:a="http://schemas.openxmlformats.org/drawingml/2006/main">
+              <a:graphicData uri="http://schemas.openxmlformats.org/drawingml/2006/picture">
+                <pic:pic xmlns:pic="http://schemas.openxmlformats.org/drawingml/2006/picture">
+                  <pic:nvPicPr>
+                    <pic:cNvPr id="1" name=""/>
+                    <pic:cNvPicPr/>
+                  </pic:nvPicPr>
+                  <pic:blipFill>
+                    <a:blip r:embed="rId8"/>
+                    <a:stretch>
+                      <a:fillRect/>
+                    </a:stretch>
+                  </pic:blipFill>
+                  <pic:spPr>
+                    <a:xfrm>
+                      <a:off x="0" y="0"/>
+                      <a:ext cx="1962150" cy="1009650"/>
+                    </a:xfrm>
+                    <a:prstGeom prst="rect">
+                      <a:avLst/>
+                    </a:prstGeom>
+                  </pic:spPr>
+                </pic:pic>
+              </a:graphicData>
+            </a:graphic>
+          </wp:inline>
+        </w:drawing>
       </w:r>
     </w:p>
     <w:p>
@@ -955,40 +948,11 @@
         <w:ind w:firstLine="567"/>
         <w:jc w:val="both"/>
         <w:rPr>
-          <w:color w:val="000000"/>
-          <w:sz w:val="28"/>
-          <w:szCs w:val="28"/>
-        </w:rPr>
-      </w:pPr>
-      <w:r>
-        <w:rPr>
-          <w:color w:val="000000"/>
-          <w:sz w:val="28"/>
-          <w:szCs w:val="28"/>
-          <w:highlight w:val="yellow"/>
-        </w:rPr>
-        <w:t>(</w:t>
-      </w:r>
-      <w:proofErr w:type="spellStart"/>
-      <w:r>
-        <w:rPr>
-          <w:color w:val="000000"/>
-          <w:sz w:val="28"/>
-          <w:szCs w:val="28"/>
-          <w:highlight w:val="yellow"/>
-        </w:rPr>
-        <w:t>скрин</w:t>
-      </w:r>
-      <w:proofErr w:type="spellEnd"/>
-      <w:r>
-        <w:rPr>
-          <w:color w:val="000000"/>
-          <w:sz w:val="28"/>
-          <w:szCs w:val="28"/>
-          <w:highlight w:val="yellow"/>
-        </w:rPr>
-        <w:t xml:space="preserve"> тут)</w:t>
-      </w:r>
+          <w:color w:val="002060"/>
+          <w:sz w:val="28"/>
+          <w:szCs w:val="28"/>
+        </w:rPr>
+      </w:pPr>
     </w:p>
     <w:p>
       <w:pPr>
@@ -996,71 +960,118 @@
         <w:ind w:firstLine="567"/>
         <w:jc w:val="both"/>
         <w:rPr>
-          <w:color w:val="002060"/>
-          <w:sz w:val="28"/>
-          <w:szCs w:val="28"/>
-        </w:rPr>
-      </w:pPr>
-      <w:r>
-        <w:rPr>
-          <w:color w:val="002060"/>
-          <w:sz w:val="28"/>
-          <w:szCs w:val="28"/>
-        </w:rPr>
-        <w:lastRenderedPageBreak/>
-        <w:t xml:space="preserve">3) Создать аксиомы онтологии, используя встроенные редактор аксиом. Для этого использовать цепочку: кнопка </w:t>
+          <w:color w:val="000000"/>
+          <w:sz w:val="28"/>
+          <w:szCs w:val="28"/>
+        </w:rPr>
+      </w:pPr>
+      <w:r>
+        <w:rPr>
+          <w:color w:val="000000"/>
+          <w:sz w:val="28"/>
+          <w:szCs w:val="28"/>
+        </w:rPr>
+        <w:t>3</w:t>
+      </w:r>
+      <w:r>
+        <w:rPr>
+          <w:color w:val="000000"/>
+          <w:sz w:val="28"/>
+          <w:szCs w:val="28"/>
+        </w:rPr>
+        <w:t>) В соответствии с этим деревом, создать экземпляры классов и отношений (</w:t>
       </w:r>
       <w:r>
         <w:rPr>
           <w:i/>
-          <w:color w:val="002060"/>
+          <w:color w:val="000000"/>
           <w:sz w:val="28"/>
           <w:szCs w:val="28"/>
           <w:lang w:val="en-US"/>
         </w:rPr>
-        <w:t>Equivalent</w:t>
+        <w:t>individuals</w:t>
       </w:r>
       <w:r>
         <w:rPr>
           <w:i/>
-          <w:color w:val="002060"/>
+          <w:color w:val="000000"/>
+          <w:sz w:val="28"/>
+          <w:szCs w:val="28"/>
+        </w:rPr>
+        <w:t xml:space="preserve">, </w:t>
+      </w:r>
+      <w:r>
+        <w:rPr>
+          <w:i/>
+          <w:color w:val="000000"/>
+          <w:sz w:val="28"/>
+          <w:szCs w:val="28"/>
+          <w:lang w:val="en-US"/>
+        </w:rPr>
+        <w:t>class</w:t>
+      </w:r>
+      <w:r>
+        <w:rPr>
+          <w:i/>
+          <w:color w:val="000000"/>
           <w:sz w:val="28"/>
           <w:szCs w:val="28"/>
         </w:rPr>
         <w:t xml:space="preserve"> </w:t>
       </w:r>
+      <w:proofErr w:type="spellStart"/>
       <w:r>
         <w:rPr>
           <w:i/>
-          <w:color w:val="002060"/>
+          <w:color w:val="000000"/>
+          <w:sz w:val="28"/>
+          <w:szCs w:val="28"/>
+        </w:rPr>
+        <w:t>assertion</w:t>
+      </w:r>
+      <w:proofErr w:type="spellEnd"/>
+      <w:r>
+        <w:rPr>
+          <w:i/>
+          <w:color w:val="000000"/>
+          <w:sz w:val="28"/>
+          <w:szCs w:val="28"/>
+        </w:rPr>
+        <w:t xml:space="preserve">, </w:t>
+      </w:r>
+      <w:r>
+        <w:rPr>
+          <w:i/>
+          <w:color w:val="000000"/>
           <w:sz w:val="28"/>
           <w:szCs w:val="28"/>
           <w:lang w:val="en-US"/>
         </w:rPr>
-        <w:t>to</w:t>
-      </w:r>
-      <w:r>
-        <w:rPr>
-          <w:color w:val="002060"/>
-          <w:sz w:val="28"/>
-          <w:szCs w:val="28"/>
-        </w:rPr>
-        <w:t xml:space="preserve"> -&gt; вкладка </w:t>
+        <w:t>object</w:t>
       </w:r>
       <w:r>
         <w:rPr>
           <w:i/>
-          <w:color w:val="002060"/>
+          <w:color w:val="000000"/>
+          <w:sz w:val="28"/>
+          <w:szCs w:val="28"/>
+        </w:rPr>
+        <w:t xml:space="preserve"> </w:t>
+      </w:r>
+      <w:r>
+        <w:rPr>
+          <w:i/>
+          <w:color w:val="000000"/>
           <w:sz w:val="28"/>
           <w:szCs w:val="28"/>
           <w:lang w:val="en-US"/>
         </w:rPr>
-        <w:t>Class</w:t>
+        <w:t>property</w:t>
       </w:r>
       <w:r>
         <w:rPr>
           <w:i/>
-          <w:color w:val="002060"/>
+          <w:color w:val="000000"/>
           <w:sz w:val="28"/>
           <w:szCs w:val="28"/>
         </w:rPr>
@@ -1069,39 +1080,20 @@
       <w:r>
         <w:rPr>
           <w:i/>
-          <w:color w:val="002060"/>
+          <w:color w:val="000000"/>
           <w:sz w:val="28"/>
           <w:szCs w:val="28"/>
           <w:lang w:val="en-US"/>
         </w:rPr>
-        <w:t>Expression</w:t>
-      </w:r>
-      <w:r>
-        <w:rPr>
-          <w:i/>
-          <w:color w:val="002060"/>
-          <w:sz w:val="28"/>
-          <w:szCs w:val="28"/>
-        </w:rPr>
-        <w:t xml:space="preserve"> </w:t>
-      </w:r>
-      <w:r>
-        <w:rPr>
-          <w:i/>
-          <w:color w:val="002060"/>
-          <w:sz w:val="28"/>
-          <w:szCs w:val="28"/>
-          <w:lang w:val="en-US"/>
-        </w:rPr>
-        <w:t>Editor</w:t>
-      </w:r>
-      <w:r>
-        <w:rPr>
-          <w:color w:val="002060"/>
-          <w:sz w:val="28"/>
-          <w:szCs w:val="28"/>
-        </w:rPr>
-        <w:t>.</w:t>
+        <w:t>assertion</w:t>
+      </w:r>
+      <w:r>
+        <w:rPr>
+          <w:color w:val="000000"/>
+          <w:sz w:val="28"/>
+          <w:szCs w:val="28"/>
+        </w:rPr>
+        <w:t>).</w:t>
       </w:r>
     </w:p>
     <w:p>
@@ -1117,32 +1109,43 @@
       </w:pPr>
       <w:r>
         <w:rPr>
-          <w:color w:val="000000"/>
-          <w:sz w:val="28"/>
-          <w:szCs w:val="28"/>
-          <w:highlight w:val="yellow"/>
-        </w:rPr>
-        <w:t>(</w:t>
-      </w:r>
-      <w:proofErr w:type="spellStart"/>
-      <w:r>
-        <w:rPr>
-          <w:color w:val="000000"/>
-          <w:sz w:val="28"/>
-          <w:szCs w:val="28"/>
-          <w:highlight w:val="yellow"/>
-        </w:rPr>
-        <w:t>скрин</w:t>
-      </w:r>
-      <w:proofErr w:type="spellEnd"/>
-      <w:r>
-        <w:rPr>
-          <w:color w:val="000000"/>
-          <w:sz w:val="28"/>
-          <w:szCs w:val="28"/>
-          <w:highlight w:val="yellow"/>
-        </w:rPr>
-        <w:t xml:space="preserve"> тут)</w:t>
+          <w:noProof/>
+        </w:rPr>
+        <w:drawing>
+          <wp:inline distT="0" distB="0" distL="0" distR="0" wp14:anchorId="14307868" wp14:editId="7A3FA027">
+            <wp:extent cx="2419350" cy="2181225"/>
+            <wp:effectExtent l="0" t="0" r="0" b="9525"/>
+            <wp:docPr id="4" name="Рисунок 4"/>
+            <wp:cNvGraphicFramePr>
+              <a:graphicFrameLocks xmlns:a="http://schemas.openxmlformats.org/drawingml/2006/main" noChangeAspect="1"/>
+            </wp:cNvGraphicFramePr>
+            <a:graphic xmlns:a="http://schemas.openxmlformats.org/drawingml/2006/main">
+              <a:graphicData uri="http://schemas.openxmlformats.org/drawingml/2006/picture">
+                <pic:pic xmlns:pic="http://schemas.openxmlformats.org/drawingml/2006/picture">
+                  <pic:nvPicPr>
+                    <pic:cNvPr id="1" name=""/>
+                    <pic:cNvPicPr/>
+                  </pic:nvPicPr>
+                  <pic:blipFill>
+                    <a:blip r:embed="rId9"/>
+                    <a:stretch>
+                      <a:fillRect/>
+                    </a:stretch>
+                  </pic:blipFill>
+                  <pic:spPr>
+                    <a:xfrm>
+                      <a:off x="0" y="0"/>
+                      <a:ext cx="2419350" cy="2181225"/>
+                    </a:xfrm>
+                    <a:prstGeom prst="rect">
+                      <a:avLst/>
+                    </a:prstGeom>
+                  </pic:spPr>
+                </pic:pic>
+              </a:graphicData>
+            </a:graphic>
+          </wp:inline>
+        </w:drawing>
       </w:r>
     </w:p>
     <w:p>
@@ -1162,7 +1165,261 @@
           <w:sz w:val="28"/>
           <w:szCs w:val="28"/>
         </w:rPr>
-        <w:t>4) Разработать простое генеалогическое дерево.</w:t>
+        <w:t>4</w:t>
+      </w:r>
+      <w:r>
+        <w:rPr>
+          <w:color w:val="000000"/>
+          <w:sz w:val="28"/>
+          <w:szCs w:val="28"/>
+        </w:rPr>
+        <w:t xml:space="preserve">) Просмотреть и изучить сгенерированный код </w:t>
+      </w:r>
+      <w:r>
+        <w:rPr>
+          <w:i/>
+          <w:color w:val="000000"/>
+          <w:sz w:val="28"/>
+          <w:szCs w:val="28"/>
+          <w:lang w:val="en-US"/>
+        </w:rPr>
+        <w:t>OWL</w:t>
+      </w:r>
+      <w:r>
+        <w:rPr>
+          <w:color w:val="000000"/>
+          <w:sz w:val="28"/>
+          <w:szCs w:val="28"/>
+        </w:rPr>
+        <w:t>-</w:t>
+      </w:r>
+      <w:r>
+        <w:rPr>
+          <w:color w:val="000000"/>
+          <w:sz w:val="28"/>
+          <w:szCs w:val="28"/>
+        </w:rPr>
+        <w:t xml:space="preserve">онтологии в различных форматах </w:t>
+      </w:r>
+      <w:r>
+        <w:rPr>
+          <w:color w:val="000000"/>
+          <w:sz w:val="28"/>
+          <w:szCs w:val="28"/>
+        </w:rPr>
+        <w:t>(</w:t>
+      </w:r>
+      <w:r>
+        <w:rPr>
+          <w:i/>
+          <w:color w:val="000000"/>
+          <w:sz w:val="28"/>
+          <w:szCs w:val="28"/>
+          <w:lang w:val="en-US"/>
+        </w:rPr>
+        <w:t>OWL</w:t>
+      </w:r>
+      <w:r>
+        <w:rPr>
+          <w:color w:val="000000"/>
+          <w:sz w:val="28"/>
+          <w:szCs w:val="28"/>
+        </w:rPr>
+        <w:t>/</w:t>
+      </w:r>
+      <w:r>
+        <w:rPr>
+          <w:i/>
+          <w:color w:val="000000"/>
+          <w:sz w:val="28"/>
+          <w:szCs w:val="28"/>
+          <w:lang w:val="en-US"/>
+        </w:rPr>
+        <w:t>XML</w:t>
+      </w:r>
+      <w:r>
+        <w:rPr>
+          <w:color w:val="000000"/>
+          <w:sz w:val="28"/>
+          <w:szCs w:val="28"/>
+        </w:rPr>
+        <w:t xml:space="preserve">, </w:t>
+      </w:r>
+      <w:r>
+        <w:rPr>
+          <w:i/>
+          <w:color w:val="000000"/>
+          <w:sz w:val="28"/>
+          <w:szCs w:val="28"/>
+          <w:lang w:val="en-US"/>
+        </w:rPr>
+        <w:t>RDF</w:t>
+      </w:r>
+      <w:r>
+        <w:rPr>
+          <w:color w:val="000000"/>
+          <w:sz w:val="28"/>
+          <w:szCs w:val="28"/>
+        </w:rPr>
+        <w:t>/</w:t>
+      </w:r>
+      <w:r>
+        <w:rPr>
+          <w:i/>
+          <w:color w:val="000000"/>
+          <w:sz w:val="28"/>
+          <w:szCs w:val="28"/>
+          <w:lang w:val="en-US"/>
+        </w:rPr>
+        <w:t>XML</w:t>
+      </w:r>
+      <w:r>
+        <w:rPr>
+          <w:color w:val="000000"/>
+          <w:sz w:val="28"/>
+          <w:szCs w:val="28"/>
+        </w:rPr>
+        <w:t xml:space="preserve">, </w:t>
+      </w:r>
+      <w:r>
+        <w:rPr>
+          <w:i/>
+          <w:color w:val="000000"/>
+          <w:sz w:val="28"/>
+          <w:szCs w:val="28"/>
+          <w:lang w:val="en-US"/>
+        </w:rPr>
+        <w:t>OWL</w:t>
+      </w:r>
+      <w:r>
+        <w:rPr>
+          <w:i/>
+          <w:color w:val="000000"/>
+          <w:sz w:val="28"/>
+          <w:szCs w:val="28"/>
+        </w:rPr>
+        <w:t xml:space="preserve"> </w:t>
+      </w:r>
+      <w:r>
+        <w:rPr>
+          <w:i/>
+          <w:color w:val="000000"/>
+          <w:sz w:val="28"/>
+          <w:szCs w:val="28"/>
+          <w:lang w:val="en-US"/>
+        </w:rPr>
+        <w:t>functional</w:t>
+      </w:r>
+      <w:r>
+        <w:rPr>
+          <w:i/>
+          <w:color w:val="000000"/>
+          <w:sz w:val="28"/>
+          <w:szCs w:val="28"/>
+        </w:rPr>
+        <w:t xml:space="preserve"> </w:t>
+      </w:r>
+      <w:r>
+        <w:rPr>
+          <w:i/>
+          <w:color w:val="000000"/>
+          <w:sz w:val="28"/>
+          <w:szCs w:val="28"/>
+          <w:lang w:val="en-US"/>
+        </w:rPr>
+        <w:t>syntax</w:t>
+      </w:r>
+      <w:r>
+        <w:rPr>
+          <w:color w:val="000000"/>
+          <w:sz w:val="28"/>
+          <w:szCs w:val="28"/>
+        </w:rPr>
+        <w:t xml:space="preserve">), </w:t>
+      </w:r>
+      <w:r>
+        <w:rPr>
+          <w:color w:val="000000"/>
+          <w:sz w:val="28"/>
+          <w:szCs w:val="28"/>
+        </w:rPr>
+        <w:t xml:space="preserve">используя цепочку меню: </w:t>
+      </w:r>
+      <w:r>
+        <w:rPr>
+          <w:i/>
+          <w:color w:val="000000"/>
+          <w:sz w:val="28"/>
+          <w:szCs w:val="28"/>
+          <w:lang w:val="en-US"/>
+        </w:rPr>
+        <w:t>Window</w:t>
+      </w:r>
+      <w:proofErr w:type="gramStart"/>
+      <w:r>
+        <w:rPr>
+          <w:color w:val="000000"/>
+          <w:sz w:val="28"/>
+          <w:szCs w:val="28"/>
+        </w:rPr>
+        <w:t>-&gt;</w:t>
+      </w:r>
+      <w:r>
+        <w:rPr>
+          <w:i/>
+          <w:color w:val="000000"/>
+          <w:sz w:val="28"/>
+          <w:szCs w:val="28"/>
+          <w:lang w:val="en-US"/>
+        </w:rPr>
+        <w:t>Views</w:t>
+      </w:r>
+      <w:proofErr w:type="gramEnd"/>
+      <w:r>
+        <w:rPr>
+          <w:color w:val="000000"/>
+          <w:sz w:val="28"/>
+          <w:szCs w:val="28"/>
+        </w:rPr>
+        <w:t>-&gt;</w:t>
+      </w:r>
+      <w:r>
+        <w:rPr>
+          <w:i/>
+          <w:color w:val="000000"/>
+          <w:sz w:val="28"/>
+          <w:szCs w:val="28"/>
+          <w:lang w:val="en-US"/>
+        </w:rPr>
+        <w:t>Ontology</w:t>
+      </w:r>
+      <w:r>
+        <w:rPr>
+          <w:i/>
+          <w:color w:val="000000"/>
+          <w:sz w:val="28"/>
+          <w:szCs w:val="28"/>
+        </w:rPr>
+        <w:t xml:space="preserve"> </w:t>
+      </w:r>
+      <w:r>
+        <w:rPr>
+          <w:i/>
+          <w:color w:val="000000"/>
+          <w:sz w:val="28"/>
+          <w:szCs w:val="28"/>
+          <w:lang w:val="en-US"/>
+        </w:rPr>
+        <w:t>views</w:t>
+      </w:r>
+      <w:r>
+        <w:rPr>
+          <w:i/>
+          <w:color w:val="000000"/>
+          <w:sz w:val="28"/>
+          <w:szCs w:val="28"/>
+        </w:rPr>
+        <w:t>.</w:t>
       </w:r>
     </w:p>
     <w:p>
@@ -1178,32 +1435,44 @@
       </w:pPr>
       <w:r>
         <w:rPr>
-          <w:color w:val="000000"/>
-          <w:sz w:val="28"/>
-          <w:szCs w:val="28"/>
-          <w:highlight w:val="yellow"/>
-        </w:rPr>
-        <w:t>(</w:t>
-      </w:r>
-      <w:proofErr w:type="spellStart"/>
-      <w:r>
-        <w:rPr>
-          <w:color w:val="000000"/>
-          <w:sz w:val="28"/>
-          <w:szCs w:val="28"/>
-          <w:highlight w:val="yellow"/>
-        </w:rPr>
-        <w:t>скрин</w:t>
-      </w:r>
-      <w:proofErr w:type="spellEnd"/>
-      <w:r>
-        <w:rPr>
-          <w:color w:val="000000"/>
-          <w:sz w:val="28"/>
-          <w:szCs w:val="28"/>
-          <w:highlight w:val="yellow"/>
-        </w:rPr>
-        <w:t xml:space="preserve"> тут)</w:t>
+          <w:noProof/>
+        </w:rPr>
+        <w:lastRenderedPageBreak/>
+        <w:drawing>
+          <wp:inline distT="0" distB="0" distL="0" distR="0" wp14:anchorId="62EB1CAD" wp14:editId="10F3A18F">
+            <wp:extent cx="5940425" cy="7282180"/>
+            <wp:effectExtent l="0" t="0" r="3175" b="0"/>
+            <wp:docPr id="5" name="Рисунок 5"/>
+            <wp:cNvGraphicFramePr>
+              <a:graphicFrameLocks xmlns:a="http://schemas.openxmlformats.org/drawingml/2006/main" noChangeAspect="1"/>
+            </wp:cNvGraphicFramePr>
+            <a:graphic xmlns:a="http://schemas.openxmlformats.org/drawingml/2006/main">
+              <a:graphicData uri="http://schemas.openxmlformats.org/drawingml/2006/picture">
+                <pic:pic xmlns:pic="http://schemas.openxmlformats.org/drawingml/2006/picture">
+                  <pic:nvPicPr>
+                    <pic:cNvPr id="1" name=""/>
+                    <pic:cNvPicPr/>
+                  </pic:nvPicPr>
+                  <pic:blipFill>
+                    <a:blip r:embed="rId10"/>
+                    <a:stretch>
+                      <a:fillRect/>
+                    </a:stretch>
+                  </pic:blipFill>
+                  <pic:spPr>
+                    <a:xfrm>
+                      <a:off x="0" y="0"/>
+                      <a:ext cx="5940425" cy="7282180"/>
+                    </a:xfrm>
+                    <a:prstGeom prst="rect">
+                      <a:avLst/>
+                    </a:prstGeom>
+                  </pic:spPr>
+                </pic:pic>
+              </a:graphicData>
+            </a:graphic>
+          </wp:inline>
+        </w:drawing>
       </w:r>
     </w:p>
     <w:p>
@@ -1219,125 +1488,44 @@
       </w:pPr>
       <w:r>
         <w:rPr>
-          <w:color w:val="000000"/>
-          <w:sz w:val="28"/>
-          <w:szCs w:val="28"/>
-        </w:rPr>
-        <w:t>5) В соответствии с этим деревом, создать экземпляры классов и отношений (</w:t>
-      </w:r>
-      <w:r>
-        <w:rPr>
-          <w:i/>
-          <w:color w:val="000000"/>
-          <w:sz w:val="28"/>
-          <w:szCs w:val="28"/>
-          <w:lang w:val="en-US"/>
-        </w:rPr>
-        <w:t>individuals</w:t>
-      </w:r>
-      <w:r>
-        <w:rPr>
-          <w:i/>
-          <w:color w:val="000000"/>
-          <w:sz w:val="28"/>
-          <w:szCs w:val="28"/>
-        </w:rPr>
-        <w:t xml:space="preserve">, </w:t>
-      </w:r>
-      <w:r>
-        <w:rPr>
-          <w:i/>
-          <w:color w:val="000000"/>
-          <w:sz w:val="28"/>
-          <w:szCs w:val="28"/>
-          <w:lang w:val="en-US"/>
-        </w:rPr>
-        <w:t>class</w:t>
-      </w:r>
-      <w:r>
-        <w:rPr>
-          <w:i/>
-          <w:color w:val="000000"/>
-          <w:sz w:val="28"/>
-          <w:szCs w:val="28"/>
-        </w:rPr>
-        <w:t xml:space="preserve"> </w:t>
-      </w:r>
-      <w:proofErr w:type="spellStart"/>
-      <w:r>
-        <w:rPr>
-          <w:i/>
-          <w:color w:val="000000"/>
-          <w:sz w:val="28"/>
-          <w:szCs w:val="28"/>
-        </w:rPr>
-        <w:t>assertion</w:t>
-      </w:r>
-      <w:proofErr w:type="spellEnd"/>
-      <w:r>
-        <w:rPr>
-          <w:i/>
-          <w:color w:val="000000"/>
-          <w:sz w:val="28"/>
-          <w:szCs w:val="28"/>
-        </w:rPr>
-        <w:t xml:space="preserve">, </w:t>
-      </w:r>
-      <w:r>
-        <w:rPr>
-          <w:i/>
-          <w:color w:val="000000"/>
-          <w:sz w:val="28"/>
-          <w:szCs w:val="28"/>
-          <w:lang w:val="en-US"/>
-        </w:rPr>
-        <w:t>object</w:t>
-      </w:r>
-      <w:r>
-        <w:rPr>
-          <w:i/>
-          <w:color w:val="000000"/>
-          <w:sz w:val="28"/>
-          <w:szCs w:val="28"/>
-        </w:rPr>
-        <w:t xml:space="preserve"> </w:t>
-      </w:r>
-      <w:r>
-        <w:rPr>
-          <w:i/>
-          <w:color w:val="000000"/>
-          <w:sz w:val="28"/>
-          <w:szCs w:val="28"/>
-          <w:lang w:val="en-US"/>
-        </w:rPr>
-        <w:t>property</w:t>
-      </w:r>
-      <w:r>
-        <w:rPr>
-          <w:i/>
-          <w:color w:val="000000"/>
-          <w:sz w:val="28"/>
-          <w:szCs w:val="28"/>
-        </w:rPr>
-        <w:t xml:space="preserve"> </w:t>
-      </w:r>
-      <w:r>
-        <w:rPr>
-          <w:i/>
-          <w:color w:val="000000"/>
-          <w:sz w:val="28"/>
-          <w:szCs w:val="28"/>
-          <w:lang w:val="en-US"/>
-        </w:rPr>
-        <w:t>assertion</w:t>
-      </w:r>
-      <w:r>
-        <w:rPr>
-          <w:color w:val="000000"/>
-          <w:sz w:val="28"/>
-          <w:szCs w:val="28"/>
-        </w:rPr>
-        <w:t>).</w:t>
+          <w:noProof/>
+        </w:rPr>
+        <w:lastRenderedPageBreak/>
+        <w:drawing>
+          <wp:inline distT="0" distB="0" distL="0" distR="0" wp14:anchorId="357DC49D" wp14:editId="0CA2CE31">
+            <wp:extent cx="5940425" cy="6008370"/>
+            <wp:effectExtent l="0" t="0" r="3175" b="0"/>
+            <wp:docPr id="6" name="Рисунок 6"/>
+            <wp:cNvGraphicFramePr>
+              <a:graphicFrameLocks xmlns:a="http://schemas.openxmlformats.org/drawingml/2006/main" noChangeAspect="1"/>
+            </wp:cNvGraphicFramePr>
+            <a:graphic xmlns:a="http://schemas.openxmlformats.org/drawingml/2006/main">
+              <a:graphicData uri="http://schemas.openxmlformats.org/drawingml/2006/picture">
+                <pic:pic xmlns:pic="http://schemas.openxmlformats.org/drawingml/2006/picture">
+                  <pic:nvPicPr>
+                    <pic:cNvPr id="1" name=""/>
+                    <pic:cNvPicPr/>
+                  </pic:nvPicPr>
+                  <pic:blipFill>
+                    <a:blip r:embed="rId11"/>
+                    <a:stretch>
+                      <a:fillRect/>
+                    </a:stretch>
+                  </pic:blipFill>
+                  <pic:spPr>
+                    <a:xfrm>
+                      <a:off x="0" y="0"/>
+                      <a:ext cx="5940425" cy="6008370"/>
+                    </a:xfrm>
+                    <a:prstGeom prst="rect">
+                      <a:avLst/>
+                    </a:prstGeom>
+                  </pic:spPr>
+                </pic:pic>
+              </a:graphicData>
+            </a:graphic>
+          </wp:inline>
+        </w:drawing>
       </w:r>
     </w:p>
     <w:p>
@@ -1353,32 +1541,44 @@
       </w:pPr>
       <w:r>
         <w:rPr>
-          <w:color w:val="000000"/>
-          <w:sz w:val="28"/>
-          <w:szCs w:val="28"/>
-          <w:highlight w:val="yellow"/>
-        </w:rPr>
-        <w:t>(</w:t>
-      </w:r>
-      <w:proofErr w:type="spellStart"/>
-      <w:r>
-        <w:rPr>
-          <w:color w:val="000000"/>
-          <w:sz w:val="28"/>
-          <w:szCs w:val="28"/>
-          <w:highlight w:val="yellow"/>
-        </w:rPr>
-        <w:t>скрин</w:t>
-      </w:r>
-      <w:proofErr w:type="spellEnd"/>
-      <w:r>
-        <w:rPr>
-          <w:color w:val="000000"/>
-          <w:sz w:val="28"/>
-          <w:szCs w:val="28"/>
-          <w:highlight w:val="yellow"/>
-        </w:rPr>
-        <w:t xml:space="preserve"> тут)</w:t>
+          <w:noProof/>
+        </w:rPr>
+        <w:lastRenderedPageBreak/>
+        <w:drawing>
+          <wp:inline distT="0" distB="0" distL="0" distR="0" wp14:anchorId="32FA214E" wp14:editId="6E1A8F96">
+            <wp:extent cx="5940425" cy="4388485"/>
+            <wp:effectExtent l="0" t="0" r="3175" b="0"/>
+            <wp:docPr id="7" name="Рисунок 7"/>
+            <wp:cNvGraphicFramePr>
+              <a:graphicFrameLocks xmlns:a="http://schemas.openxmlformats.org/drawingml/2006/main" noChangeAspect="1"/>
+            </wp:cNvGraphicFramePr>
+            <a:graphic xmlns:a="http://schemas.openxmlformats.org/drawingml/2006/main">
+              <a:graphicData uri="http://schemas.openxmlformats.org/drawingml/2006/picture">
+                <pic:pic xmlns:pic="http://schemas.openxmlformats.org/drawingml/2006/picture">
+                  <pic:nvPicPr>
+                    <pic:cNvPr id="1" name=""/>
+                    <pic:cNvPicPr/>
+                  </pic:nvPicPr>
+                  <pic:blipFill>
+                    <a:blip r:embed="rId12"/>
+                    <a:stretch>
+                      <a:fillRect/>
+                    </a:stretch>
+                  </pic:blipFill>
+                  <pic:spPr>
+                    <a:xfrm>
+                      <a:off x="0" y="0"/>
+                      <a:ext cx="5940425" cy="4388485"/>
+                    </a:xfrm>
+                    <a:prstGeom prst="rect">
+                      <a:avLst/>
+                    </a:prstGeom>
+                  </pic:spPr>
+                </pic:pic>
+              </a:graphicData>
+            </a:graphic>
+          </wp:inline>
+        </w:drawing>
       </w:r>
     </w:p>
     <w:p>
@@ -1392,84 +1592,6 @@
           <w:szCs w:val="28"/>
         </w:rPr>
       </w:pPr>
-      <w:r>
-        <w:rPr>
-          <w:color w:val="000000"/>
-          <w:sz w:val="28"/>
-          <w:szCs w:val="28"/>
-        </w:rPr>
-        <w:t xml:space="preserve">6) Протестировать созданную онтологию, используя встроенный </w:t>
-      </w:r>
-      <w:proofErr w:type="spellStart"/>
-      <w:r>
-        <w:rPr>
-          <w:color w:val="000000"/>
-          <w:sz w:val="28"/>
-          <w:szCs w:val="28"/>
-        </w:rPr>
-        <w:t>ризонер</w:t>
-      </w:r>
-      <w:proofErr w:type="spellEnd"/>
-      <w:r>
-        <w:rPr>
-          <w:color w:val="000000"/>
-          <w:sz w:val="28"/>
-          <w:szCs w:val="28"/>
-        </w:rPr>
-        <w:t xml:space="preserve"> </w:t>
-      </w:r>
-      <w:r>
-        <w:rPr>
-          <w:color w:val="000000"/>
-          <w:sz w:val="28"/>
-          <w:szCs w:val="28"/>
-        </w:rPr>
-        <w:t>(</w:t>
-      </w:r>
-      <w:r>
-        <w:rPr>
-          <w:i/>
-          <w:color w:val="000000"/>
-          <w:sz w:val="28"/>
-          <w:szCs w:val="28"/>
-          <w:lang w:val="en-US"/>
-        </w:rPr>
-        <w:t>reasoner</w:t>
-      </w:r>
-      <w:r>
-        <w:rPr>
-          <w:color w:val="000000"/>
-          <w:sz w:val="28"/>
-          <w:szCs w:val="28"/>
-        </w:rPr>
-        <w:t xml:space="preserve">) </w:t>
-      </w:r>
-      <w:r>
-        <w:rPr>
-          <w:i/>
-          <w:color w:val="000000"/>
-          <w:sz w:val="28"/>
-          <w:szCs w:val="28"/>
-          <w:lang w:val="en-US"/>
-        </w:rPr>
-        <w:t>Hermit</w:t>
-      </w:r>
-      <w:r>
-        <w:rPr>
-          <w:color w:val="000000"/>
-          <w:sz w:val="28"/>
-          <w:szCs w:val="28"/>
-        </w:rPr>
-        <w:t>. При тестировании решается задача классификации, когда экземпляры автоматически распределяются по классам.</w:t>
-      </w:r>
-      <w:r>
-        <w:rPr>
-          <w:color w:val="000000"/>
-          <w:sz w:val="28"/>
-          <w:szCs w:val="28"/>
-        </w:rPr>
-        <w:t xml:space="preserve"> Сопоставить полученную классификацию с исходным генеалогическим деревом.</w:t>
-      </w:r>
     </w:p>
     <w:p>
       <w:pPr>
@@ -1487,19 +1609,27 @@
           <w:color w:val="000000"/>
           <w:sz w:val="28"/>
           <w:szCs w:val="28"/>
-          <w:highlight w:val="yellow"/>
-        </w:rPr>
-        <w:t>(</w:t>
+        </w:rPr>
+        <w:t>5</w:t>
+      </w:r>
+      <w:r>
+        <w:rPr>
+          <w:color w:val="000000"/>
+          <w:sz w:val="28"/>
+          <w:szCs w:val="28"/>
+        </w:rPr>
+        <w:t xml:space="preserve">) Сгенерировать визуальное представление онтологии, используя плагин </w:t>
       </w:r>
       <w:proofErr w:type="spellStart"/>
       <w:r>
         <w:rPr>
-          <w:color w:val="000000"/>
-          <w:sz w:val="28"/>
-          <w:szCs w:val="28"/>
-          <w:highlight w:val="yellow"/>
-        </w:rPr>
-        <w:t>скрин</w:t>
+          <w:i/>
+          <w:color w:val="000000"/>
+          <w:sz w:val="28"/>
+          <w:szCs w:val="28"/>
+          <w:lang w:val="en-US"/>
+        </w:rPr>
+        <w:t>OntoGraf</w:t>
       </w:r>
       <w:proofErr w:type="spellEnd"/>
       <w:r>
@@ -1507,9 +1637,100 @@
           <w:color w:val="000000"/>
           <w:sz w:val="28"/>
           <w:szCs w:val="28"/>
-          <w:highlight w:val="yellow"/>
-        </w:rPr>
-        <w:t xml:space="preserve"> тут)</w:t>
+        </w:rPr>
+        <w:t xml:space="preserve">. </w:t>
+      </w:r>
+      <w:r>
+        <w:rPr>
+          <w:color w:val="000000"/>
+          <w:sz w:val="28"/>
+          <w:szCs w:val="28"/>
+        </w:rPr>
+        <w:t xml:space="preserve">Для активизации данного плагина использовать цепочку меню: </w:t>
+      </w:r>
+      <w:r>
+        <w:rPr>
+          <w:i/>
+          <w:color w:val="000000"/>
+          <w:sz w:val="28"/>
+          <w:szCs w:val="28"/>
+          <w:lang w:val="en-US"/>
+        </w:rPr>
+        <w:t>Window</w:t>
+      </w:r>
+      <w:proofErr w:type="gramStart"/>
+      <w:r>
+        <w:rPr>
+          <w:color w:val="000000"/>
+          <w:sz w:val="28"/>
+          <w:szCs w:val="28"/>
+        </w:rPr>
+        <w:t>-&gt;</w:t>
+      </w:r>
+      <w:r>
+        <w:rPr>
+          <w:i/>
+          <w:color w:val="000000"/>
+          <w:sz w:val="28"/>
+          <w:szCs w:val="28"/>
+          <w:lang w:val="en-US"/>
+        </w:rPr>
+        <w:t>Tab</w:t>
+      </w:r>
+      <w:proofErr w:type="gramEnd"/>
+      <w:r>
+        <w:rPr>
+          <w:color w:val="000000"/>
+          <w:sz w:val="28"/>
+          <w:szCs w:val="28"/>
+        </w:rPr>
+        <w:t>-&gt;</w:t>
+      </w:r>
+      <w:proofErr w:type="spellStart"/>
+      <w:r>
+        <w:rPr>
+          <w:i/>
+          <w:color w:val="000000"/>
+          <w:sz w:val="28"/>
+          <w:szCs w:val="28"/>
+          <w:lang w:val="en-US"/>
+        </w:rPr>
+        <w:t>OntoGraf</w:t>
+      </w:r>
+      <w:proofErr w:type="spellEnd"/>
+      <w:r>
+        <w:rPr>
+          <w:i/>
+          <w:color w:val="000000"/>
+          <w:sz w:val="28"/>
+          <w:szCs w:val="28"/>
+        </w:rPr>
+        <w:t>.</w:t>
+      </w:r>
+      <w:r>
+        <w:rPr>
+          <w:i/>
+          <w:color w:val="000000"/>
+          <w:sz w:val="28"/>
+          <w:szCs w:val="28"/>
+        </w:rPr>
+        <w:t xml:space="preserve"> </w:t>
+      </w:r>
+      <w:r>
+        <w:rPr>
+          <w:color w:val="000000"/>
+          <w:sz w:val="28"/>
+          <w:szCs w:val="28"/>
+        </w:rPr>
+        <w:t>Построить</w:t>
+      </w:r>
+      <w:r>
+        <w:rPr>
+          <w:color w:val="000000"/>
+          <w:sz w:val="28"/>
+          <w:szCs w:val="28"/>
+        </w:rPr>
+        <w:t xml:space="preserve"> несколько визуальных представлений: а) только на уровне классов; б) только на уровне экземпляров; в) смешанное представление, использующее классы и экземпляры.</w:t>
       </w:r>
     </w:p>
     <w:p>
@@ -1525,257 +1746,43 @@
       </w:pPr>
       <w:r>
         <w:rPr>
-          <w:color w:val="000000"/>
-          <w:sz w:val="28"/>
-          <w:szCs w:val="28"/>
-        </w:rPr>
-        <w:t xml:space="preserve">7) Просмотреть и изучить сгенерированный код </w:t>
-      </w:r>
-      <w:r>
-        <w:rPr>
-          <w:i/>
-          <w:color w:val="000000"/>
-          <w:sz w:val="28"/>
-          <w:szCs w:val="28"/>
-          <w:lang w:val="en-US"/>
-        </w:rPr>
-        <w:t>OWL</w:t>
-      </w:r>
-      <w:r>
-        <w:rPr>
-          <w:color w:val="000000"/>
-          <w:sz w:val="28"/>
-          <w:szCs w:val="28"/>
-        </w:rPr>
-        <w:t>-</w:t>
-      </w:r>
-      <w:r>
-        <w:rPr>
-          <w:color w:val="000000"/>
-          <w:sz w:val="28"/>
-          <w:szCs w:val="28"/>
-        </w:rPr>
-        <w:t xml:space="preserve">онтологии в различных форматах </w:t>
-      </w:r>
-      <w:r>
-        <w:rPr>
-          <w:color w:val="000000"/>
-          <w:sz w:val="28"/>
-          <w:szCs w:val="28"/>
-        </w:rPr>
-        <w:t>(</w:t>
-      </w:r>
-      <w:r>
-        <w:rPr>
-          <w:i/>
-          <w:color w:val="000000"/>
-          <w:sz w:val="28"/>
-          <w:szCs w:val="28"/>
-          <w:lang w:val="en-US"/>
-        </w:rPr>
-        <w:t>OWL</w:t>
-      </w:r>
-      <w:r>
-        <w:rPr>
-          <w:color w:val="000000"/>
-          <w:sz w:val="28"/>
-          <w:szCs w:val="28"/>
-        </w:rPr>
-        <w:t>/</w:t>
-      </w:r>
-      <w:r>
-        <w:rPr>
-          <w:i/>
-          <w:color w:val="000000"/>
-          <w:sz w:val="28"/>
-          <w:szCs w:val="28"/>
-          <w:lang w:val="en-US"/>
-        </w:rPr>
-        <w:t>XML</w:t>
-      </w:r>
-      <w:r>
-        <w:rPr>
-          <w:color w:val="000000"/>
-          <w:sz w:val="28"/>
-          <w:szCs w:val="28"/>
-        </w:rPr>
-        <w:t xml:space="preserve">, </w:t>
-      </w:r>
-      <w:r>
-        <w:rPr>
-          <w:i/>
-          <w:color w:val="000000"/>
-          <w:sz w:val="28"/>
-          <w:szCs w:val="28"/>
-          <w:lang w:val="en-US"/>
-        </w:rPr>
-        <w:t>RDF</w:t>
-      </w:r>
-      <w:r>
-        <w:rPr>
-          <w:color w:val="000000"/>
-          <w:sz w:val="28"/>
-          <w:szCs w:val="28"/>
-        </w:rPr>
-        <w:t>/</w:t>
-      </w:r>
-      <w:r>
-        <w:rPr>
-          <w:i/>
-          <w:color w:val="000000"/>
-          <w:sz w:val="28"/>
-          <w:szCs w:val="28"/>
-          <w:lang w:val="en-US"/>
-        </w:rPr>
-        <w:t>XML</w:t>
-      </w:r>
-      <w:r>
-        <w:rPr>
-          <w:color w:val="000000"/>
-          <w:sz w:val="28"/>
-          <w:szCs w:val="28"/>
-        </w:rPr>
-        <w:t xml:space="preserve">, </w:t>
-      </w:r>
-      <w:r>
-        <w:rPr>
-          <w:i/>
-          <w:color w:val="000000"/>
-          <w:sz w:val="28"/>
-          <w:szCs w:val="28"/>
-          <w:lang w:val="en-US"/>
-        </w:rPr>
-        <w:t>OWL</w:t>
-      </w:r>
-      <w:r>
-        <w:rPr>
-          <w:i/>
-          <w:color w:val="000000"/>
-          <w:sz w:val="28"/>
-          <w:szCs w:val="28"/>
-        </w:rPr>
-        <w:t xml:space="preserve"> </w:t>
-      </w:r>
-      <w:r>
-        <w:rPr>
-          <w:i/>
-          <w:color w:val="000000"/>
-          <w:sz w:val="28"/>
-          <w:szCs w:val="28"/>
-          <w:lang w:val="en-US"/>
-        </w:rPr>
-        <w:t>functional</w:t>
-      </w:r>
-      <w:r>
-        <w:rPr>
-          <w:i/>
-          <w:color w:val="000000"/>
-          <w:sz w:val="28"/>
-          <w:szCs w:val="28"/>
-        </w:rPr>
-        <w:t xml:space="preserve"> </w:t>
-      </w:r>
-      <w:r>
-        <w:rPr>
-          <w:i/>
-          <w:color w:val="000000"/>
-          <w:sz w:val="28"/>
-          <w:szCs w:val="28"/>
-          <w:lang w:val="en-US"/>
-        </w:rPr>
-        <w:t>syntax</w:t>
-      </w:r>
-      <w:r>
-        <w:rPr>
-          <w:color w:val="000000"/>
-          <w:sz w:val="28"/>
-          <w:szCs w:val="28"/>
-        </w:rPr>
-        <w:t xml:space="preserve">), </w:t>
-      </w:r>
-      <w:r>
-        <w:rPr>
-          <w:color w:val="000000"/>
-          <w:sz w:val="28"/>
-          <w:szCs w:val="28"/>
-        </w:rPr>
-        <w:t xml:space="preserve">используя цепочку меню: </w:t>
-      </w:r>
-      <w:r>
-        <w:rPr>
-          <w:i/>
-          <w:color w:val="000000"/>
-          <w:sz w:val="28"/>
-          <w:szCs w:val="28"/>
-          <w:lang w:val="en-US"/>
-        </w:rPr>
-        <w:t>Window</w:t>
-      </w:r>
-      <w:proofErr w:type="gramStart"/>
-      <w:r>
-        <w:rPr>
-          <w:color w:val="000000"/>
-          <w:sz w:val="28"/>
-          <w:szCs w:val="28"/>
-        </w:rPr>
-        <w:t>-&gt;</w:t>
-      </w:r>
-      <w:r>
-        <w:rPr>
-          <w:i/>
-          <w:color w:val="000000"/>
-          <w:sz w:val="28"/>
-          <w:szCs w:val="28"/>
-          <w:lang w:val="en-US"/>
-        </w:rPr>
-        <w:t>Views</w:t>
-      </w:r>
-      <w:proofErr w:type="gramEnd"/>
-      <w:r>
-        <w:rPr>
-          <w:color w:val="000000"/>
-          <w:sz w:val="28"/>
-          <w:szCs w:val="28"/>
-        </w:rPr>
-        <w:t>-&gt;</w:t>
-      </w:r>
-      <w:r>
-        <w:rPr>
-          <w:i/>
-          <w:color w:val="000000"/>
-          <w:sz w:val="28"/>
-          <w:szCs w:val="28"/>
-          <w:lang w:val="en-US"/>
-        </w:rPr>
-        <w:t>Ontology</w:t>
-      </w:r>
-      <w:r>
-        <w:rPr>
-          <w:i/>
-          <w:color w:val="000000"/>
-          <w:sz w:val="28"/>
-          <w:szCs w:val="28"/>
-        </w:rPr>
-        <w:t xml:space="preserve"> </w:t>
-      </w:r>
-      <w:r>
-        <w:rPr>
-          <w:i/>
-          <w:color w:val="000000"/>
-          <w:sz w:val="28"/>
-          <w:szCs w:val="28"/>
-          <w:lang w:val="en-US"/>
-        </w:rPr>
-        <w:t>views</w:t>
-      </w:r>
-      <w:r>
-        <w:rPr>
-          <w:i/>
-          <w:color w:val="000000"/>
-          <w:sz w:val="28"/>
-          <w:szCs w:val="28"/>
-        </w:rPr>
-        <w:t>.</w:t>
+          <w:noProof/>
+        </w:rPr>
+        <w:drawing>
+          <wp:inline distT="0" distB="0" distL="0" distR="0" wp14:anchorId="4A304819" wp14:editId="40C83486">
+            <wp:extent cx="5940425" cy="3195955"/>
+            <wp:effectExtent l="0" t="0" r="3175" b="4445"/>
+            <wp:docPr id="10" name="Рисунок 10"/>
+            <wp:cNvGraphicFramePr>
+              <a:graphicFrameLocks xmlns:a="http://schemas.openxmlformats.org/drawingml/2006/main" noChangeAspect="1"/>
+            </wp:cNvGraphicFramePr>
+            <a:graphic xmlns:a="http://schemas.openxmlformats.org/drawingml/2006/main">
+              <a:graphicData uri="http://schemas.openxmlformats.org/drawingml/2006/picture">
+                <pic:pic xmlns:pic="http://schemas.openxmlformats.org/drawingml/2006/picture">
+                  <pic:nvPicPr>
+                    <pic:cNvPr id="1" name=""/>
+                    <pic:cNvPicPr/>
+                  </pic:nvPicPr>
+                  <pic:blipFill>
+                    <a:blip r:embed="rId13"/>
+                    <a:stretch>
+                      <a:fillRect/>
+                    </a:stretch>
+                  </pic:blipFill>
+                  <pic:spPr>
+                    <a:xfrm>
+                      <a:off x="0" y="0"/>
+                      <a:ext cx="5940425" cy="3195955"/>
+                    </a:xfrm>
+                    <a:prstGeom prst="rect">
+                      <a:avLst/>
+                    </a:prstGeom>
+                  </pic:spPr>
+                </pic:pic>
+              </a:graphicData>
+            </a:graphic>
+          </wp:inline>
+        </w:drawing>
       </w:r>
     </w:p>
     <w:p>
@@ -1791,32 +1798,44 @@
       </w:pPr>
       <w:r>
         <w:rPr>
-          <w:color w:val="000000"/>
-          <w:sz w:val="28"/>
-          <w:szCs w:val="28"/>
-          <w:highlight w:val="yellow"/>
-        </w:rPr>
-        <w:t>(</w:t>
-      </w:r>
-      <w:proofErr w:type="spellStart"/>
-      <w:r>
-        <w:rPr>
-          <w:color w:val="000000"/>
-          <w:sz w:val="28"/>
-          <w:szCs w:val="28"/>
-          <w:highlight w:val="yellow"/>
-        </w:rPr>
-        <w:t>скрин</w:t>
-      </w:r>
-      <w:proofErr w:type="spellEnd"/>
-      <w:r>
-        <w:rPr>
-          <w:color w:val="000000"/>
-          <w:sz w:val="28"/>
-          <w:szCs w:val="28"/>
-          <w:highlight w:val="yellow"/>
-        </w:rPr>
-        <w:t xml:space="preserve"> тут)</w:t>
+          <w:noProof/>
+        </w:rPr>
+        <w:lastRenderedPageBreak/>
+        <w:drawing>
+          <wp:inline distT="0" distB="0" distL="0" distR="0" wp14:anchorId="2DF79610" wp14:editId="29DC7B00">
+            <wp:extent cx="5057775" cy="7000875"/>
+            <wp:effectExtent l="0" t="0" r="9525" b="9525"/>
+            <wp:docPr id="8" name="Рисунок 8"/>
+            <wp:cNvGraphicFramePr>
+              <a:graphicFrameLocks xmlns:a="http://schemas.openxmlformats.org/drawingml/2006/main" noChangeAspect="1"/>
+            </wp:cNvGraphicFramePr>
+            <a:graphic xmlns:a="http://schemas.openxmlformats.org/drawingml/2006/main">
+              <a:graphicData uri="http://schemas.openxmlformats.org/drawingml/2006/picture">
+                <pic:pic xmlns:pic="http://schemas.openxmlformats.org/drawingml/2006/picture">
+                  <pic:nvPicPr>
+                    <pic:cNvPr id="1" name=""/>
+                    <pic:cNvPicPr/>
+                  </pic:nvPicPr>
+                  <pic:blipFill>
+                    <a:blip r:embed="rId14"/>
+                    <a:stretch>
+                      <a:fillRect/>
+                    </a:stretch>
+                  </pic:blipFill>
+                  <pic:spPr>
+                    <a:xfrm>
+                      <a:off x="0" y="0"/>
+                      <a:ext cx="5057775" cy="7000875"/>
+                    </a:xfrm>
+                    <a:prstGeom prst="rect">
+                      <a:avLst/>
+                    </a:prstGeom>
+                  </pic:spPr>
+                </pic:pic>
+              </a:graphicData>
+            </a:graphic>
+          </wp:inline>
+        </w:drawing>
       </w:r>
     </w:p>
     <w:p>
@@ -1832,124 +1851,74 @@
       </w:pPr>
       <w:r>
         <w:rPr>
-          <w:color w:val="000000"/>
-          <w:sz w:val="28"/>
-          <w:szCs w:val="28"/>
-        </w:rPr>
-        <w:t xml:space="preserve">8) Сгенерировать визуальное представление онтологии, используя плагин </w:t>
-      </w:r>
-      <w:proofErr w:type="spellStart"/>
-      <w:r>
-        <w:rPr>
-          <w:i/>
-          <w:color w:val="000000"/>
-          <w:sz w:val="28"/>
-          <w:szCs w:val="28"/>
-          <w:lang w:val="en-US"/>
-        </w:rPr>
-        <w:t>OntoGraf</w:t>
-      </w:r>
-      <w:proofErr w:type="spellEnd"/>
-      <w:r>
-        <w:rPr>
-          <w:color w:val="000000"/>
-          <w:sz w:val="28"/>
-          <w:szCs w:val="28"/>
-        </w:rPr>
-        <w:t xml:space="preserve">. </w:t>
-      </w:r>
-      <w:r>
-        <w:rPr>
-          <w:color w:val="000000"/>
-          <w:sz w:val="28"/>
-          <w:szCs w:val="28"/>
-        </w:rPr>
-        <w:t xml:space="preserve">Для активизации данного плагина использовать цепочку меню: </w:t>
-      </w:r>
-      <w:r>
-        <w:rPr>
-          <w:i/>
-          <w:color w:val="000000"/>
-          <w:sz w:val="28"/>
-          <w:szCs w:val="28"/>
-          <w:lang w:val="en-US"/>
-        </w:rPr>
-        <w:t>Window</w:t>
-      </w:r>
-      <w:proofErr w:type="gramStart"/>
-      <w:r>
-        <w:rPr>
-          <w:color w:val="000000"/>
-          <w:sz w:val="28"/>
-          <w:szCs w:val="28"/>
-        </w:rPr>
-        <w:t>-&gt;</w:t>
-      </w:r>
-      <w:r>
-        <w:rPr>
-          <w:i/>
-          <w:color w:val="000000"/>
-          <w:sz w:val="28"/>
-          <w:szCs w:val="28"/>
-          <w:lang w:val="en-US"/>
-        </w:rPr>
-        <w:t>Tab</w:t>
-      </w:r>
-      <w:proofErr w:type="gramEnd"/>
-      <w:r>
-        <w:rPr>
-          <w:color w:val="000000"/>
-          <w:sz w:val="28"/>
-          <w:szCs w:val="28"/>
-        </w:rPr>
-        <w:t>-&gt;</w:t>
-      </w:r>
-      <w:proofErr w:type="spellStart"/>
-      <w:r>
-        <w:rPr>
-          <w:i/>
-          <w:color w:val="000000"/>
-          <w:sz w:val="28"/>
-          <w:szCs w:val="28"/>
-          <w:lang w:val="en-US"/>
-        </w:rPr>
-        <w:t>OntoGraf</w:t>
-      </w:r>
-      <w:proofErr w:type="spellEnd"/>
-      <w:r>
-        <w:rPr>
-          <w:i/>
-          <w:color w:val="000000"/>
-          <w:sz w:val="28"/>
-          <w:szCs w:val="28"/>
-        </w:rPr>
-        <w:t>.</w:t>
-      </w:r>
-      <w:r>
-        <w:rPr>
-          <w:i/>
-          <w:color w:val="000000"/>
-          <w:sz w:val="28"/>
-          <w:szCs w:val="28"/>
-        </w:rPr>
-        <w:t xml:space="preserve"> </w:t>
-      </w:r>
-      <w:r>
-        <w:rPr>
-          <w:color w:val="000000"/>
-          <w:sz w:val="28"/>
-          <w:szCs w:val="28"/>
-        </w:rPr>
-        <w:t>Построить</w:t>
-      </w:r>
-      <w:r>
-        <w:rPr>
-          <w:color w:val="000000"/>
-          <w:sz w:val="28"/>
-          <w:szCs w:val="28"/>
-        </w:rPr>
-        <w:t xml:space="preserve"> несколько визуальных представлений: а) только на уровне классов; б) только на уровне экземпляров; в) смешанное предст</w:t>
-      </w:r>
+          <w:noProof/>
+        </w:rPr>
+        <w:lastRenderedPageBreak/>
+        <w:drawing>
+          <wp:inline distT="0" distB="0" distL="0" distR="0" wp14:anchorId="3FCAB749" wp14:editId="400E8DFA">
+            <wp:extent cx="5848350" cy="7162800"/>
+            <wp:effectExtent l="0" t="0" r="0" b="0"/>
+            <wp:docPr id="9" name="Рисунок 9"/>
+            <wp:cNvGraphicFramePr>
+              <a:graphicFrameLocks xmlns:a="http://schemas.openxmlformats.org/drawingml/2006/main" noChangeAspect="1"/>
+            </wp:cNvGraphicFramePr>
+            <a:graphic xmlns:a="http://schemas.openxmlformats.org/drawingml/2006/main">
+              <a:graphicData uri="http://schemas.openxmlformats.org/drawingml/2006/picture">
+                <pic:pic xmlns:pic="http://schemas.openxmlformats.org/drawingml/2006/picture">
+                  <pic:nvPicPr>
+                    <pic:cNvPr id="1" name=""/>
+                    <pic:cNvPicPr/>
+                  </pic:nvPicPr>
+                  <pic:blipFill>
+                    <a:blip r:embed="rId15"/>
+                    <a:stretch>
+                      <a:fillRect/>
+                    </a:stretch>
+                  </pic:blipFill>
+                  <pic:spPr>
+                    <a:xfrm>
+                      <a:off x="0" y="0"/>
+                      <a:ext cx="5848350" cy="7162800"/>
+                    </a:xfrm>
+                    <a:prstGeom prst="rect">
+                      <a:avLst/>
+                    </a:prstGeom>
+                  </pic:spPr>
+                </pic:pic>
+              </a:graphicData>
+            </a:graphic>
+          </wp:inline>
+        </w:drawing>
+      </w:r>
+    </w:p>
+    <w:p>
+      <w:pPr>
+        <w:spacing w:line="259" w:lineRule="auto"/>
+        <w:rPr>
+          <w:color w:val="000000"/>
+          <w:sz w:val="28"/>
+          <w:szCs w:val="28"/>
+        </w:rPr>
+      </w:pPr>
+      <w:r>
+        <w:rPr>
+          <w:color w:val="000000"/>
+          <w:sz w:val="28"/>
+          <w:szCs w:val="28"/>
+        </w:rPr>
+        <w:br w:type="page"/>
+      </w:r>
+    </w:p>
+    <w:p>
+      <w:pPr>
+        <w:spacing w:after="60"/>
+        <w:jc w:val="both"/>
+        <w:rPr>
+          <w:color w:val="000000"/>
+          <w:sz w:val="28"/>
+          <w:szCs w:val="28"/>
+        </w:rPr>
+      </w:pPr>
       <w:bookmarkStart w:id="0" w:name="_GoBack"/>
       <w:bookmarkEnd w:id="0"/>
       <w:r>
@@ -1958,68 +1927,16 @@
           <w:sz w:val="28"/>
           <w:szCs w:val="28"/>
         </w:rPr>
-        <w:t>авление, использующее классы и экземпляры.</w:t>
-      </w:r>
-    </w:p>
-    <w:p>
-      <w:pPr>
-        <w:spacing w:after="60"/>
-        <w:ind w:firstLine="567"/>
-        <w:jc w:val="both"/>
-        <w:rPr>
-          <w:color w:val="000000"/>
-          <w:sz w:val="28"/>
-          <w:szCs w:val="28"/>
-        </w:rPr>
-      </w:pPr>
-      <w:r>
-        <w:rPr>
-          <w:color w:val="000000"/>
-          <w:sz w:val="28"/>
-          <w:szCs w:val="28"/>
-          <w:highlight w:val="yellow"/>
-        </w:rPr>
-        <w:t>(</w:t>
-      </w:r>
-      <w:proofErr w:type="spellStart"/>
-      <w:r>
-        <w:rPr>
-          <w:color w:val="000000"/>
-          <w:sz w:val="28"/>
-          <w:szCs w:val="28"/>
-          <w:highlight w:val="yellow"/>
-        </w:rPr>
-        <w:t>скрин</w:t>
-      </w:r>
-      <w:proofErr w:type="spellEnd"/>
-      <w:r>
-        <w:rPr>
-          <w:color w:val="000000"/>
-          <w:sz w:val="28"/>
-          <w:szCs w:val="28"/>
-          <w:highlight w:val="yellow"/>
-        </w:rPr>
-        <w:t xml:space="preserve"> тут)</w:t>
-      </w:r>
-    </w:p>
-    <w:p>
-      <w:pPr>
-        <w:spacing w:after="60"/>
-        <w:ind w:firstLine="567"/>
-        <w:jc w:val="both"/>
-        <w:rPr>
-          <w:color w:val="000000"/>
-          <w:sz w:val="28"/>
-          <w:szCs w:val="28"/>
-        </w:rPr>
-      </w:pPr>
-      <w:r>
-        <w:rPr>
-          <w:color w:val="000000"/>
-          <w:sz w:val="28"/>
-          <w:szCs w:val="28"/>
-        </w:rPr>
-        <w:t xml:space="preserve">9) Сохранить разработанную онтологию на диске в формате </w:t>
+        <w:lastRenderedPageBreak/>
+        <w:t>6</w:t>
+      </w:r>
+      <w:r>
+        <w:rPr>
+          <w:color w:val="000000"/>
+          <w:sz w:val="28"/>
+          <w:szCs w:val="28"/>
+        </w:rPr>
+        <w:t xml:space="preserve">) Сохранить разработанную онтологию на диске в формате </w:t>
       </w:r>
       <w:r>
         <w:rPr>
@@ -2056,47 +1973,6 @@
           <w:szCs w:val="28"/>
         </w:rPr>
         <w:t>.</w:t>
-      </w:r>
-    </w:p>
-    <w:p>
-      <w:pPr>
-        <w:spacing w:after="60"/>
-        <w:ind w:firstLine="567"/>
-        <w:jc w:val="both"/>
-        <w:rPr>
-          <w:color w:val="000000"/>
-          <w:sz w:val="28"/>
-          <w:szCs w:val="28"/>
-        </w:rPr>
-      </w:pPr>
-      <w:r>
-        <w:rPr>
-          <w:color w:val="000000"/>
-          <w:sz w:val="28"/>
-          <w:szCs w:val="28"/>
-          <w:highlight w:val="yellow"/>
-        </w:rPr>
-        <w:t>(</w:t>
-      </w:r>
-      <w:proofErr w:type="spellStart"/>
-      <w:r>
-        <w:rPr>
-          <w:color w:val="000000"/>
-          <w:sz w:val="28"/>
-          <w:szCs w:val="28"/>
-          <w:highlight w:val="yellow"/>
-        </w:rPr>
-        <w:t>скрин</w:t>
-      </w:r>
-      <w:proofErr w:type="spellEnd"/>
-      <w:r>
-        <w:rPr>
-          <w:color w:val="000000"/>
-          <w:sz w:val="28"/>
-          <w:szCs w:val="28"/>
-          <w:highlight w:val="yellow"/>
-        </w:rPr>
-        <w:t xml:space="preserve"> тут)</w:t>
       </w:r>
     </w:p>
     <w:p>
@@ -2126,6 +2002,74 @@
           <w:szCs w:val="20"/>
         </w:rPr>
       </w:pPr>
+      <w:r>
+        <w:rPr>
+          <w:noProof/>
+        </w:rPr>
+        <w:drawing>
+          <wp:inline distT="0" distB="0" distL="0" distR="0" wp14:anchorId="06671AEE" wp14:editId="34D2BA91">
+            <wp:extent cx="4171950" cy="2152650"/>
+            <wp:effectExtent l="0" t="0" r="0" b="0"/>
+            <wp:docPr id="11" name="Рисунок 11"/>
+            <wp:cNvGraphicFramePr>
+              <a:graphicFrameLocks xmlns:a="http://schemas.openxmlformats.org/drawingml/2006/main" noChangeAspect="1"/>
+            </wp:cNvGraphicFramePr>
+            <a:graphic xmlns:a="http://schemas.openxmlformats.org/drawingml/2006/main">
+              <a:graphicData uri="http://schemas.openxmlformats.org/drawingml/2006/picture">
+                <pic:pic xmlns:pic="http://schemas.openxmlformats.org/drawingml/2006/picture">
+                  <pic:nvPicPr>
+                    <pic:cNvPr id="1" name=""/>
+                    <pic:cNvPicPr/>
+                  </pic:nvPicPr>
+                  <pic:blipFill>
+                    <a:blip r:embed="rId16"/>
+                    <a:stretch>
+                      <a:fillRect/>
+                    </a:stretch>
+                  </pic:blipFill>
+                  <pic:spPr>
+                    <a:xfrm>
+                      <a:off x="0" y="0"/>
+                      <a:ext cx="4171950" cy="2152650"/>
+                    </a:xfrm>
+                    <a:prstGeom prst="rect">
+                      <a:avLst/>
+                    </a:prstGeom>
+                  </pic:spPr>
+                </pic:pic>
+              </a:graphicData>
+            </a:graphic>
+          </wp:inline>
+        </w:drawing>
+      </w:r>
+    </w:p>
+    <w:p>
+      <w:pPr>
+        <w:tabs>
+          <w:tab w:val="left" w:pos="916"/>
+          <w:tab w:val="left" w:pos="1832"/>
+          <w:tab w:val="left" w:pos="2748"/>
+          <w:tab w:val="left" w:pos="3664"/>
+          <w:tab w:val="left" w:pos="4580"/>
+          <w:tab w:val="left" w:pos="5496"/>
+          <w:tab w:val="left" w:pos="6412"/>
+          <w:tab w:val="left" w:pos="7328"/>
+          <w:tab w:val="left" w:pos="8244"/>
+          <w:tab w:val="left" w:pos="9160"/>
+          <w:tab w:val="left" w:pos="10076"/>
+          <w:tab w:val="left" w:pos="10992"/>
+          <w:tab w:val="left" w:pos="11908"/>
+          <w:tab w:val="left" w:pos="12824"/>
+          <w:tab w:val="left" w:pos="13740"/>
+          <w:tab w:val="left" w:pos="14656"/>
+        </w:tabs>
+        <w:spacing w:after="0" w:line="240" w:lineRule="auto"/>
+        <w:rPr>
+          <w:rFonts w:ascii="Courier New" w:eastAsia="Times New Roman" w:hAnsi="Courier New" w:cs="Courier New"/>
+          <w:sz w:val="20"/>
+          <w:szCs w:val="20"/>
+        </w:rPr>
+      </w:pPr>
     </w:p>
     <w:p>
       <w:pPr>
@@ -2218,7 +2162,7 @@
 
 <file path=word/numbering.xml><?xml version="1.0" encoding="utf-8"?>
 <w:numbering xmlns:wpc="http://schemas.microsoft.com/office/word/2010/wordprocessingCanvas" xmlns:mc="http://schemas.openxmlformats.org/markup-compatibility/2006" xmlns:o="urn:schemas-microsoft-com:office:office" xmlns:r="http://schemas.openxmlformats.org/officeDocument/2006/relationships" xmlns:m="http://schemas.openxmlformats.org/officeDocument/2006/math" xmlns:v="urn:schemas-microsoft-com:vml" xmlns:wp14="http://schemas.microsoft.com/office/word/2010/wordprocessingDrawing" xmlns:wp="http://schemas.openxmlformats.org/drawingml/2006/wordprocessingDrawing" xmlns:w10="urn:schemas-microsoft-com:office:word" xmlns:w="http://schemas.openxmlformats.org/wordprocessingml/2006/main" xmlns:w14="http://schemas.microsoft.com/office/word/2010/wordml" xmlns:w15="http://schemas.microsoft.com/office/word/2012/wordml" xmlns:wpg="http://schemas.microsoft.com/office/word/2010/wordprocessingGroup" xmlns:wpi="http://schemas.microsoft.com/office/word/2010/wordprocessingInk" xmlns:wne="http://schemas.microsoft.com/office/word/2006/wordml" xmlns:wps="http://schemas.microsoft.com/office/word/2010/wordprocessingShape" mc:Ignorable="w14 w15 wp14">
-  <w:abstractNum w:abstractNumId="0" w15:restartNumberingAfterBreak="0">
+  <w:abstractNum w:abstractNumId="0">
     <w:nsid w:val="130E34F9"/>
     <w:multiLevelType w:val="hybridMultilevel"/>
     <w:tmpl w:val="32426984"/>
@@ -2309,7 +2253,7 @@
       </w:pPr>
     </w:lvl>
   </w:abstractNum>
-  <w:abstractNum w:abstractNumId="1" w15:restartNumberingAfterBreak="0">
+  <w:abstractNum w:abstractNumId="1">
     <w:nsid w:val="356468DA"/>
     <w:multiLevelType w:val="hybridMultilevel"/>
     <w:tmpl w:val="32426984"/>
@@ -2400,7 +2344,7 @@
       </w:pPr>
     </w:lvl>
   </w:abstractNum>
-  <w:abstractNum w:abstractNumId="2" w15:restartNumberingAfterBreak="0">
+  <w:abstractNum w:abstractNumId="2">
     <w:nsid w:val="3F2105DA"/>
     <w:multiLevelType w:val="hybridMultilevel"/>
     <w:tmpl w:val="17881EAE"/>
@@ -2489,7 +2433,7 @@
       </w:pPr>
     </w:lvl>
   </w:abstractNum>
-  <w:abstractNum w:abstractNumId="3" w15:restartNumberingAfterBreak="0">
+  <w:abstractNum w:abstractNumId="3">
     <w:nsid w:val="4AAB4EAA"/>
     <w:multiLevelType w:val="hybridMultilevel"/>
     <w:tmpl w:val="788C1050"/>
@@ -2578,7 +2522,7 @@
       </w:pPr>
     </w:lvl>
   </w:abstractNum>
-  <w:abstractNum w:abstractNumId="4" w15:restartNumberingAfterBreak="0">
+  <w:abstractNum w:abstractNumId="4">
     <w:nsid w:val="549C1ACD"/>
     <w:multiLevelType w:val="multilevel"/>
     <w:tmpl w:val="B67E9886"/>
@@ -2664,7 +2608,7 @@
       </w:pPr>
     </w:lvl>
   </w:abstractNum>
-  <w:abstractNum w:abstractNumId="5" w15:restartNumberingAfterBreak="0">
+  <w:abstractNum w:abstractNumId="5">
     <w:nsid w:val="55A56E11"/>
     <w:multiLevelType w:val="hybridMultilevel"/>
     <w:tmpl w:val="788C1050"/>
@@ -2753,7 +2697,7 @@
       </w:pPr>
     </w:lvl>
   </w:abstractNum>
-  <w:abstractNum w:abstractNumId="6" w15:restartNumberingAfterBreak="0">
+  <w:abstractNum w:abstractNumId="6">
     <w:nsid w:val="62511250"/>
     <w:multiLevelType w:val="hybridMultilevel"/>
     <w:tmpl w:val="32426984"/>
@@ -2844,7 +2788,7 @@
       </w:pPr>
     </w:lvl>
   </w:abstractNum>
-  <w:abstractNum w:abstractNumId="7" w15:restartNumberingAfterBreak="0">
+  <w:abstractNum w:abstractNumId="7">
     <w:nsid w:val="643C0EF6"/>
     <w:multiLevelType w:val="hybridMultilevel"/>
     <w:tmpl w:val="32426984"/>
@@ -2935,7 +2879,7 @@
       </w:pPr>
     </w:lvl>
   </w:abstractNum>
-  <w:abstractNum w:abstractNumId="8" w15:restartNumberingAfterBreak="0">
+  <w:abstractNum w:abstractNumId="8">
     <w:nsid w:val="681424A6"/>
     <w:multiLevelType w:val="multilevel"/>
     <w:tmpl w:val="6B1C6EFE"/>
@@ -3043,7 +2987,7 @@
       </w:rPr>
     </w:lvl>
   </w:abstractNum>
-  <w:abstractNum w:abstractNumId="9" w15:restartNumberingAfterBreak="0">
+  <w:abstractNum w:abstractNumId="9">
     <w:nsid w:val="6A6276F3"/>
     <w:multiLevelType w:val="hybridMultilevel"/>
     <w:tmpl w:val="B64C1AC4"/>
@@ -3184,7 +3128,7 @@
       </w:rPr>
     </w:lvl>
   </w:abstractNum>
-  <w:abstractNum w:abstractNumId="10" w15:restartNumberingAfterBreak="0">
+  <w:abstractNum w:abstractNumId="10">
     <w:nsid w:val="77CD357A"/>
     <w:multiLevelType w:val="multilevel"/>
     <w:tmpl w:val="28FA6BF6"/>
@@ -3806,6 +3750,7 @@
       <w:spacing w:after="0" w:line="240" w:lineRule="auto"/>
     </w:pPr>
     <w:tblPr>
+      <w:tblInd w:w="0" w:type="dxa"/>
       <w:tblBorders>
         <w:top w:val="single" w:sz="4" w:space="0" w:color="auto"/>
         <w:left w:val="single" w:sz="4" w:space="0" w:color="auto"/>
@@ -3814,6 +3759,12 @@
         <w:insideH w:val="single" w:sz="4" w:space="0" w:color="auto"/>
         <w:insideV w:val="single" w:sz="4" w:space="0" w:color="auto"/>
       </w:tblBorders>
+      <w:tblCellMar>
+        <w:top w:w="0" w:type="dxa"/>
+        <w:left w:w="108" w:type="dxa"/>
+        <w:bottom w:w="0" w:type="dxa"/>
+        <w:right w:w="108" w:type="dxa"/>
+      </w:tblCellMar>
     </w:tblPr>
   </w:style>
   <w:style w:type="paragraph" w:styleId="a4">
@@ -4189,7 +4140,7 @@
 </file>
 
 <file path=customXml/itemProps1.xml><?xml version="1.0" encoding="utf-8"?>
-<ds:datastoreItem xmlns:ds="http://schemas.openxmlformats.org/officeDocument/2006/customXml" ds:itemID="{3E162537-9560-43EC-8E36-D44CA09D6935}">
+<ds:datastoreItem xmlns:ds="http://schemas.openxmlformats.org/officeDocument/2006/customXml" ds:itemID="{5E95C7E1-7751-4400-9652-73D994DFEFB6}">
   <ds:schemaRefs>
     <ds:schemaRef ds:uri="http://schemas.openxmlformats.org/officeDocument/2006/bibliography"/>
   </ds:schemaRefs>

--- a/semester_6/PASHOD/labs/lab9/lab9.docx
+++ b/semester_6/PASHOD/labs/lab9/lab9.docx
@@ -1,6 +1,6 @@
 
 <file path=word/document.xml><?xml version="1.0" encoding="utf-8"?>
-<w:document xmlns:wpc="http://schemas.microsoft.com/office/word/2010/wordprocessingCanvas" xmlns:mc="http://schemas.openxmlformats.org/markup-compatibility/2006" xmlns:o="urn:schemas-microsoft-com:office:office" xmlns:r="http://schemas.openxmlformats.org/officeDocument/2006/relationships" xmlns:m="http://schemas.openxmlformats.org/officeDocument/2006/math" xmlns:v="urn:schemas-microsoft-com:vml" xmlns:wp14="http://schemas.microsoft.com/office/word/2010/wordprocessingDrawing" xmlns:wp="http://schemas.openxmlformats.org/drawingml/2006/wordprocessingDrawing" xmlns:w10="urn:schemas-microsoft-com:office:word" xmlns:w="http://schemas.openxmlformats.org/wordprocessingml/2006/main" xmlns:w14="http://schemas.microsoft.com/office/word/2010/wordml" xmlns:w15="http://schemas.microsoft.com/office/word/2012/wordml" xmlns:wpg="http://schemas.microsoft.com/office/word/2010/wordprocessingGroup" xmlns:wpi="http://schemas.microsoft.com/office/word/2010/wordprocessingInk" xmlns:wne="http://schemas.microsoft.com/office/word/2006/wordml" xmlns:wps="http://schemas.microsoft.com/office/word/2010/wordprocessingShape" mc:Ignorable="w14 w15 wp14">
+<w:document xmlns:ve="http://schemas.openxmlformats.org/markup-compatibility/2006" xmlns:o="urn:schemas-microsoft-com:office:office" xmlns:r="http://schemas.openxmlformats.org/officeDocument/2006/relationships" xmlns:m="http://schemas.openxmlformats.org/officeDocument/2006/math" xmlns:v="urn:schemas-microsoft-com:vml" xmlns:wp="http://schemas.openxmlformats.org/drawingml/2006/wordprocessingDrawing" xmlns:w10="urn:schemas-microsoft-com:office:word" xmlns:w="http://schemas.openxmlformats.org/wordprocessingml/2006/main" xmlns:wne="http://schemas.microsoft.com/office/word/2006/wordml">
   <w:body>
     <w:p>
       <w:pPr>
@@ -153,25 +153,7 @@
           <w:sz w:val="28"/>
           <w:szCs w:val="28"/>
         </w:rPr>
-        <w:t xml:space="preserve">Создание </w:t>
-      </w:r>
-      <w:proofErr w:type="spellStart"/>
-      <w:r>
-        <w:rPr>
-          <w:rFonts w:ascii="Times New Roman" w:eastAsia="Times New Roman" w:hAnsi="Times New Roman" w:cs="Times New Roman"/>
-          <w:sz w:val="28"/>
-          <w:szCs w:val="28"/>
-        </w:rPr>
-        <w:t>Web</w:t>
-      </w:r>
-      <w:proofErr w:type="spellEnd"/>
-      <w:r>
-        <w:rPr>
-          <w:rFonts w:ascii="Times New Roman" w:eastAsia="Times New Roman" w:hAnsi="Times New Roman" w:cs="Times New Roman"/>
-          <w:sz w:val="28"/>
-          <w:szCs w:val="28"/>
-        </w:rPr>
-        <w:t>-онтологии на языке OWL</w:t>
+        <w:t>Создание Web-онтологии на языке OWL</w:t>
       </w:r>
       <w:r>
         <w:rPr>
@@ -493,25 +475,7 @@
           <w:sz w:val="28"/>
           <w:szCs w:val="28"/>
         </w:rPr>
-        <w:t xml:space="preserve">Создание </w:t>
-      </w:r>
-      <w:proofErr w:type="spellStart"/>
-      <w:r>
-        <w:rPr>
-          <w:rFonts w:ascii="Times New Roman" w:eastAsia="Times New Roman" w:hAnsi="Times New Roman" w:cs="Times New Roman"/>
-          <w:sz w:val="28"/>
-          <w:szCs w:val="28"/>
-        </w:rPr>
-        <w:t>Web</w:t>
-      </w:r>
-      <w:proofErr w:type="spellEnd"/>
-      <w:r>
-        <w:rPr>
-          <w:rFonts w:ascii="Times New Roman" w:eastAsia="Times New Roman" w:hAnsi="Times New Roman" w:cs="Times New Roman"/>
-          <w:sz w:val="28"/>
-          <w:szCs w:val="28"/>
-        </w:rPr>
-        <w:t>-онтологии на языке OWL</w:t>
+        <w:t>Создание Web-онтологии на языке OWL</w:t>
       </w:r>
       <w:r>
         <w:rPr>
@@ -557,15 +521,7 @@
           <w:sz w:val="28"/>
           <w:szCs w:val="28"/>
         </w:rPr>
-        <w:t>И</w:t>
-      </w:r>
-      <w:r>
-        <w:rPr>
-          <w:rFonts w:ascii="Times New Roman" w:eastAsia="Times New Roman" w:hAnsi="Times New Roman" w:cs="Times New Roman"/>
-          <w:sz w:val="28"/>
-          <w:szCs w:val="28"/>
-        </w:rPr>
-        <w:t xml:space="preserve">зучение основных элементов OWL-онтологий, освоение навыков работы в системе </w:t>
+        <w:t xml:space="preserve">Изучение основных элементов OWL-онтологий, освоение навыков работы в системе </w:t>
       </w:r>
       <w:proofErr w:type="spellStart"/>
       <w:r>
@@ -617,6 +573,9 @@
     <w:p>
       <w:pPr>
         <w:keepNext/>
+        <w:rPr>
+          <w:rFonts w:ascii="Times New Roman" w:hAnsi="Times New Roman" w:cs="Times New Roman"/>
+        </w:rPr>
       </w:pPr>
       <w:r>
         <w:rPr>
@@ -626,7 +585,7 @@
           <w:szCs w:val="28"/>
         </w:rPr>
         <w:drawing>
-          <wp:inline distT="0" distB="0" distL="0" distR="0" wp14:anchorId="1B33C8E2" wp14:editId="7F4F6F60">
+          <wp:inline distT="0" distB="0" distL="0" distR="0">
             <wp:extent cx="5940425" cy="3979545"/>
             <wp:effectExtent l="0" t="0" r="3175" b="1905"/>
             <wp:docPr id="1" name="Рисунок 1"/>
@@ -641,7 +600,7 @@
                     <pic:cNvPicPr/>
                   </pic:nvPicPr>
                   <pic:blipFill>
-                    <a:blip r:embed="rId6"/>
+                    <a:blip r:embed="rId6" cstate="print"/>
                     <a:stretch>
                       <a:fillRect/>
                     </a:stretch>
@@ -673,17 +632,46 @@
         </w:rPr>
       </w:pPr>
       <w:r>
+        <w:rPr>
+          <w:rFonts w:ascii="Times New Roman" w:hAnsi="Times New Roman" w:cs="Times New Roman"/>
+        </w:rPr>
         <w:t xml:space="preserve">Рисунок </w:t>
       </w:r>
-      <w:fldSimple w:instr=" SEQ Рисунок \* ARABIC ">
-        <w:r>
-          <w:rPr>
-            <w:noProof/>
-          </w:rPr>
-          <w:t>1</w:t>
-        </w:r>
-      </w:fldSimple>
-      <w:r>
+      <w:r>
+        <w:rPr>
+          <w:rFonts w:ascii="Times New Roman" w:hAnsi="Times New Roman" w:cs="Times New Roman"/>
+        </w:rPr>
+        <w:fldChar w:fldCharType="begin"/>
+      </w:r>
+      <w:r>
+        <w:rPr>
+          <w:rFonts w:ascii="Times New Roman" w:hAnsi="Times New Roman" w:cs="Times New Roman"/>
+        </w:rPr>
+        <w:instrText xml:space="preserve"> SEQ Рисунок \* ARABIC </w:instrText>
+      </w:r>
+      <w:r>
+        <w:rPr>
+          <w:rFonts w:ascii="Times New Roman" w:hAnsi="Times New Roman" w:cs="Times New Roman"/>
+        </w:rPr>
+        <w:fldChar w:fldCharType="separate"/>
+      </w:r>
+      <w:r>
+        <w:rPr>
+          <w:rFonts w:ascii="Times New Roman" w:hAnsi="Times New Roman" w:cs="Times New Roman"/>
+          <w:noProof/>
+        </w:rPr>
+        <w:t>1</w:t>
+      </w:r>
+      <w:r>
+        <w:rPr>
+          <w:rFonts w:ascii="Times New Roman" w:hAnsi="Times New Roman" w:cs="Times New Roman"/>
+        </w:rPr>
+        <w:fldChar w:fldCharType="end"/>
+      </w:r>
+      <w:r>
+        <w:rPr>
+          <w:rFonts w:ascii="Times New Roman" w:hAnsi="Times New Roman" w:cs="Times New Roman"/>
+        </w:rPr>
         <w:t xml:space="preserve"> - Вариант 5</w:t>
       </w:r>
     </w:p>
@@ -693,72 +681,65 @@
         <w:ind w:firstLine="567"/>
         <w:jc w:val="both"/>
         <w:rPr>
-          <w:color w:val="000000"/>
-          <w:sz w:val="28"/>
-          <w:szCs w:val="28"/>
-        </w:rPr>
-      </w:pPr>
-      <w:r>
-        <w:rPr>
-          <w:color w:val="000000"/>
-          <w:sz w:val="28"/>
-          <w:szCs w:val="28"/>
-        </w:rPr>
-        <w:t>1) Создать классы онтологии (</w:t>
-      </w:r>
-      <w:r>
-        <w:rPr>
-          <w:i/>
-          <w:color w:val="000000"/>
-          <w:sz w:val="28"/>
-          <w:szCs w:val="28"/>
-          <w:lang w:val="en-US"/>
-        </w:rPr>
-        <w:t>Classes</w:t>
-      </w:r>
-      <w:r>
-        <w:rPr>
-          <w:color w:val="000000"/>
-          <w:sz w:val="28"/>
-          <w:szCs w:val="28"/>
-        </w:rPr>
-        <w:t xml:space="preserve">). Следует заметить, что базовыми классами будут классы </w:t>
-      </w:r>
-      <w:r>
-        <w:rPr>
-          <w:i/>
-          <w:color w:val="000000"/>
-          <w:sz w:val="28"/>
-          <w:szCs w:val="28"/>
-          <w:lang w:val="en-US"/>
-        </w:rPr>
-        <w:t>Person</w:t>
-      </w:r>
-      <w:r>
-        <w:rPr>
-          <w:color w:val="000000"/>
-          <w:sz w:val="28"/>
-          <w:szCs w:val="28"/>
-        </w:rPr>
-        <w:t xml:space="preserve"> и </w:t>
-      </w:r>
-      <w:r>
-        <w:rPr>
-          <w:i/>
-          <w:color w:val="000000"/>
-          <w:sz w:val="28"/>
-          <w:szCs w:val="28"/>
-          <w:lang w:val="en-US"/>
-        </w:rPr>
-        <w:t>Female</w:t>
-      </w:r>
-      <w:r>
-        <w:rPr>
-          <w:color w:val="000000"/>
-          <w:sz w:val="28"/>
-          <w:szCs w:val="28"/>
-        </w:rPr>
-        <w:t>. Остальные классы будут вычисляемыми.</w:t>
+          <w:rFonts w:ascii="Times New Roman" w:hAnsi="Times New Roman" w:cs="Times New Roman"/>
+          <w:color w:val="000000"/>
+          <w:sz w:val="28"/>
+          <w:szCs w:val="28"/>
+        </w:rPr>
+      </w:pPr>
+      <w:r>
+        <w:rPr>
+          <w:rFonts w:ascii="Times New Roman" w:hAnsi="Times New Roman" w:cs="Times New Roman"/>
+          <w:noProof/>
+          <w:color w:val="000000"/>
+          <w:sz w:val="28"/>
+          <w:szCs w:val="28"/>
+        </w:rPr>
+        <w:drawing>
+          <wp:inline distT="0" distB="0" distL="0" distR="0">
+            <wp:extent cx="5940425" cy="2083085"/>
+            <wp:effectExtent l="19050" t="0" r="3175" b="0"/>
+            <wp:docPr id="15" name="Рисунок 10"/>
+            <wp:cNvGraphicFramePr>
+              <a:graphicFrameLocks xmlns:a="http://schemas.openxmlformats.org/drawingml/2006/main" noChangeAspect="1"/>
+            </wp:cNvGraphicFramePr>
+            <a:graphic xmlns:a="http://schemas.openxmlformats.org/drawingml/2006/main">
+              <a:graphicData uri="http://schemas.openxmlformats.org/drawingml/2006/picture">
+                <pic:pic xmlns:pic="http://schemas.openxmlformats.org/drawingml/2006/picture">
+                  <pic:nvPicPr>
+                    <pic:cNvPr id="0" name="Picture 10"/>
+                    <pic:cNvPicPr>
+                      <a:picLocks noChangeAspect="1" noChangeArrowheads="1"/>
+                    </pic:cNvPicPr>
+                  </pic:nvPicPr>
+                  <pic:blipFill>
+                    <a:blip r:embed="rId7" cstate="print"/>
+                    <a:srcRect/>
+                    <a:stretch>
+                      <a:fillRect/>
+                    </a:stretch>
+                  </pic:blipFill>
+                  <pic:spPr bwMode="auto">
+                    <a:xfrm>
+                      <a:off x="0" y="0"/>
+                      <a:ext cx="5940425" cy="2083085"/>
+                    </a:xfrm>
+                    <a:prstGeom prst="rect">
+                      <a:avLst/>
+                    </a:prstGeom>
+                    <a:noFill/>
+                    <a:ln w="9525">
+                      <a:noFill/>
+                      <a:miter lim="800000"/>
+                      <a:headEnd/>
+                      <a:tailEnd/>
+                    </a:ln>
+                  </pic:spPr>
+                </pic:pic>
+              </a:graphicData>
+            </a:graphic>
+          </wp:inline>
+        </w:drawing>
       </w:r>
     </w:p>
     <w:p>
@@ -767,18 +748,102 @@
         <w:ind w:firstLine="567"/>
         <w:jc w:val="both"/>
         <w:rPr>
-          <w:color w:val="000000"/>
-          <w:sz w:val="28"/>
-          <w:szCs w:val="28"/>
-        </w:rPr>
-      </w:pPr>
-      <w:r>
-        <w:rPr>
+          <w:rFonts w:ascii="Times New Roman" w:hAnsi="Times New Roman" w:cs="Times New Roman"/>
+          <w:color w:val="000000"/>
+          <w:sz w:val="28"/>
+          <w:szCs w:val="28"/>
+        </w:rPr>
+      </w:pPr>
+      <w:r>
+        <w:rPr>
+          <w:rFonts w:ascii="Times New Roman" w:hAnsi="Times New Roman" w:cs="Times New Roman"/>
+          <w:color w:val="000000"/>
+          <w:sz w:val="28"/>
+          <w:szCs w:val="28"/>
+        </w:rPr>
+        <w:t>1) Создать классы онтологии (</w:t>
+      </w:r>
+      <w:r>
+        <w:rPr>
+          <w:rFonts w:ascii="Times New Roman" w:hAnsi="Times New Roman" w:cs="Times New Roman"/>
+          <w:i/>
+          <w:color w:val="000000"/>
+          <w:sz w:val="28"/>
+          <w:szCs w:val="28"/>
+          <w:lang w:val="en-US"/>
+        </w:rPr>
+        <w:t>Classes</w:t>
+      </w:r>
+      <w:r>
+        <w:rPr>
+          <w:rFonts w:ascii="Times New Roman" w:hAnsi="Times New Roman" w:cs="Times New Roman"/>
+          <w:color w:val="000000"/>
+          <w:sz w:val="28"/>
+          <w:szCs w:val="28"/>
+        </w:rPr>
+        <w:t xml:space="preserve">). Следует заметить, что базовыми классами будут классы </w:t>
+      </w:r>
+      <w:r>
+        <w:rPr>
+          <w:rFonts w:ascii="Times New Roman" w:hAnsi="Times New Roman" w:cs="Times New Roman"/>
+          <w:i/>
+          <w:color w:val="000000"/>
+          <w:sz w:val="28"/>
+          <w:szCs w:val="28"/>
+          <w:lang w:val="en-US"/>
+        </w:rPr>
+        <w:t>Person</w:t>
+      </w:r>
+      <w:r>
+        <w:rPr>
+          <w:rFonts w:ascii="Times New Roman" w:hAnsi="Times New Roman" w:cs="Times New Roman"/>
+          <w:color w:val="000000"/>
+          <w:sz w:val="28"/>
+          <w:szCs w:val="28"/>
+        </w:rPr>
+        <w:t xml:space="preserve"> и </w:t>
+      </w:r>
+      <w:r>
+        <w:rPr>
+          <w:rFonts w:ascii="Times New Roman" w:hAnsi="Times New Roman" w:cs="Times New Roman"/>
+          <w:i/>
+          <w:color w:val="000000"/>
+          <w:sz w:val="28"/>
+          <w:szCs w:val="28"/>
+          <w:lang w:val="en-US"/>
+        </w:rPr>
+        <w:t>Female</w:t>
+      </w:r>
+      <w:r>
+        <w:rPr>
+          <w:rFonts w:ascii="Times New Roman" w:hAnsi="Times New Roman" w:cs="Times New Roman"/>
+          <w:color w:val="000000"/>
+          <w:sz w:val="28"/>
+          <w:szCs w:val="28"/>
+        </w:rPr>
+        <w:t>. Остальные классы будут вычисляемыми.</w:t>
+      </w:r>
+    </w:p>
+    <w:p>
+      <w:pPr>
+        <w:spacing w:after="60"/>
+        <w:ind w:firstLine="567"/>
+        <w:jc w:val="both"/>
+        <w:rPr>
+          <w:rFonts w:ascii="Times New Roman" w:hAnsi="Times New Roman" w:cs="Times New Roman"/>
+          <w:color w:val="000000"/>
+          <w:sz w:val="28"/>
+          <w:szCs w:val="28"/>
+        </w:rPr>
+      </w:pPr>
+      <w:r>
+        <w:rPr>
+          <w:rFonts w:ascii="Times New Roman" w:hAnsi="Times New Roman" w:cs="Times New Roman"/>
           <w:noProof/>
         </w:rPr>
         <w:lastRenderedPageBreak/>
         <w:drawing>
-          <wp:inline distT="0" distB="0" distL="0" distR="0" wp14:anchorId="16EE67DB" wp14:editId="65B193EB">
+          <wp:inline distT="0" distB="0" distL="0" distR="0">
             <wp:extent cx="3114675" cy="2524125"/>
             <wp:effectExtent l="0" t="0" r="9525" b="9525"/>
             <wp:docPr id="2" name="Рисунок 2"/>
@@ -793,7 +858,7 @@
                     <pic:cNvPicPr/>
                   </pic:nvPicPr>
                   <pic:blipFill rotWithShape="1">
-                    <a:blip r:embed="rId7"/>
+                    <a:blip r:embed="rId8" cstate="print"/>
                     <a:srcRect b="13961"/>
                     <a:stretch/>
                   </pic:blipFill>
@@ -810,7 +875,7 @@
                     </a:ln>
                     <a:extLst>
                       <a:ext uri="{53640926-AAD7-44D8-BBD7-CCE9431645EC}">
-                        <a14:shadowObscured xmlns:a14="http://schemas.microsoft.com/office/drawing/2010/main"/>
+                        <a14:shadowObscured xmlns:a14="http://schemas.microsoft.com/office/drawing/2010/main" xmlns:wps="http://schemas.microsoft.com/office/word/2010/wordprocessingShape" xmlns:wpi="http://schemas.microsoft.com/office/word/2010/wordprocessingInk" xmlns:wpg="http://schemas.microsoft.com/office/word/2010/wordprocessingGroup" xmlns:w15="http://schemas.microsoft.com/office/word/2012/wordml" xmlns:w14="http://schemas.microsoft.com/office/word/2010/wordml" xmlns:w="http://schemas.openxmlformats.org/wordprocessingml/2006/main" xmlns:w10="urn:schemas-microsoft-com:office:word" xmlns:wp14="http://schemas.microsoft.com/office/word/2010/wordprocessingDrawing" xmlns:v="urn:schemas-microsoft-com:vml" xmlns:o="urn:schemas-microsoft-com:office:office" xmlns:mc="http://schemas.openxmlformats.org/markup-compatibility/2006" xmlns:wpc="http://schemas.microsoft.com/office/word/2010/wordprocessingCanvas" xmlns=""/>
                       </a:ext>
                     </a:extLst>
                   </pic:spPr>
@@ -827,6 +892,7 @@
         <w:ind w:firstLine="567"/>
         <w:jc w:val="both"/>
         <w:rPr>
+          <w:rFonts w:ascii="Times New Roman" w:hAnsi="Times New Roman" w:cs="Times New Roman"/>
           <w:color w:val="000000"/>
           <w:sz w:val="28"/>
           <w:szCs w:val="28"/>
@@ -839,13 +905,15 @@
         <w:ind w:firstLine="567"/>
         <w:jc w:val="both"/>
         <w:rPr>
-          <w:color w:val="000000"/>
-          <w:sz w:val="28"/>
-          <w:szCs w:val="28"/>
-        </w:rPr>
-      </w:pPr>
-      <w:r>
-        <w:rPr>
+          <w:rFonts w:ascii="Times New Roman" w:hAnsi="Times New Roman" w:cs="Times New Roman"/>
+          <w:color w:val="000000"/>
+          <w:sz w:val="28"/>
+          <w:szCs w:val="28"/>
+        </w:rPr>
+      </w:pPr>
+      <w:r>
+        <w:rPr>
+          <w:rFonts w:ascii="Times New Roman" w:hAnsi="Times New Roman" w:cs="Times New Roman"/>
           <w:color w:val="000000"/>
           <w:sz w:val="28"/>
           <w:szCs w:val="28"/>
@@ -854,6 +922,7 @@
       </w:r>
       <w:r>
         <w:rPr>
+          <w:rFonts w:ascii="Times New Roman" w:hAnsi="Times New Roman" w:cs="Times New Roman"/>
           <w:i/>
           <w:color w:val="000000"/>
           <w:sz w:val="28"/>
@@ -864,6 +933,7 @@
       </w:r>
       <w:r>
         <w:rPr>
+          <w:rFonts w:ascii="Times New Roman" w:hAnsi="Times New Roman" w:cs="Times New Roman"/>
           <w:i/>
           <w:color w:val="000000"/>
           <w:sz w:val="28"/>
@@ -873,6 +943,7 @@
       </w:r>
       <w:r>
         <w:rPr>
+          <w:rFonts w:ascii="Times New Roman" w:hAnsi="Times New Roman" w:cs="Times New Roman"/>
           <w:i/>
           <w:color w:val="000000"/>
           <w:sz w:val="28"/>
@@ -883,6 +954,7 @@
       </w:r>
       <w:r>
         <w:rPr>
+          <w:rFonts w:ascii="Times New Roman" w:hAnsi="Times New Roman" w:cs="Times New Roman"/>
           <w:color w:val="000000"/>
           <w:sz w:val="28"/>
           <w:szCs w:val="28"/>
@@ -896,6 +968,7 @@
         <w:ind w:firstLine="567"/>
         <w:jc w:val="both"/>
         <w:rPr>
+          <w:rFonts w:ascii="Times New Roman" w:hAnsi="Times New Roman" w:cs="Times New Roman"/>
           <w:color w:val="002060"/>
           <w:sz w:val="28"/>
           <w:szCs w:val="28"/>
@@ -903,10 +976,11 @@
       </w:pPr>
       <w:r>
         <w:rPr>
+          <w:rFonts w:ascii="Times New Roman" w:hAnsi="Times New Roman" w:cs="Times New Roman"/>
           <w:noProof/>
         </w:rPr>
         <w:drawing>
-          <wp:inline distT="0" distB="0" distL="0" distR="0" wp14:anchorId="3EDB77C5" wp14:editId="6F336907">
+          <wp:inline distT="0" distB="0" distL="0" distR="0">
             <wp:extent cx="1962150" cy="1009650"/>
             <wp:effectExtent l="0" t="0" r="0" b="0"/>
             <wp:docPr id="3" name="Рисунок 3"/>
@@ -921,7 +995,7 @@
                     <pic:cNvPicPr/>
                   </pic:nvPicPr>
                   <pic:blipFill>
-                    <a:blip r:embed="rId8"/>
+                    <a:blip r:embed="rId9" cstate="print"/>
                     <a:stretch>
                       <a:fillRect/>
                     </a:stretch>
@@ -948,6 +1022,7 @@
         <w:ind w:firstLine="567"/>
         <w:jc w:val="both"/>
         <w:rPr>
+          <w:rFonts w:ascii="Times New Roman" w:hAnsi="Times New Roman" w:cs="Times New Roman"/>
           <w:color w:val="002060"/>
           <w:sz w:val="28"/>
           <w:szCs w:val="28"/>
@@ -960,13 +1035,15 @@
         <w:ind w:firstLine="567"/>
         <w:jc w:val="both"/>
         <w:rPr>
-          <w:color w:val="000000"/>
-          <w:sz w:val="28"/>
-          <w:szCs w:val="28"/>
-        </w:rPr>
-      </w:pPr>
-      <w:r>
-        <w:rPr>
+          <w:rFonts w:ascii="Times New Roman" w:hAnsi="Times New Roman" w:cs="Times New Roman"/>
+          <w:color w:val="000000"/>
+          <w:sz w:val="28"/>
+          <w:szCs w:val="28"/>
+        </w:rPr>
+      </w:pPr>
+      <w:r>
+        <w:rPr>
+          <w:rFonts w:ascii="Times New Roman" w:hAnsi="Times New Roman" w:cs="Times New Roman"/>
           <w:color w:val="000000"/>
           <w:sz w:val="28"/>
           <w:szCs w:val="28"/>
@@ -975,6 +1052,7 @@
       </w:r>
       <w:r>
         <w:rPr>
+          <w:rFonts w:ascii="Times New Roman" w:hAnsi="Times New Roman" w:cs="Times New Roman"/>
           <w:color w:val="000000"/>
           <w:sz w:val="28"/>
           <w:szCs w:val="28"/>
@@ -983,6 +1061,7 @@
       </w:r>
       <w:r>
         <w:rPr>
+          <w:rFonts w:ascii="Times New Roman" w:hAnsi="Times New Roman" w:cs="Times New Roman"/>
           <w:i/>
           <w:color w:val="000000"/>
           <w:sz w:val="28"/>
@@ -993,6 +1072,7 @@
       </w:r>
       <w:r>
         <w:rPr>
+          <w:rFonts w:ascii="Times New Roman" w:hAnsi="Times New Roman" w:cs="Times New Roman"/>
           <w:i/>
           <w:color w:val="000000"/>
           <w:sz w:val="28"/>
@@ -1002,6 +1082,7 @@
       </w:r>
       <w:r>
         <w:rPr>
+          <w:rFonts w:ascii="Times New Roman" w:hAnsi="Times New Roman" w:cs="Times New Roman"/>
           <w:i/>
           <w:color w:val="000000"/>
           <w:sz w:val="28"/>
@@ -1012,6 +1093,7 @@
       </w:r>
       <w:r>
         <w:rPr>
+          <w:rFonts w:ascii="Times New Roman" w:hAnsi="Times New Roman" w:cs="Times New Roman"/>
           <w:i/>
           <w:color w:val="000000"/>
           <w:sz w:val="28"/>
@@ -1022,6 +1104,7 @@
       <w:proofErr w:type="spellStart"/>
       <w:r>
         <w:rPr>
+          <w:rFonts w:ascii="Times New Roman" w:hAnsi="Times New Roman" w:cs="Times New Roman"/>
           <w:i/>
           <w:color w:val="000000"/>
           <w:sz w:val="28"/>
@@ -1032,6 +1115,7 @@
       <w:proofErr w:type="spellEnd"/>
       <w:r>
         <w:rPr>
+          <w:rFonts w:ascii="Times New Roman" w:hAnsi="Times New Roman" w:cs="Times New Roman"/>
           <w:i/>
           <w:color w:val="000000"/>
           <w:sz w:val="28"/>
@@ -1041,6 +1125,7 @@
       </w:r>
       <w:r>
         <w:rPr>
+          <w:rFonts w:ascii="Times New Roman" w:hAnsi="Times New Roman" w:cs="Times New Roman"/>
           <w:i/>
           <w:color w:val="000000"/>
           <w:sz w:val="28"/>
@@ -1051,6 +1136,7 @@
       </w:r>
       <w:r>
         <w:rPr>
+          <w:rFonts w:ascii="Times New Roman" w:hAnsi="Times New Roman" w:cs="Times New Roman"/>
           <w:i/>
           <w:color w:val="000000"/>
           <w:sz w:val="28"/>
@@ -1060,6 +1146,7 @@
       </w:r>
       <w:r>
         <w:rPr>
+          <w:rFonts w:ascii="Times New Roman" w:hAnsi="Times New Roman" w:cs="Times New Roman"/>
           <w:i/>
           <w:color w:val="000000"/>
           <w:sz w:val="28"/>
@@ -1070,6 +1157,7 @@
       </w:r>
       <w:r>
         <w:rPr>
+          <w:rFonts w:ascii="Times New Roman" w:hAnsi="Times New Roman" w:cs="Times New Roman"/>
           <w:i/>
           <w:color w:val="000000"/>
           <w:sz w:val="28"/>
@@ -1079,6 +1167,7 @@
       </w:r>
       <w:r>
         <w:rPr>
+          <w:rFonts w:ascii="Times New Roman" w:hAnsi="Times New Roman" w:cs="Times New Roman"/>
           <w:i/>
           <w:color w:val="000000"/>
           <w:sz w:val="28"/>
@@ -1089,6 +1178,7 @@
       </w:r>
       <w:r>
         <w:rPr>
+          <w:rFonts w:ascii="Times New Roman" w:hAnsi="Times New Roman" w:cs="Times New Roman"/>
           <w:color w:val="000000"/>
           <w:sz w:val="28"/>
           <w:szCs w:val="28"/>
@@ -1102,20 +1192,25 @@
         <w:ind w:firstLine="567"/>
         <w:jc w:val="both"/>
         <w:rPr>
-          <w:color w:val="000000"/>
-          <w:sz w:val="28"/>
-          <w:szCs w:val="28"/>
-        </w:rPr>
-      </w:pPr>
-      <w:r>
-        <w:rPr>
+          <w:rFonts w:ascii="Times New Roman" w:hAnsi="Times New Roman" w:cs="Times New Roman"/>
+          <w:color w:val="000000"/>
+          <w:sz w:val="28"/>
+          <w:szCs w:val="28"/>
+        </w:rPr>
+      </w:pPr>
+      <w:r>
+        <w:rPr>
+          <w:rFonts w:ascii="Times New Roman" w:hAnsi="Times New Roman" w:cs="Times New Roman"/>
           <w:noProof/>
+          <w:color w:val="000000"/>
+          <w:sz w:val="28"/>
+          <w:szCs w:val="28"/>
         </w:rPr>
         <w:drawing>
-          <wp:inline distT="0" distB="0" distL="0" distR="0" wp14:anchorId="14307868" wp14:editId="7A3FA027">
-            <wp:extent cx="2419350" cy="2181225"/>
-            <wp:effectExtent l="0" t="0" r="0" b="9525"/>
-            <wp:docPr id="4" name="Рисунок 4"/>
+          <wp:inline distT="0" distB="0" distL="0" distR="0">
+            <wp:extent cx="1095375" cy="1495425"/>
+            <wp:effectExtent l="19050" t="0" r="9525" b="0"/>
+            <wp:docPr id="12" name="Рисунок 1"/>
             <wp:cNvGraphicFramePr>
               <a:graphicFrameLocks xmlns:a="http://schemas.openxmlformats.org/drawingml/2006/main" noChangeAspect="1"/>
             </wp:cNvGraphicFramePr>
@@ -1123,23 +1218,33 @@
               <a:graphicData uri="http://schemas.openxmlformats.org/drawingml/2006/picture">
                 <pic:pic xmlns:pic="http://schemas.openxmlformats.org/drawingml/2006/picture">
                   <pic:nvPicPr>
-                    <pic:cNvPr id="1" name=""/>
-                    <pic:cNvPicPr/>
+                    <pic:cNvPr id="0" name="Picture 1"/>
+                    <pic:cNvPicPr>
+                      <a:picLocks noChangeAspect="1" noChangeArrowheads="1"/>
+                    </pic:cNvPicPr>
                   </pic:nvPicPr>
                   <pic:blipFill>
-                    <a:blip r:embed="rId9"/>
+                    <a:blip r:embed="rId10" cstate="print"/>
+                    <a:srcRect/>
                     <a:stretch>
                       <a:fillRect/>
                     </a:stretch>
                   </pic:blipFill>
-                  <pic:spPr>
+                  <pic:spPr bwMode="auto">
                     <a:xfrm>
                       <a:off x="0" y="0"/>
-                      <a:ext cx="2419350" cy="2181225"/>
+                      <a:ext cx="1095375" cy="1495425"/>
                     </a:xfrm>
                     <a:prstGeom prst="rect">
                       <a:avLst/>
                     </a:prstGeom>
+                    <a:noFill/>
+                    <a:ln w="9525">
+                      <a:noFill/>
+                      <a:miter lim="800000"/>
+                      <a:headEnd/>
+                      <a:tailEnd/>
+                    </a:ln>
                   </pic:spPr>
                 </pic:pic>
               </a:graphicData>
@@ -1154,13 +1259,15 @@
         <w:ind w:firstLine="567"/>
         <w:jc w:val="both"/>
         <w:rPr>
-          <w:color w:val="000000"/>
-          <w:sz w:val="28"/>
-          <w:szCs w:val="28"/>
-        </w:rPr>
-      </w:pPr>
-      <w:r>
-        <w:rPr>
+          <w:rFonts w:ascii="Times New Roman" w:hAnsi="Times New Roman" w:cs="Times New Roman"/>
+          <w:color w:val="000000"/>
+          <w:sz w:val="28"/>
+          <w:szCs w:val="28"/>
+        </w:rPr>
+      </w:pPr>
+      <w:r>
+        <w:rPr>
+          <w:rFonts w:ascii="Times New Roman" w:hAnsi="Times New Roman" w:cs="Times New Roman"/>
           <w:color w:val="000000"/>
           <w:sz w:val="28"/>
           <w:szCs w:val="28"/>
@@ -1169,6 +1276,7 @@
       </w:r>
       <w:r>
         <w:rPr>
+          <w:rFonts w:ascii="Times New Roman" w:hAnsi="Times New Roman" w:cs="Times New Roman"/>
           <w:color w:val="000000"/>
           <w:sz w:val="28"/>
           <w:szCs w:val="28"/>
@@ -1177,6 +1285,7 @@
       </w:r>
       <w:r>
         <w:rPr>
+          <w:rFonts w:ascii="Times New Roman" w:hAnsi="Times New Roman" w:cs="Times New Roman"/>
           <w:i/>
           <w:color w:val="000000"/>
           <w:sz w:val="28"/>
@@ -1187,30 +1296,16 @@
       </w:r>
       <w:r>
         <w:rPr>
-          <w:color w:val="000000"/>
-          <w:sz w:val="28"/>
-          <w:szCs w:val="28"/>
-        </w:rPr>
-        <w:t>-</w:t>
-      </w:r>
-      <w:r>
-        <w:rPr>
-          <w:color w:val="000000"/>
-          <w:sz w:val="28"/>
-          <w:szCs w:val="28"/>
-        </w:rPr>
-        <w:t xml:space="preserve">онтологии в различных форматах </w:t>
-      </w:r>
-      <w:r>
-        <w:rPr>
-          <w:color w:val="000000"/>
-          <w:sz w:val="28"/>
-          <w:szCs w:val="28"/>
-        </w:rPr>
-        <w:t>(</w:t>
-      </w:r>
-      <w:r>
-        <w:rPr>
+          <w:rFonts w:ascii="Times New Roman" w:hAnsi="Times New Roman" w:cs="Times New Roman"/>
+          <w:color w:val="000000"/>
+          <w:sz w:val="28"/>
+          <w:szCs w:val="28"/>
+        </w:rPr>
+        <w:t>-онтологии в различных форматах (</w:t>
+      </w:r>
+      <w:r>
+        <w:rPr>
+          <w:rFonts w:ascii="Times New Roman" w:hAnsi="Times New Roman" w:cs="Times New Roman"/>
           <w:i/>
           <w:color w:val="000000"/>
           <w:sz w:val="28"/>
@@ -1221,6 +1316,7 @@
       </w:r>
       <w:r>
         <w:rPr>
+          <w:rFonts w:ascii="Times New Roman" w:hAnsi="Times New Roman" w:cs="Times New Roman"/>
           <w:color w:val="000000"/>
           <w:sz w:val="28"/>
           <w:szCs w:val="28"/>
@@ -1229,6 +1325,7 @@
       </w:r>
       <w:r>
         <w:rPr>
+          <w:rFonts w:ascii="Times New Roman" w:hAnsi="Times New Roman" w:cs="Times New Roman"/>
           <w:i/>
           <w:color w:val="000000"/>
           <w:sz w:val="28"/>
@@ -1239,6 +1336,7 @@
       </w:r>
       <w:r>
         <w:rPr>
+          <w:rFonts w:ascii="Times New Roman" w:hAnsi="Times New Roman" w:cs="Times New Roman"/>
           <w:color w:val="000000"/>
           <w:sz w:val="28"/>
           <w:szCs w:val="28"/>
@@ -1247,6 +1345,7 @@
       </w:r>
       <w:r>
         <w:rPr>
+          <w:rFonts w:ascii="Times New Roman" w:hAnsi="Times New Roman" w:cs="Times New Roman"/>
           <w:i/>
           <w:color w:val="000000"/>
           <w:sz w:val="28"/>
@@ -1257,6 +1356,7 @@
       </w:r>
       <w:r>
         <w:rPr>
+          <w:rFonts w:ascii="Times New Roman" w:hAnsi="Times New Roman" w:cs="Times New Roman"/>
           <w:color w:val="000000"/>
           <w:sz w:val="28"/>
           <w:szCs w:val="28"/>
@@ -1265,6 +1365,7 @@
       </w:r>
       <w:r>
         <w:rPr>
+          <w:rFonts w:ascii="Times New Roman" w:hAnsi="Times New Roman" w:cs="Times New Roman"/>
           <w:i/>
           <w:color w:val="000000"/>
           <w:sz w:val="28"/>
@@ -1275,6 +1376,7 @@
       </w:r>
       <w:r>
         <w:rPr>
+          <w:rFonts w:ascii="Times New Roman" w:hAnsi="Times New Roman" w:cs="Times New Roman"/>
           <w:color w:val="000000"/>
           <w:sz w:val="28"/>
           <w:szCs w:val="28"/>
@@ -1283,6 +1385,7 @@
       </w:r>
       <w:r>
         <w:rPr>
+          <w:rFonts w:ascii="Times New Roman" w:hAnsi="Times New Roman" w:cs="Times New Roman"/>
           <w:i/>
           <w:color w:val="000000"/>
           <w:sz w:val="28"/>
@@ -1293,6 +1396,7 @@
       </w:r>
       <w:r>
         <w:rPr>
+          <w:rFonts w:ascii="Times New Roman" w:hAnsi="Times New Roman" w:cs="Times New Roman"/>
           <w:i/>
           <w:color w:val="000000"/>
           <w:sz w:val="28"/>
@@ -1302,6 +1406,7 @@
       </w:r>
       <w:r>
         <w:rPr>
+          <w:rFonts w:ascii="Times New Roman" w:hAnsi="Times New Roman" w:cs="Times New Roman"/>
           <w:i/>
           <w:color w:val="000000"/>
           <w:sz w:val="28"/>
@@ -1312,6 +1417,7 @@
       </w:r>
       <w:r>
         <w:rPr>
+          <w:rFonts w:ascii="Times New Roman" w:hAnsi="Times New Roman" w:cs="Times New Roman"/>
           <w:i/>
           <w:color w:val="000000"/>
           <w:sz w:val="28"/>
@@ -1321,6 +1427,7 @@
       </w:r>
       <w:r>
         <w:rPr>
+          <w:rFonts w:ascii="Times New Roman" w:hAnsi="Times New Roman" w:cs="Times New Roman"/>
           <w:i/>
           <w:color w:val="000000"/>
           <w:sz w:val="28"/>
@@ -1331,22 +1438,17 @@
       </w:r>
       <w:r>
         <w:rPr>
-          <w:color w:val="000000"/>
-          <w:sz w:val="28"/>
-          <w:szCs w:val="28"/>
-        </w:rPr>
-        <w:t xml:space="preserve">), </w:t>
-      </w:r>
-      <w:r>
-        <w:rPr>
-          <w:color w:val="000000"/>
-          <w:sz w:val="28"/>
-          <w:szCs w:val="28"/>
-        </w:rPr>
-        <w:t xml:space="preserve">используя цепочку меню: </w:t>
-      </w:r>
-      <w:r>
-        <w:rPr>
+          <w:rFonts w:ascii="Times New Roman" w:hAnsi="Times New Roman" w:cs="Times New Roman"/>
+          <w:color w:val="000000"/>
+          <w:sz w:val="28"/>
+          <w:szCs w:val="28"/>
+        </w:rPr>
+        <w:t xml:space="preserve">), используя цепочку меню: </w:t>
+      </w:r>
+      <w:proofErr w:type="gramStart"/>
+      <w:r>
+        <w:rPr>
+          <w:rFonts w:ascii="Times New Roman" w:hAnsi="Times New Roman" w:cs="Times New Roman"/>
           <w:i/>
           <w:color w:val="000000"/>
           <w:sz w:val="28"/>
@@ -1355,9 +1457,9 @@
         </w:rPr>
         <w:t>Window</w:t>
       </w:r>
-      <w:proofErr w:type="gramStart"/>
-      <w:r>
-        <w:rPr>
+      <w:r>
+        <w:rPr>
+          <w:rFonts w:ascii="Times New Roman" w:hAnsi="Times New Roman" w:cs="Times New Roman"/>
           <w:color w:val="000000"/>
           <w:sz w:val="28"/>
           <w:szCs w:val="28"/>
@@ -1366,6 +1468,7 @@
       </w:r>
       <w:r>
         <w:rPr>
+          <w:rFonts w:ascii="Times New Roman" w:hAnsi="Times New Roman" w:cs="Times New Roman"/>
           <w:i/>
           <w:color w:val="000000"/>
           <w:sz w:val="28"/>
@@ -1374,53 +1477,58 @@
         </w:rPr>
         <w:t>Views</w:t>
       </w:r>
+      <w:r>
+        <w:rPr>
+          <w:rFonts w:ascii="Times New Roman" w:hAnsi="Times New Roman" w:cs="Times New Roman"/>
+          <w:color w:val="000000"/>
+          <w:sz w:val="28"/>
+          <w:szCs w:val="28"/>
+        </w:rPr>
+        <w:t>-&gt;</w:t>
+      </w:r>
+      <w:r>
+        <w:rPr>
+          <w:rFonts w:ascii="Times New Roman" w:hAnsi="Times New Roman" w:cs="Times New Roman"/>
+          <w:i/>
+          <w:color w:val="000000"/>
+          <w:sz w:val="28"/>
+          <w:szCs w:val="28"/>
+          <w:lang w:val="en-US"/>
+        </w:rPr>
+        <w:t>Ontology</w:t>
+      </w:r>
+      <w:r>
+        <w:rPr>
+          <w:rFonts w:ascii="Times New Roman" w:hAnsi="Times New Roman" w:cs="Times New Roman"/>
+          <w:i/>
+          <w:color w:val="000000"/>
+          <w:sz w:val="28"/>
+          <w:szCs w:val="28"/>
+        </w:rPr>
+        <w:t xml:space="preserve"> </w:t>
+      </w:r>
+      <w:r>
+        <w:rPr>
+          <w:rFonts w:ascii="Times New Roman" w:hAnsi="Times New Roman" w:cs="Times New Roman"/>
+          <w:i/>
+          <w:color w:val="000000"/>
+          <w:sz w:val="28"/>
+          <w:szCs w:val="28"/>
+          <w:lang w:val="en-US"/>
+        </w:rPr>
+        <w:t>views</w:t>
+      </w:r>
+      <w:r>
+        <w:rPr>
+          <w:rFonts w:ascii="Times New Roman" w:hAnsi="Times New Roman" w:cs="Times New Roman"/>
+          <w:i/>
+          <w:color w:val="000000"/>
+          <w:sz w:val="28"/>
+          <w:szCs w:val="28"/>
+        </w:rPr>
+        <w:t>.</w:t>
+      </w:r>
       <w:proofErr w:type="gramEnd"/>
-      <w:r>
-        <w:rPr>
-          <w:color w:val="000000"/>
-          <w:sz w:val="28"/>
-          <w:szCs w:val="28"/>
-        </w:rPr>
-        <w:t>-&gt;</w:t>
-      </w:r>
-      <w:r>
-        <w:rPr>
-          <w:i/>
-          <w:color w:val="000000"/>
-          <w:sz w:val="28"/>
-          <w:szCs w:val="28"/>
-          <w:lang w:val="en-US"/>
-        </w:rPr>
-        <w:t>Ontology</w:t>
-      </w:r>
-      <w:r>
-        <w:rPr>
-          <w:i/>
-          <w:color w:val="000000"/>
-          <w:sz w:val="28"/>
-          <w:szCs w:val="28"/>
-        </w:rPr>
-        <w:t xml:space="preserve"> </w:t>
-      </w:r>
-      <w:r>
-        <w:rPr>
-          <w:i/>
-          <w:color w:val="000000"/>
-          <w:sz w:val="28"/>
-          <w:szCs w:val="28"/>
-          <w:lang w:val="en-US"/>
-        </w:rPr>
-        <w:t>views</w:t>
-      </w:r>
-      <w:r>
-        <w:rPr>
-          <w:i/>
-          <w:color w:val="000000"/>
-          <w:sz w:val="28"/>
-          <w:szCs w:val="28"/>
-        </w:rPr>
-        <w:t>.</w:t>
-      </w:r>
     </w:p>
     <w:p>
       <w:pPr>
@@ -1428,18 +1536,20 @@
         <w:ind w:firstLine="567"/>
         <w:jc w:val="both"/>
         <w:rPr>
-          <w:color w:val="000000"/>
-          <w:sz w:val="28"/>
-          <w:szCs w:val="28"/>
-        </w:rPr>
-      </w:pPr>
-      <w:r>
-        <w:rPr>
+          <w:rFonts w:ascii="Times New Roman" w:hAnsi="Times New Roman" w:cs="Times New Roman"/>
+          <w:color w:val="000000"/>
+          <w:sz w:val="28"/>
+          <w:szCs w:val="28"/>
+        </w:rPr>
+      </w:pPr>
+      <w:r>
+        <w:rPr>
+          <w:rFonts w:ascii="Times New Roman" w:hAnsi="Times New Roman" w:cs="Times New Roman"/>
           <w:noProof/>
         </w:rPr>
         <w:lastRenderedPageBreak/>
         <w:drawing>
-          <wp:inline distT="0" distB="0" distL="0" distR="0" wp14:anchorId="62EB1CAD" wp14:editId="10F3A18F">
+          <wp:inline distT="0" distB="0" distL="0" distR="0">
             <wp:extent cx="5940425" cy="7282180"/>
             <wp:effectExtent l="0" t="0" r="3175" b="0"/>
             <wp:docPr id="5" name="Рисунок 5"/>
@@ -1454,7 +1564,7 @@
                     <pic:cNvPicPr/>
                   </pic:nvPicPr>
                   <pic:blipFill>
-                    <a:blip r:embed="rId10"/>
+                    <a:blip r:embed="rId11" cstate="print"/>
                     <a:stretch>
                       <a:fillRect/>
                     </a:stretch>
@@ -1481,18 +1591,20 @@
         <w:ind w:firstLine="567"/>
         <w:jc w:val="both"/>
         <w:rPr>
-          <w:color w:val="000000"/>
-          <w:sz w:val="28"/>
-          <w:szCs w:val="28"/>
-        </w:rPr>
-      </w:pPr>
-      <w:r>
-        <w:rPr>
+          <w:rFonts w:ascii="Times New Roman" w:hAnsi="Times New Roman" w:cs="Times New Roman"/>
+          <w:color w:val="000000"/>
+          <w:sz w:val="28"/>
+          <w:szCs w:val="28"/>
+        </w:rPr>
+      </w:pPr>
+      <w:r>
+        <w:rPr>
+          <w:rFonts w:ascii="Times New Roman" w:hAnsi="Times New Roman" w:cs="Times New Roman"/>
           <w:noProof/>
         </w:rPr>
         <w:lastRenderedPageBreak/>
         <w:drawing>
-          <wp:inline distT="0" distB="0" distL="0" distR="0" wp14:anchorId="357DC49D" wp14:editId="0CA2CE31">
+          <wp:inline distT="0" distB="0" distL="0" distR="0">
             <wp:extent cx="5940425" cy="6008370"/>
             <wp:effectExtent l="0" t="0" r="3175" b="0"/>
             <wp:docPr id="6" name="Рисунок 6"/>
@@ -1507,7 +1619,7 @@
                     <pic:cNvPicPr/>
                   </pic:nvPicPr>
                   <pic:blipFill>
-                    <a:blip r:embed="rId11"/>
+                    <a:blip r:embed="rId12" cstate="print"/>
                     <a:stretch>
                       <a:fillRect/>
                     </a:stretch>
@@ -1534,18 +1646,20 @@
         <w:ind w:firstLine="567"/>
         <w:jc w:val="both"/>
         <w:rPr>
-          <w:color w:val="000000"/>
-          <w:sz w:val="28"/>
-          <w:szCs w:val="28"/>
-        </w:rPr>
-      </w:pPr>
-      <w:r>
-        <w:rPr>
+          <w:rFonts w:ascii="Times New Roman" w:hAnsi="Times New Roman" w:cs="Times New Roman"/>
+          <w:color w:val="000000"/>
+          <w:sz w:val="28"/>
+          <w:szCs w:val="28"/>
+        </w:rPr>
+      </w:pPr>
+      <w:r>
+        <w:rPr>
+          <w:rFonts w:ascii="Times New Roman" w:hAnsi="Times New Roman" w:cs="Times New Roman"/>
           <w:noProof/>
         </w:rPr>
         <w:lastRenderedPageBreak/>
         <w:drawing>
-          <wp:inline distT="0" distB="0" distL="0" distR="0" wp14:anchorId="32FA214E" wp14:editId="6E1A8F96">
+          <wp:inline distT="0" distB="0" distL="0" distR="0">
             <wp:extent cx="5940425" cy="4388485"/>
             <wp:effectExtent l="0" t="0" r="3175" b="0"/>
             <wp:docPr id="7" name="Рисунок 7"/>
@@ -1560,7 +1674,7 @@
                     <pic:cNvPicPr/>
                   </pic:nvPicPr>
                   <pic:blipFill>
-                    <a:blip r:embed="rId12"/>
+                    <a:blip r:embed="rId13" cstate="print"/>
                     <a:stretch>
                       <a:fillRect/>
                     </a:stretch>
@@ -1587,6 +1701,7 @@
         <w:ind w:firstLine="567"/>
         <w:jc w:val="both"/>
         <w:rPr>
+          <w:rFonts w:ascii="Times New Roman" w:hAnsi="Times New Roman" w:cs="Times New Roman"/>
           <w:color w:val="000000"/>
           <w:sz w:val="28"/>
           <w:szCs w:val="28"/>
@@ -1599,13 +1714,15 @@
         <w:ind w:firstLine="567"/>
         <w:jc w:val="both"/>
         <w:rPr>
-          <w:color w:val="000000"/>
-          <w:sz w:val="28"/>
-          <w:szCs w:val="28"/>
-        </w:rPr>
-      </w:pPr>
-      <w:r>
-        <w:rPr>
+          <w:rFonts w:ascii="Times New Roman" w:hAnsi="Times New Roman" w:cs="Times New Roman"/>
+          <w:color w:val="000000"/>
+          <w:sz w:val="28"/>
+          <w:szCs w:val="28"/>
+        </w:rPr>
+      </w:pPr>
+      <w:r>
+        <w:rPr>
+          <w:rFonts w:ascii="Times New Roman" w:hAnsi="Times New Roman" w:cs="Times New Roman"/>
           <w:color w:val="000000"/>
           <w:sz w:val="28"/>
           <w:szCs w:val="28"/>
@@ -1614,15 +1731,37 @@
       </w:r>
       <w:r>
         <w:rPr>
-          <w:color w:val="000000"/>
-          <w:sz w:val="28"/>
-          <w:szCs w:val="28"/>
-        </w:rPr>
-        <w:t xml:space="preserve">) Сгенерировать визуальное представление онтологии, используя плагин </w:t>
+          <w:rFonts w:ascii="Times New Roman" w:hAnsi="Times New Roman" w:cs="Times New Roman"/>
+          <w:color w:val="000000"/>
+          <w:sz w:val="28"/>
+          <w:szCs w:val="28"/>
+        </w:rPr>
+        <w:t xml:space="preserve">) Сгенерировать визуальное представление онтологии, используя </w:t>
       </w:r>
       <w:proofErr w:type="spellStart"/>
       <w:r>
         <w:rPr>
+          <w:rFonts w:ascii="Times New Roman" w:hAnsi="Times New Roman" w:cs="Times New Roman"/>
+          <w:color w:val="000000"/>
+          <w:sz w:val="28"/>
+          <w:szCs w:val="28"/>
+        </w:rPr>
+        <w:t>плагин</w:t>
+      </w:r>
+      <w:proofErr w:type="spellEnd"/>
+      <w:r>
+        <w:rPr>
+          <w:rFonts w:ascii="Times New Roman" w:hAnsi="Times New Roman" w:cs="Times New Roman"/>
+          <w:color w:val="000000"/>
+          <w:sz w:val="28"/>
+          <w:szCs w:val="28"/>
+        </w:rPr>
+        <w:t xml:space="preserve"> </w:t>
+      </w:r>
+      <w:proofErr w:type="spellStart"/>
+      <w:r>
+        <w:rPr>
+          <w:rFonts w:ascii="Times New Roman" w:hAnsi="Times New Roman" w:cs="Times New Roman"/>
           <w:i/>
           <w:color w:val="000000"/>
           <w:sz w:val="28"/>
@@ -1634,22 +1773,37 @@
       <w:proofErr w:type="spellEnd"/>
       <w:r>
         <w:rPr>
-          <w:color w:val="000000"/>
-          <w:sz w:val="28"/>
-          <w:szCs w:val="28"/>
-        </w:rPr>
-        <w:t xml:space="preserve">. </w:t>
-      </w:r>
-      <w:r>
-        <w:rPr>
-          <w:color w:val="000000"/>
-          <w:sz w:val="28"/>
-          <w:szCs w:val="28"/>
-        </w:rPr>
-        <w:t xml:space="preserve">Для активизации данного плагина использовать цепочку меню: </w:t>
-      </w:r>
-      <w:r>
-        <w:rPr>
+          <w:rFonts w:ascii="Times New Roman" w:hAnsi="Times New Roman" w:cs="Times New Roman"/>
+          <w:color w:val="000000"/>
+          <w:sz w:val="28"/>
+          <w:szCs w:val="28"/>
+        </w:rPr>
+        <w:t xml:space="preserve">. Для активизации данного </w:t>
+      </w:r>
+      <w:proofErr w:type="spellStart"/>
+      <w:r>
+        <w:rPr>
+          <w:rFonts w:ascii="Times New Roman" w:hAnsi="Times New Roman" w:cs="Times New Roman"/>
+          <w:color w:val="000000"/>
+          <w:sz w:val="28"/>
+          <w:szCs w:val="28"/>
+        </w:rPr>
+        <w:t>плагина</w:t>
+      </w:r>
+      <w:proofErr w:type="spellEnd"/>
+      <w:r>
+        <w:rPr>
+          <w:rFonts w:ascii="Times New Roman" w:hAnsi="Times New Roman" w:cs="Times New Roman"/>
+          <w:color w:val="000000"/>
+          <w:sz w:val="28"/>
+          <w:szCs w:val="28"/>
+        </w:rPr>
+        <w:t xml:space="preserve"> использовать цепочку меню: </w:t>
+      </w:r>
+      <w:proofErr w:type="gramStart"/>
+      <w:r>
+        <w:rPr>
+          <w:rFonts w:ascii="Times New Roman" w:hAnsi="Times New Roman" w:cs="Times New Roman"/>
           <w:i/>
           <w:color w:val="000000"/>
           <w:sz w:val="28"/>
@@ -1658,9 +1812,9 @@
         </w:rPr>
         <w:t>Window</w:t>
       </w:r>
-      <w:proofErr w:type="gramStart"/>
-      <w:r>
-        <w:rPr>
+      <w:r>
+        <w:rPr>
+          <w:rFonts w:ascii="Times New Roman" w:hAnsi="Times New Roman" w:cs="Times New Roman"/>
           <w:color w:val="000000"/>
           <w:sz w:val="28"/>
           <w:szCs w:val="28"/>
@@ -1669,6 +1823,7 @@
       </w:r>
       <w:r>
         <w:rPr>
+          <w:rFonts w:ascii="Times New Roman" w:hAnsi="Times New Roman" w:cs="Times New Roman"/>
           <w:i/>
           <w:color w:val="000000"/>
           <w:sz w:val="28"/>
@@ -1677,60 +1832,57 @@
         </w:rPr>
         <w:t>Tab</w:t>
       </w:r>
+      <w:r>
+        <w:rPr>
+          <w:rFonts w:ascii="Times New Roman" w:hAnsi="Times New Roman" w:cs="Times New Roman"/>
+          <w:color w:val="000000"/>
+          <w:sz w:val="28"/>
+          <w:szCs w:val="28"/>
+        </w:rPr>
+        <w:t>-&gt;</w:t>
+      </w:r>
+      <w:proofErr w:type="spellStart"/>
+      <w:r>
+        <w:rPr>
+          <w:rFonts w:ascii="Times New Roman" w:hAnsi="Times New Roman" w:cs="Times New Roman"/>
+          <w:i/>
+          <w:color w:val="000000"/>
+          <w:sz w:val="28"/>
+          <w:szCs w:val="28"/>
+          <w:lang w:val="en-US"/>
+        </w:rPr>
+        <w:t>OntoGraf</w:t>
+      </w:r>
+      <w:proofErr w:type="spellEnd"/>
+      <w:r>
+        <w:rPr>
+          <w:rFonts w:ascii="Times New Roman" w:hAnsi="Times New Roman" w:cs="Times New Roman"/>
+          <w:i/>
+          <w:color w:val="000000"/>
+          <w:sz w:val="28"/>
+          <w:szCs w:val="28"/>
+        </w:rPr>
+        <w:t>.</w:t>
+      </w:r>
       <w:proofErr w:type="gramEnd"/>
       <w:r>
         <w:rPr>
-          <w:color w:val="000000"/>
-          <w:sz w:val="28"/>
-          <w:szCs w:val="28"/>
-        </w:rPr>
-        <w:t>-&gt;</w:t>
-      </w:r>
-      <w:proofErr w:type="spellStart"/>
-      <w:r>
-        <w:rPr>
+          <w:rFonts w:ascii="Times New Roman" w:hAnsi="Times New Roman" w:cs="Times New Roman"/>
           <w:i/>
           <w:color w:val="000000"/>
           <w:sz w:val="28"/>
           <w:szCs w:val="28"/>
-          <w:lang w:val="en-US"/>
-        </w:rPr>
-        <w:t>OntoGraf</w:t>
-      </w:r>
-      <w:proofErr w:type="spellEnd"/>
-      <w:r>
-        <w:rPr>
-          <w:i/>
-          <w:color w:val="000000"/>
-          <w:sz w:val="28"/>
-          <w:szCs w:val="28"/>
-        </w:rPr>
-        <w:t>.</w:t>
-      </w:r>
-      <w:r>
-        <w:rPr>
-          <w:i/>
-          <w:color w:val="000000"/>
-          <w:sz w:val="28"/>
-          <w:szCs w:val="28"/>
         </w:rPr>
         <w:t xml:space="preserve"> </w:t>
       </w:r>
       <w:r>
         <w:rPr>
-          <w:color w:val="000000"/>
-          <w:sz w:val="28"/>
-          <w:szCs w:val="28"/>
-        </w:rPr>
-        <w:t>Построить</w:t>
-      </w:r>
-      <w:r>
-        <w:rPr>
-          <w:color w:val="000000"/>
-          <w:sz w:val="28"/>
-          <w:szCs w:val="28"/>
-        </w:rPr>
-        <w:t xml:space="preserve"> несколько визуальных представлений: а) только на уровне классов; б) только на уровне экземпляров; в) смешанное представление, использующее классы и экземпляры.</w:t>
+          <w:rFonts w:ascii="Times New Roman" w:hAnsi="Times New Roman" w:cs="Times New Roman"/>
+          <w:color w:val="000000"/>
+          <w:sz w:val="28"/>
+          <w:szCs w:val="28"/>
+        </w:rPr>
+        <w:t>Построить несколько визуальных представлений: а) только на уровне классов; б) только на уровне экземпляров; в) смешанное представление, использующее классы и экземпляры.</w:t>
       </w:r>
     </w:p>
     <w:p>
@@ -1739,19 +1891,21 @@
         <w:ind w:firstLine="567"/>
         <w:jc w:val="both"/>
         <w:rPr>
-          <w:color w:val="000000"/>
-          <w:sz w:val="28"/>
-          <w:szCs w:val="28"/>
-        </w:rPr>
-      </w:pPr>
-      <w:r>
-        <w:rPr>
+          <w:rFonts w:ascii="Times New Roman" w:hAnsi="Times New Roman" w:cs="Times New Roman"/>
+          <w:color w:val="000000"/>
+          <w:sz w:val="28"/>
+          <w:szCs w:val="28"/>
+        </w:rPr>
+      </w:pPr>
+      <w:r>
+        <w:rPr>
+          <w:rFonts w:ascii="Times New Roman" w:hAnsi="Times New Roman" w:cs="Times New Roman"/>
           <w:noProof/>
         </w:rPr>
         <w:drawing>
-          <wp:inline distT="0" distB="0" distL="0" distR="0" wp14:anchorId="4A304819" wp14:editId="40C83486">
-            <wp:extent cx="5940425" cy="3195955"/>
-            <wp:effectExtent l="0" t="0" r="3175" b="4445"/>
+          <wp:inline distT="0" distB="0" distL="0" distR="0">
+            <wp:extent cx="4067175" cy="2188144"/>
+            <wp:effectExtent l="19050" t="0" r="9525" b="0"/>
             <wp:docPr id="10" name="Рисунок 10"/>
             <wp:cNvGraphicFramePr>
               <a:graphicFrameLocks xmlns:a="http://schemas.openxmlformats.org/drawingml/2006/main" noChangeAspect="1"/>
@@ -1764,7 +1918,7 @@
                     <pic:cNvPicPr/>
                   </pic:nvPicPr>
                   <pic:blipFill>
-                    <a:blip r:embed="rId13"/>
+                    <a:blip r:embed="rId14" cstate="print"/>
                     <a:stretch>
                       <a:fillRect/>
                     </a:stretch>
@@ -1772,7 +1926,7 @@
                   <pic:spPr>
                     <a:xfrm>
                       <a:off x="0" y="0"/>
-                      <a:ext cx="5940425" cy="3195955"/>
+                      <a:ext cx="4067175" cy="2188144"/>
                     </a:xfrm>
                     <a:prstGeom prst="rect">
                       <a:avLst/>
@@ -1791,21 +1945,26 @@
         <w:ind w:firstLine="567"/>
         <w:jc w:val="both"/>
         <w:rPr>
-          <w:color w:val="000000"/>
-          <w:sz w:val="28"/>
-          <w:szCs w:val="28"/>
-        </w:rPr>
-      </w:pPr>
-      <w:r>
-        <w:rPr>
+          <w:rFonts w:ascii="Times New Roman" w:hAnsi="Times New Roman" w:cs="Times New Roman"/>
+          <w:color w:val="000000"/>
+          <w:sz w:val="28"/>
+          <w:szCs w:val="28"/>
+        </w:rPr>
+      </w:pPr>
+      <w:r>
+        <w:rPr>
+          <w:rFonts w:ascii="Times New Roman" w:hAnsi="Times New Roman" w:cs="Times New Roman"/>
           <w:noProof/>
+          <w:color w:val="000000"/>
+          <w:sz w:val="28"/>
+          <w:szCs w:val="28"/>
         </w:rPr>
         <w:lastRenderedPageBreak/>
         <w:drawing>
-          <wp:inline distT="0" distB="0" distL="0" distR="0" wp14:anchorId="2DF79610" wp14:editId="29DC7B00">
-            <wp:extent cx="5057775" cy="7000875"/>
-            <wp:effectExtent l="0" t="0" r="9525" b="9525"/>
-            <wp:docPr id="8" name="Рисунок 8"/>
+          <wp:inline distT="0" distB="0" distL="0" distR="0">
+            <wp:extent cx="4943475" cy="6791325"/>
+            <wp:effectExtent l="19050" t="0" r="9525" b="0"/>
+            <wp:docPr id="13" name="Рисунок 4"/>
             <wp:cNvGraphicFramePr>
               <a:graphicFrameLocks xmlns:a="http://schemas.openxmlformats.org/drawingml/2006/main" noChangeAspect="1"/>
             </wp:cNvGraphicFramePr>
@@ -1813,23 +1972,33 @@
               <a:graphicData uri="http://schemas.openxmlformats.org/drawingml/2006/picture">
                 <pic:pic xmlns:pic="http://schemas.openxmlformats.org/drawingml/2006/picture">
                   <pic:nvPicPr>
-                    <pic:cNvPr id="1" name=""/>
-                    <pic:cNvPicPr/>
+                    <pic:cNvPr id="0" name="Picture 4"/>
+                    <pic:cNvPicPr>
+                      <a:picLocks noChangeAspect="1" noChangeArrowheads="1"/>
+                    </pic:cNvPicPr>
                   </pic:nvPicPr>
                   <pic:blipFill>
-                    <a:blip r:embed="rId14"/>
+                    <a:blip r:embed="rId15" cstate="print"/>
+                    <a:srcRect/>
                     <a:stretch>
                       <a:fillRect/>
                     </a:stretch>
                   </pic:blipFill>
-                  <pic:spPr>
+                  <pic:spPr bwMode="auto">
                     <a:xfrm>
                       <a:off x="0" y="0"/>
-                      <a:ext cx="5057775" cy="7000875"/>
+                      <a:ext cx="4943475" cy="6791325"/>
                     </a:xfrm>
                     <a:prstGeom prst="rect">
                       <a:avLst/>
                     </a:prstGeom>
+                    <a:noFill/>
+                    <a:ln w="9525">
+                      <a:noFill/>
+                      <a:miter lim="800000"/>
+                      <a:headEnd/>
+                      <a:tailEnd/>
+                    </a:ln>
                   </pic:spPr>
                 </pic:pic>
               </a:graphicData>
@@ -1844,21 +2013,26 @@
         <w:ind w:firstLine="567"/>
         <w:jc w:val="both"/>
         <w:rPr>
-          <w:color w:val="000000"/>
-          <w:sz w:val="28"/>
-          <w:szCs w:val="28"/>
-        </w:rPr>
-      </w:pPr>
-      <w:r>
-        <w:rPr>
+          <w:rFonts w:ascii="Times New Roman" w:hAnsi="Times New Roman" w:cs="Times New Roman"/>
+          <w:color w:val="000000"/>
+          <w:sz w:val="28"/>
+          <w:szCs w:val="28"/>
+        </w:rPr>
+      </w:pPr>
+      <w:r>
+        <w:rPr>
+          <w:rFonts w:ascii="Times New Roman" w:hAnsi="Times New Roman" w:cs="Times New Roman"/>
           <w:noProof/>
+          <w:color w:val="000000"/>
+          <w:sz w:val="28"/>
+          <w:szCs w:val="28"/>
         </w:rPr>
         <w:lastRenderedPageBreak/>
         <w:drawing>
-          <wp:inline distT="0" distB="0" distL="0" distR="0" wp14:anchorId="3FCAB749" wp14:editId="400E8DFA">
-            <wp:extent cx="5848350" cy="7162800"/>
-            <wp:effectExtent l="0" t="0" r="0" b="0"/>
-            <wp:docPr id="9" name="Рисунок 9"/>
+          <wp:inline distT="0" distB="0" distL="0" distR="0">
+            <wp:extent cx="5940425" cy="5847461"/>
+            <wp:effectExtent l="19050" t="0" r="3175" b="0"/>
+            <wp:docPr id="14" name="Рисунок 7"/>
             <wp:cNvGraphicFramePr>
               <a:graphicFrameLocks xmlns:a="http://schemas.openxmlformats.org/drawingml/2006/main" noChangeAspect="1"/>
             </wp:cNvGraphicFramePr>
@@ -1866,23 +2040,33 @@
               <a:graphicData uri="http://schemas.openxmlformats.org/drawingml/2006/picture">
                 <pic:pic xmlns:pic="http://schemas.openxmlformats.org/drawingml/2006/picture">
                   <pic:nvPicPr>
-                    <pic:cNvPr id="1" name=""/>
-                    <pic:cNvPicPr/>
+                    <pic:cNvPr id="0" name="Picture 7"/>
+                    <pic:cNvPicPr>
+                      <a:picLocks noChangeAspect="1" noChangeArrowheads="1"/>
+                    </pic:cNvPicPr>
                   </pic:nvPicPr>
                   <pic:blipFill>
-                    <a:blip r:embed="rId15"/>
+                    <a:blip r:embed="rId16" cstate="print"/>
+                    <a:srcRect/>
                     <a:stretch>
                       <a:fillRect/>
                     </a:stretch>
                   </pic:blipFill>
-                  <pic:spPr>
+                  <pic:spPr bwMode="auto">
                     <a:xfrm>
                       <a:off x="0" y="0"/>
-                      <a:ext cx="5848350" cy="7162800"/>
+                      <a:ext cx="5940425" cy="5847461"/>
                     </a:xfrm>
                     <a:prstGeom prst="rect">
                       <a:avLst/>
                     </a:prstGeom>
+                    <a:noFill/>
+                    <a:ln w="9525">
+                      <a:noFill/>
+                      <a:miter lim="800000"/>
+                      <a:headEnd/>
+                      <a:tailEnd/>
+                    </a:ln>
                   </pic:spPr>
                 </pic:pic>
               </a:graphicData>
@@ -1895,13 +2079,15 @@
       <w:pPr>
         <w:spacing w:line="259" w:lineRule="auto"/>
         <w:rPr>
-          <w:color w:val="000000"/>
-          <w:sz w:val="28"/>
-          <w:szCs w:val="28"/>
-        </w:rPr>
-      </w:pPr>
-      <w:r>
-        <w:rPr>
+          <w:rFonts w:ascii="Times New Roman" w:hAnsi="Times New Roman" w:cs="Times New Roman"/>
+          <w:color w:val="000000"/>
+          <w:sz w:val="28"/>
+          <w:szCs w:val="28"/>
+        </w:rPr>
+      </w:pPr>
+      <w:r>
+        <w:rPr>
+          <w:rFonts w:ascii="Times New Roman" w:hAnsi="Times New Roman" w:cs="Times New Roman"/>
           <w:color w:val="000000"/>
           <w:sz w:val="28"/>
           <w:szCs w:val="28"/>
@@ -1914,6 +2100,7 @@
         <w:spacing w:after="60"/>
         <w:jc w:val="both"/>
         <w:rPr>
+          <w:rFonts w:ascii="Times New Roman" w:hAnsi="Times New Roman" w:cs="Times New Roman"/>
           <w:color w:val="000000"/>
           <w:sz w:val="28"/>
           <w:szCs w:val="28"/>
@@ -1923,6 +2110,7 @@
       <w:bookmarkEnd w:id="0"/>
       <w:r>
         <w:rPr>
+          <w:rFonts w:ascii="Times New Roman" w:hAnsi="Times New Roman" w:cs="Times New Roman"/>
           <w:color w:val="000000"/>
           <w:sz w:val="28"/>
           <w:szCs w:val="28"/>
@@ -1932,6 +2120,7 @@
       </w:r>
       <w:r>
         <w:rPr>
+          <w:rFonts w:ascii="Times New Roman" w:hAnsi="Times New Roman" w:cs="Times New Roman"/>
           <w:color w:val="000000"/>
           <w:sz w:val="28"/>
           <w:szCs w:val="28"/>
@@ -1940,6 +2129,7 @@
       </w:r>
       <w:r>
         <w:rPr>
+          <w:rFonts w:ascii="Times New Roman" w:hAnsi="Times New Roman" w:cs="Times New Roman"/>
           <w:i/>
           <w:color w:val="000000"/>
           <w:sz w:val="28"/>
@@ -1950,6 +2140,7 @@
       </w:r>
       <w:r>
         <w:rPr>
+          <w:rFonts w:ascii="Times New Roman" w:hAnsi="Times New Roman" w:cs="Times New Roman"/>
           <w:color w:val="000000"/>
           <w:sz w:val="28"/>
           <w:szCs w:val="28"/>
@@ -1958,6 +2149,7 @@
       </w:r>
       <w:r>
         <w:rPr>
+          <w:rFonts w:ascii="Times New Roman" w:hAnsi="Times New Roman" w:cs="Times New Roman"/>
           <w:i/>
           <w:color w:val="000000"/>
           <w:sz w:val="28"/>
@@ -1968,6 +2160,7 @@
       </w:r>
       <w:r>
         <w:rPr>
+          <w:rFonts w:ascii="Times New Roman" w:hAnsi="Times New Roman" w:cs="Times New Roman"/>
           <w:color w:val="000000"/>
           <w:sz w:val="28"/>
           <w:szCs w:val="28"/>
@@ -1997,17 +2190,18 @@
         </w:tabs>
         <w:spacing w:after="0" w:line="240" w:lineRule="auto"/>
         <w:rPr>
-          <w:rFonts w:ascii="Courier New" w:eastAsia="Times New Roman" w:hAnsi="Courier New" w:cs="Courier New"/>
+          <w:rFonts w:ascii="Times New Roman" w:eastAsia="Times New Roman" w:hAnsi="Times New Roman" w:cs="Times New Roman"/>
           <w:sz w:val="20"/>
           <w:szCs w:val="20"/>
         </w:rPr>
       </w:pPr>
       <w:r>
         <w:rPr>
+          <w:rFonts w:ascii="Times New Roman" w:hAnsi="Times New Roman" w:cs="Times New Roman"/>
           <w:noProof/>
         </w:rPr>
         <w:drawing>
-          <wp:inline distT="0" distB="0" distL="0" distR="0" wp14:anchorId="06671AEE" wp14:editId="34D2BA91">
+          <wp:inline distT="0" distB="0" distL="0" distR="0">
             <wp:extent cx="4171950" cy="2152650"/>
             <wp:effectExtent l="0" t="0" r="0" b="0"/>
             <wp:docPr id="11" name="Рисунок 11"/>
@@ -2022,7 +2216,7 @@
                     <pic:cNvPicPr/>
                   </pic:nvPicPr>
                   <pic:blipFill>
-                    <a:blip r:embed="rId16"/>
+                    <a:blip r:embed="rId17" cstate="print"/>
                     <a:stretch>
                       <a:fillRect/>
                     </a:stretch>
@@ -2065,7 +2259,7 @@
         </w:tabs>
         <w:spacing w:after="0" w:line="240" w:lineRule="auto"/>
         <w:rPr>
-          <w:rFonts w:ascii="Courier New" w:eastAsia="Times New Roman" w:hAnsi="Courier New" w:cs="Courier New"/>
+          <w:rFonts w:ascii="Times New Roman" w:eastAsia="Times New Roman" w:hAnsi="Times New Roman" w:cs="Times New Roman"/>
           <w:sz w:val="20"/>
           <w:szCs w:val="20"/>
         </w:rPr>
@@ -2109,23 +2303,13 @@
         </w:rPr>
         <w:t xml:space="preserve">Создали </w:t>
       </w:r>
-      <w:proofErr w:type="spellStart"/>
-      <w:r>
-        <w:rPr>
-          <w:rFonts w:ascii="Times New Roman" w:eastAsia="Times New Roman" w:hAnsi="Times New Roman" w:cs="Times New Roman"/>
-          <w:sz w:val="28"/>
-          <w:szCs w:val="28"/>
-        </w:rPr>
-        <w:t>Web</w:t>
-      </w:r>
-      <w:proofErr w:type="spellEnd"/>
-      <w:r>
-        <w:rPr>
-          <w:rFonts w:ascii="Times New Roman" w:eastAsia="Times New Roman" w:hAnsi="Times New Roman" w:cs="Times New Roman"/>
-          <w:sz w:val="28"/>
-          <w:szCs w:val="28"/>
-        </w:rPr>
-        <w:t>-онтологии на языке OWL</w:t>
+      <w:r>
+        <w:rPr>
+          <w:rFonts w:ascii="Times New Roman" w:eastAsia="Times New Roman" w:hAnsi="Times New Roman" w:cs="Times New Roman"/>
+          <w:sz w:val="28"/>
+          <w:szCs w:val="28"/>
+        </w:rPr>
+        <w:t>Web-онтологии на языке OWL</w:t>
       </w:r>
       <w:r>
         <w:rPr>
@@ -2161,7 +2345,7 @@
 </file>
 
 <file path=word/numbering.xml><?xml version="1.0" encoding="utf-8"?>
-<w:numbering xmlns:wpc="http://schemas.microsoft.com/office/word/2010/wordprocessingCanvas" xmlns:mc="http://schemas.openxmlformats.org/markup-compatibility/2006" xmlns:o="urn:schemas-microsoft-com:office:office" xmlns:r="http://schemas.openxmlformats.org/officeDocument/2006/relationships" xmlns:m="http://schemas.openxmlformats.org/officeDocument/2006/math" xmlns:v="urn:schemas-microsoft-com:vml" xmlns:wp14="http://schemas.microsoft.com/office/word/2010/wordprocessingDrawing" xmlns:wp="http://schemas.openxmlformats.org/drawingml/2006/wordprocessingDrawing" xmlns:w10="urn:schemas-microsoft-com:office:word" xmlns:w="http://schemas.openxmlformats.org/wordprocessingml/2006/main" xmlns:w14="http://schemas.microsoft.com/office/word/2010/wordml" xmlns:w15="http://schemas.microsoft.com/office/word/2012/wordml" xmlns:wpg="http://schemas.microsoft.com/office/word/2010/wordprocessingGroup" xmlns:wpi="http://schemas.microsoft.com/office/word/2010/wordprocessingInk" xmlns:wne="http://schemas.microsoft.com/office/word/2006/wordml" xmlns:wps="http://schemas.microsoft.com/office/word/2010/wordprocessingShape" mc:Ignorable="w14 w15 wp14">
+<w:numbering xmlns:ve="http://schemas.openxmlformats.org/markup-compatibility/2006" xmlns:o="urn:schemas-microsoft-com:office:office" xmlns:r="http://schemas.openxmlformats.org/officeDocument/2006/relationships" xmlns:m="http://schemas.openxmlformats.org/officeDocument/2006/math" xmlns:v="urn:schemas-microsoft-com:vml" xmlns:wp="http://schemas.openxmlformats.org/drawingml/2006/wordprocessingDrawing" xmlns:w10="urn:schemas-microsoft-com:office:word" xmlns:w="http://schemas.openxmlformats.org/wordprocessingml/2006/main" xmlns:wne="http://schemas.microsoft.com/office/word/2006/wordml">
   <w:abstractNum w:abstractNumId="0">
     <w:nsid w:val="130E34F9"/>
     <w:multiLevelType w:val="hybridMultilevel"/>
@@ -3314,7 +3498,7 @@
 </file>
 
 <file path=word/styles.xml><?xml version="1.0" encoding="utf-8"?>
-<w:styles xmlns:mc="http://schemas.openxmlformats.org/markup-compatibility/2006" xmlns:r="http://schemas.openxmlformats.org/officeDocument/2006/relationships" xmlns:w="http://schemas.openxmlformats.org/wordprocessingml/2006/main" xmlns:w14="http://schemas.microsoft.com/office/word/2010/wordml" xmlns:w15="http://schemas.microsoft.com/office/word/2012/wordml" mc:Ignorable="w14 w15">
+<w:styles xmlns:r="http://schemas.openxmlformats.org/officeDocument/2006/relationships" xmlns:w="http://schemas.openxmlformats.org/wordprocessingml/2006/main">
   <w:docDefaults>
     <w:rPrDefault>
       <w:rPr>
@@ -3330,378 +3514,144 @@
       </w:pPr>
     </w:pPrDefault>
   </w:docDefaults>
-  <w:latentStyles w:defLockedState="0" w:defUIPriority="99" w:defSemiHidden="0" w:defUnhideWhenUsed="0" w:defQFormat="0" w:count="371">
-    <w:lsdException w:name="Normal" w:uiPriority="0" w:qFormat="1"/>
-    <w:lsdException w:name="heading 1" w:uiPriority="9" w:qFormat="1"/>
-    <w:lsdException w:name="heading 2" w:semiHidden="1" w:uiPriority="9" w:unhideWhenUsed="1" w:qFormat="1"/>
-    <w:lsdException w:name="heading 3" w:semiHidden="1" w:uiPriority="9" w:unhideWhenUsed="1" w:qFormat="1"/>
-    <w:lsdException w:name="heading 4" w:semiHidden="1" w:uiPriority="9" w:unhideWhenUsed="1" w:qFormat="1"/>
-    <w:lsdException w:name="heading 5" w:semiHidden="1" w:uiPriority="9" w:unhideWhenUsed="1" w:qFormat="1"/>
-    <w:lsdException w:name="heading 6" w:semiHidden="1" w:uiPriority="9" w:unhideWhenUsed="1" w:qFormat="1"/>
-    <w:lsdException w:name="heading 7" w:semiHidden="1" w:uiPriority="9" w:unhideWhenUsed="1" w:qFormat="1"/>
-    <w:lsdException w:name="heading 8" w:semiHidden="1" w:uiPriority="9" w:unhideWhenUsed="1" w:qFormat="1"/>
-    <w:lsdException w:name="heading 9" w:semiHidden="1" w:uiPriority="9" w:unhideWhenUsed="1" w:qFormat="1"/>
-    <w:lsdException w:name="index 1" w:semiHidden="1" w:unhideWhenUsed="1"/>
-    <w:lsdException w:name="index 2" w:semiHidden="1" w:unhideWhenUsed="1"/>
-    <w:lsdException w:name="index 3" w:semiHidden="1" w:unhideWhenUsed="1"/>
-    <w:lsdException w:name="index 4" w:semiHidden="1" w:unhideWhenUsed="1"/>
-    <w:lsdException w:name="index 5" w:semiHidden="1" w:unhideWhenUsed="1"/>
-    <w:lsdException w:name="index 6" w:semiHidden="1" w:unhideWhenUsed="1"/>
-    <w:lsdException w:name="index 7" w:semiHidden="1" w:unhideWhenUsed="1"/>
-    <w:lsdException w:name="index 8" w:semiHidden="1" w:unhideWhenUsed="1"/>
-    <w:lsdException w:name="index 9" w:semiHidden="1" w:unhideWhenUsed="1"/>
-    <w:lsdException w:name="toc 1" w:semiHidden="1" w:uiPriority="39" w:unhideWhenUsed="1"/>
-    <w:lsdException w:name="toc 2" w:semiHidden="1" w:uiPriority="39" w:unhideWhenUsed="1"/>
-    <w:lsdException w:name="toc 3" w:semiHidden="1" w:uiPriority="39" w:unhideWhenUsed="1"/>
-    <w:lsdException w:name="toc 4" w:semiHidden="1" w:uiPriority="39" w:unhideWhenUsed="1"/>
-    <w:lsdException w:name="toc 5" w:semiHidden="1" w:uiPriority="39" w:unhideWhenUsed="1"/>
-    <w:lsdException w:name="toc 6" w:semiHidden="1" w:uiPriority="39" w:unhideWhenUsed="1"/>
-    <w:lsdException w:name="toc 7" w:semiHidden="1" w:uiPriority="39" w:unhideWhenUsed="1"/>
-    <w:lsdException w:name="toc 8" w:semiHidden="1" w:uiPriority="39" w:unhideWhenUsed="1"/>
-    <w:lsdException w:name="toc 9" w:semiHidden="1" w:uiPriority="39" w:unhideWhenUsed="1"/>
-    <w:lsdException w:name="Normal Indent" w:semiHidden="1" w:unhideWhenUsed="1"/>
-    <w:lsdException w:name="footnote text" w:semiHidden="1" w:unhideWhenUsed="1"/>
-    <w:lsdException w:name="annotation text" w:semiHidden="1" w:unhideWhenUsed="1"/>
-    <w:lsdException w:name="header" w:semiHidden="1" w:unhideWhenUsed="1"/>
-    <w:lsdException w:name="footer" w:semiHidden="1" w:unhideWhenUsed="1"/>
-    <w:lsdException w:name="index heading" w:semiHidden="1" w:unhideWhenUsed="1"/>
-    <w:lsdException w:name="caption" w:semiHidden="1" w:uiPriority="35" w:unhideWhenUsed="1" w:qFormat="1"/>
-    <w:lsdException w:name="table of figures" w:semiHidden="1" w:unhideWhenUsed="1"/>
-    <w:lsdException w:name="envelope address" w:semiHidden="1" w:unhideWhenUsed="1"/>
-    <w:lsdException w:name="envelope return" w:semiHidden="1" w:unhideWhenUsed="1"/>
-    <w:lsdException w:name="footnote reference" w:semiHidden="1" w:unhideWhenUsed="1"/>
-    <w:lsdException w:name="annotation reference" w:semiHidden="1" w:unhideWhenUsed="1"/>
-    <w:lsdException w:name="line number" w:semiHidden="1" w:unhideWhenUsed="1"/>
-    <w:lsdException w:name="page number" w:semiHidden="1" w:unhideWhenUsed="1"/>
-    <w:lsdException w:name="endnote reference" w:semiHidden="1" w:unhideWhenUsed="1"/>
-    <w:lsdException w:name="endnote text" w:semiHidden="1" w:unhideWhenUsed="1"/>
-    <w:lsdException w:name="table of authorities" w:semiHidden="1" w:unhideWhenUsed="1"/>
-    <w:lsdException w:name="macro" w:semiHidden="1" w:unhideWhenUsed="1"/>
-    <w:lsdException w:name="toa heading" w:semiHidden="1" w:unhideWhenUsed="1"/>
-    <w:lsdException w:name="List" w:semiHidden="1" w:unhideWhenUsed="1"/>
-    <w:lsdException w:name="List Bullet" w:semiHidden="1" w:unhideWhenUsed="1"/>
-    <w:lsdException w:name="List Number" w:semiHidden="1" w:unhideWhenUsed="1"/>
-    <w:lsdException w:name="List 2" w:semiHidden="1" w:unhideWhenUsed="1"/>
-    <w:lsdException w:name="List 3" w:semiHidden="1" w:unhideWhenUsed="1"/>
-    <w:lsdException w:name="List 4" w:semiHidden="1" w:unhideWhenUsed="1"/>
-    <w:lsdException w:name="List 5" w:semiHidden="1" w:unhideWhenUsed="1"/>
-    <w:lsdException w:name="List Bullet 2" w:semiHidden="1" w:unhideWhenUsed="1"/>
-    <w:lsdException w:name="List Bullet 3" w:semiHidden="1" w:unhideWhenUsed="1"/>
-    <w:lsdException w:name="List Bullet 4" w:semiHidden="1" w:unhideWhenUsed="1"/>
-    <w:lsdException w:name="List Bullet 5" w:semiHidden="1" w:unhideWhenUsed="1"/>
-    <w:lsdException w:name="List Number 2" w:semiHidden="1" w:unhideWhenUsed="1"/>
-    <w:lsdException w:name="List Number 3" w:semiHidden="1" w:unhideWhenUsed="1"/>
-    <w:lsdException w:name="List Number 4" w:semiHidden="1" w:unhideWhenUsed="1"/>
-    <w:lsdException w:name="List Number 5" w:semiHidden="1" w:unhideWhenUsed="1"/>
-    <w:lsdException w:name="Title" w:uiPriority="10" w:qFormat="1"/>
-    <w:lsdException w:name="Closing" w:semiHidden="1" w:unhideWhenUsed="1"/>
-    <w:lsdException w:name="Signature" w:semiHidden="1" w:unhideWhenUsed="1"/>
-    <w:lsdException w:name="Default Paragraph Font" w:semiHidden="1" w:uiPriority="1" w:unhideWhenUsed="1"/>
-    <w:lsdException w:name="Body Text" w:semiHidden="1" w:unhideWhenUsed="1"/>
-    <w:lsdException w:name="Body Text Indent" w:semiHidden="1" w:unhideWhenUsed="1"/>
-    <w:lsdException w:name="List Continue" w:semiHidden="1" w:unhideWhenUsed="1"/>
-    <w:lsdException w:name="List Continue 2" w:semiHidden="1" w:unhideWhenUsed="1"/>
-    <w:lsdException w:name="List Continue 3" w:semiHidden="1" w:unhideWhenUsed="1"/>
-    <w:lsdException w:name="List Continue 4" w:semiHidden="1" w:unhideWhenUsed="1"/>
-    <w:lsdException w:name="List Continue 5" w:semiHidden="1" w:unhideWhenUsed="1"/>
-    <w:lsdException w:name="Message Header" w:semiHidden="1" w:unhideWhenUsed="1"/>
-    <w:lsdException w:name="Subtitle" w:uiPriority="11" w:qFormat="1"/>
-    <w:lsdException w:name="Salutation" w:semiHidden="1" w:unhideWhenUsed="1"/>
-    <w:lsdException w:name="Date" w:semiHidden="1" w:unhideWhenUsed="1"/>
-    <w:lsdException w:name="Body Text First Indent" w:semiHidden="1" w:unhideWhenUsed="1"/>
-    <w:lsdException w:name="Body Text First Indent 2" w:semiHidden="1" w:unhideWhenUsed="1"/>
-    <w:lsdException w:name="Note Heading" w:semiHidden="1" w:unhideWhenUsed="1"/>
-    <w:lsdException w:name="Body Text 2" w:semiHidden="1" w:unhideWhenUsed="1"/>
-    <w:lsdException w:name="Body Text 3" w:semiHidden="1" w:unhideWhenUsed="1"/>
-    <w:lsdException w:name="Body Text Indent 2" w:semiHidden="1" w:unhideWhenUsed="1"/>
-    <w:lsdException w:name="Body Text Indent 3" w:semiHidden="1" w:unhideWhenUsed="1"/>
-    <w:lsdException w:name="Block Text" w:semiHidden="1" w:unhideWhenUsed="1"/>
-    <w:lsdException w:name="Hyperlink" w:semiHidden="1" w:unhideWhenUsed="1"/>
-    <w:lsdException w:name="FollowedHyperlink" w:semiHidden="1" w:unhideWhenUsed="1"/>
-    <w:lsdException w:name="Strong" w:uiPriority="22" w:qFormat="1"/>
-    <w:lsdException w:name="Emphasis" w:uiPriority="20" w:qFormat="1"/>
-    <w:lsdException w:name="Document Map" w:semiHidden="1" w:unhideWhenUsed="1"/>
-    <w:lsdException w:name="Plain Text" w:semiHidden="1" w:unhideWhenUsed="1"/>
-    <w:lsdException w:name="E-mail Signature" w:semiHidden="1" w:unhideWhenUsed="1"/>
-    <w:lsdException w:name="HTML Top of Form" w:semiHidden="1" w:unhideWhenUsed="1"/>
-    <w:lsdException w:name="HTML Bottom of Form" w:semiHidden="1" w:unhideWhenUsed="1"/>
-    <w:lsdException w:name="Normal (Web)" w:semiHidden="1" w:unhideWhenUsed="1"/>
-    <w:lsdException w:name="HTML Acronym" w:semiHidden="1" w:unhideWhenUsed="1"/>
-    <w:lsdException w:name="HTML Address" w:semiHidden="1" w:unhideWhenUsed="1"/>
-    <w:lsdException w:name="HTML Cite" w:semiHidden="1" w:unhideWhenUsed="1"/>
-    <w:lsdException w:name="HTML Code" w:semiHidden="1" w:unhideWhenUsed="1"/>
-    <w:lsdException w:name="HTML Definition" w:semiHidden="1" w:unhideWhenUsed="1"/>
-    <w:lsdException w:name="HTML Keyboard" w:semiHidden="1" w:unhideWhenUsed="1"/>
-    <w:lsdException w:name="HTML Preformatted" w:semiHidden="1" w:unhideWhenUsed="1"/>
-    <w:lsdException w:name="HTML Sample" w:semiHidden="1" w:unhideWhenUsed="1"/>
-    <w:lsdException w:name="HTML Typewriter" w:semiHidden="1" w:unhideWhenUsed="1"/>
-    <w:lsdException w:name="HTML Variable" w:semiHidden="1" w:unhideWhenUsed="1"/>
-    <w:lsdException w:name="Normal Table" w:semiHidden="1" w:unhideWhenUsed="1"/>
-    <w:lsdException w:name="annotation subject" w:semiHidden="1" w:unhideWhenUsed="1"/>
-    <w:lsdException w:name="No List" w:semiHidden="1" w:unhideWhenUsed="1"/>
-    <w:lsdException w:name="Outline List 1" w:semiHidden="1" w:unhideWhenUsed="1"/>
-    <w:lsdException w:name="Outline List 2" w:semiHidden="1" w:unhideWhenUsed="1"/>
-    <w:lsdException w:name="Outline List 3" w:semiHidden="1" w:unhideWhenUsed="1"/>
-    <w:lsdException w:name="Table Simple 1" w:semiHidden="1" w:unhideWhenUsed="1"/>
-    <w:lsdException w:name="Table Simple 2" w:semiHidden="1" w:unhideWhenUsed="1"/>
-    <w:lsdException w:name="Table Simple 3" w:semiHidden="1" w:unhideWhenUsed="1"/>
-    <w:lsdException w:name="Table Classic 1" w:semiHidden="1" w:unhideWhenUsed="1"/>
-    <w:lsdException w:name="Table Classic 2" w:semiHidden="1" w:unhideWhenUsed="1"/>
-    <w:lsdException w:name="Table Classic 3" w:semiHidden="1" w:unhideWhenUsed="1"/>
-    <w:lsdException w:name="Table Classic 4" w:semiHidden="1" w:unhideWhenUsed="1"/>
-    <w:lsdException w:name="Table Colorful 1" w:semiHidden="1" w:unhideWhenUsed="1"/>
-    <w:lsdException w:name="Table Colorful 2" w:semiHidden="1" w:unhideWhenUsed="1"/>
-    <w:lsdException w:name="Table Colorful 3" w:semiHidden="1" w:unhideWhenUsed="1"/>
-    <w:lsdException w:name="Table Columns 1" w:semiHidden="1" w:unhideWhenUsed="1"/>
-    <w:lsdException w:name="Table Columns 2" w:semiHidden="1" w:unhideWhenUsed="1"/>
-    <w:lsdException w:name="Table Columns 3" w:semiHidden="1" w:unhideWhenUsed="1"/>
-    <w:lsdException w:name="Table Columns 4" w:semiHidden="1" w:unhideWhenUsed="1"/>
-    <w:lsdException w:name="Table Columns 5" w:semiHidden="1" w:unhideWhenUsed="1"/>
-    <w:lsdException w:name="Table Grid 1" w:semiHidden="1" w:unhideWhenUsed="1"/>
-    <w:lsdException w:name="Table Grid 2" w:semiHidden="1" w:unhideWhenUsed="1"/>
-    <w:lsdException w:name="Table Grid 3" w:semiHidden="1" w:unhideWhenUsed="1"/>
-    <w:lsdException w:name="Table Grid 4" w:semiHidden="1" w:unhideWhenUsed="1"/>
-    <w:lsdException w:name="Table Grid 5" w:semiHidden="1" w:unhideWhenUsed="1"/>
-    <w:lsdException w:name="Table Grid 6" w:semiHidden="1" w:unhideWhenUsed="1"/>
-    <w:lsdException w:name="Table Grid 7" w:semiHidden="1" w:unhideWhenUsed="1"/>
-    <w:lsdException w:name="Table Grid 8" w:semiHidden="1" w:unhideWhenUsed="1"/>
-    <w:lsdException w:name="Table List 1" w:semiHidden="1" w:unhideWhenUsed="1"/>
-    <w:lsdException w:name="Table List 2" w:semiHidden="1" w:unhideWhenUsed="1"/>
-    <w:lsdException w:name="Table List 3" w:semiHidden="1" w:unhideWhenUsed="1"/>
-    <w:lsdException w:name="Table List 4" w:semiHidden="1" w:unhideWhenUsed="1"/>
-    <w:lsdException w:name="Table List 5" w:semiHidden="1" w:unhideWhenUsed="1"/>
-    <w:lsdException w:name="Table List 6" w:semiHidden="1" w:unhideWhenUsed="1"/>
-    <w:lsdException w:name="Table List 7" w:semiHidden="1" w:unhideWhenUsed="1"/>
-    <w:lsdException w:name="Table List 8" w:semiHidden="1" w:unhideWhenUsed="1"/>
-    <w:lsdException w:name="Table 3D effects 1" w:semiHidden="1" w:unhideWhenUsed="1"/>
-    <w:lsdException w:name="Table 3D effects 2" w:semiHidden="1" w:unhideWhenUsed="1"/>
-    <w:lsdException w:name="Table 3D effects 3" w:semiHidden="1" w:unhideWhenUsed="1"/>
-    <w:lsdException w:name="Table Contemporary" w:semiHidden="1" w:unhideWhenUsed="1"/>
-    <w:lsdException w:name="Table Elegant" w:semiHidden="1" w:unhideWhenUsed="1"/>
-    <w:lsdException w:name="Table Professional" w:semiHidden="1" w:unhideWhenUsed="1"/>
-    <w:lsdException w:name="Table Subtle 1" w:semiHidden="1" w:unhideWhenUsed="1"/>
-    <w:lsdException w:name="Table Subtle 2" w:semiHidden="1" w:unhideWhenUsed="1"/>
-    <w:lsdException w:name="Table Web 1" w:semiHidden="1" w:unhideWhenUsed="1"/>
-    <w:lsdException w:name="Table Web 2" w:semiHidden="1" w:unhideWhenUsed="1"/>
-    <w:lsdException w:name="Table Web 3" w:semiHidden="1" w:unhideWhenUsed="1"/>
-    <w:lsdException w:name="Balloon Text" w:semiHidden="1" w:unhideWhenUsed="1"/>
-    <w:lsdException w:name="Table Grid" w:uiPriority="39"/>
-    <w:lsdException w:name="Table Theme" w:semiHidden="1" w:unhideWhenUsed="1"/>
-    <w:lsdException w:name="Placeholder Text" w:semiHidden="1"/>
-    <w:lsdException w:name="No Spacing" w:uiPriority="1" w:qFormat="1"/>
-    <w:lsdException w:name="Light Shading" w:uiPriority="60"/>
-    <w:lsdException w:name="Light List" w:uiPriority="61"/>
-    <w:lsdException w:name="Light Grid" w:uiPriority="62"/>
-    <w:lsdException w:name="Medium Shading 1" w:uiPriority="63"/>
-    <w:lsdException w:name="Medium Shading 2" w:uiPriority="64"/>
-    <w:lsdException w:name="Medium List 1" w:uiPriority="65"/>
-    <w:lsdException w:name="Medium List 2" w:uiPriority="66"/>
-    <w:lsdException w:name="Medium Grid 1" w:uiPriority="67"/>
-    <w:lsdException w:name="Medium Grid 2" w:uiPriority="68"/>
-    <w:lsdException w:name="Medium Grid 3" w:uiPriority="69"/>
-    <w:lsdException w:name="Dark List" w:uiPriority="70"/>
-    <w:lsdException w:name="Colorful Shading" w:uiPriority="71"/>
-    <w:lsdException w:name="Colorful List" w:uiPriority="72"/>
-    <w:lsdException w:name="Colorful Grid" w:uiPriority="73"/>
-    <w:lsdException w:name="Light Shading Accent 1" w:uiPriority="60"/>
-    <w:lsdException w:name="Light List Accent 1" w:uiPriority="61"/>
-    <w:lsdException w:name="Light Grid Accent 1" w:uiPriority="62"/>
-    <w:lsdException w:name="Medium Shading 1 Accent 1" w:uiPriority="63"/>
-    <w:lsdException w:name="Medium Shading 2 Accent 1" w:uiPriority="64"/>
-    <w:lsdException w:name="Medium List 1 Accent 1" w:uiPriority="65"/>
-    <w:lsdException w:name="Revision" w:semiHidden="1"/>
-    <w:lsdException w:name="List Paragraph" w:uiPriority="34" w:qFormat="1"/>
-    <w:lsdException w:name="Quote" w:uiPriority="29" w:qFormat="1"/>
-    <w:lsdException w:name="Intense Quote" w:uiPriority="30" w:qFormat="1"/>
-    <w:lsdException w:name="Medium List 2 Accent 1" w:uiPriority="66"/>
-    <w:lsdException w:name="Medium Grid 1 Accent 1" w:uiPriority="67"/>
-    <w:lsdException w:name="Medium Grid 2 Accent 1" w:uiPriority="68"/>
-    <w:lsdException w:name="Medium Grid 3 Accent 1" w:uiPriority="69"/>
-    <w:lsdException w:name="Dark List Accent 1" w:uiPriority="70"/>
-    <w:lsdException w:name="Colorful Shading Accent 1" w:uiPriority="71"/>
-    <w:lsdException w:name="Colorful List Accent 1" w:uiPriority="72"/>
-    <w:lsdException w:name="Colorful Grid Accent 1" w:uiPriority="73"/>
-    <w:lsdException w:name="Light Shading Accent 2" w:uiPriority="60"/>
-    <w:lsdException w:name="Light List Accent 2" w:uiPriority="61"/>
-    <w:lsdException w:name="Light Grid Accent 2" w:uiPriority="62"/>
-    <w:lsdException w:name="Medium Shading 1 Accent 2" w:uiPriority="63"/>
-    <w:lsdException w:name="Medium Shading 2 Accent 2" w:uiPriority="64"/>
-    <w:lsdException w:name="Medium List 1 Accent 2" w:uiPriority="65"/>
-    <w:lsdException w:name="Medium List 2 Accent 2" w:uiPriority="66"/>
-    <w:lsdException w:name="Medium Grid 1 Accent 2" w:uiPriority="67"/>
-    <w:lsdException w:name="Medium Grid 2 Accent 2" w:uiPriority="68"/>
-    <w:lsdException w:name="Medium Grid 3 Accent 2" w:uiPriority="69"/>
-    <w:lsdException w:name="Dark List Accent 2" w:uiPriority="70"/>
-    <w:lsdException w:name="Colorful Shading Accent 2" w:uiPriority="71"/>
-    <w:lsdException w:name="Colorful List Accent 2" w:uiPriority="72"/>
-    <w:lsdException w:name="Colorful Grid Accent 2" w:uiPriority="73"/>
-    <w:lsdException w:name="Light Shading Accent 3" w:uiPriority="60"/>
-    <w:lsdException w:name="Light List Accent 3" w:uiPriority="61"/>
-    <w:lsdException w:name="Light Grid Accent 3" w:uiPriority="62"/>
-    <w:lsdException w:name="Medium Shading 1 Accent 3" w:uiPriority="63"/>
-    <w:lsdException w:name="Medium Shading 2 Accent 3" w:uiPriority="64"/>
-    <w:lsdException w:name="Medium List 1 Accent 3" w:uiPriority="65"/>
-    <w:lsdException w:name="Medium List 2 Accent 3" w:uiPriority="66"/>
-    <w:lsdException w:name="Medium Grid 1 Accent 3" w:uiPriority="67"/>
-    <w:lsdException w:name="Medium Grid 2 Accent 3" w:uiPriority="68"/>
-    <w:lsdException w:name="Medium Grid 3 Accent 3" w:uiPriority="69"/>
-    <w:lsdException w:name="Dark List Accent 3" w:uiPriority="70"/>
-    <w:lsdException w:name="Colorful Shading Accent 3" w:uiPriority="71"/>
-    <w:lsdException w:name="Colorful List Accent 3" w:uiPriority="72"/>
-    <w:lsdException w:name="Colorful Grid Accent 3" w:uiPriority="73"/>
-    <w:lsdException w:name="Light Shading Accent 4" w:uiPriority="60"/>
-    <w:lsdException w:name="Light List Accent 4" w:uiPriority="61"/>
-    <w:lsdException w:name="Light Grid Accent 4" w:uiPriority="62"/>
-    <w:lsdException w:name="Medium Shading 1 Accent 4" w:uiPriority="63"/>
-    <w:lsdException w:name="Medium Shading 2 Accent 4" w:uiPriority="64"/>
-    <w:lsdException w:name="Medium List 1 Accent 4" w:uiPriority="65"/>
-    <w:lsdException w:name="Medium List 2 Accent 4" w:uiPriority="66"/>
-    <w:lsdException w:name="Medium Grid 1 Accent 4" w:uiPriority="67"/>
-    <w:lsdException w:name="Medium Grid 2 Accent 4" w:uiPriority="68"/>
-    <w:lsdException w:name="Medium Grid 3 Accent 4" w:uiPriority="69"/>
-    <w:lsdException w:name="Dark List Accent 4" w:uiPriority="70"/>
-    <w:lsdException w:name="Colorful Shading Accent 4" w:uiPriority="71"/>
-    <w:lsdException w:name="Colorful List Accent 4" w:uiPriority="72"/>
-    <w:lsdException w:name="Colorful Grid Accent 4" w:uiPriority="73"/>
-    <w:lsdException w:name="Light Shading Accent 5" w:uiPriority="60"/>
-    <w:lsdException w:name="Light List Accent 5" w:uiPriority="61"/>
-    <w:lsdException w:name="Light Grid Accent 5" w:uiPriority="62"/>
-    <w:lsdException w:name="Medium Shading 1 Accent 5" w:uiPriority="63"/>
-    <w:lsdException w:name="Medium Shading 2 Accent 5" w:uiPriority="64"/>
-    <w:lsdException w:name="Medium List 1 Accent 5" w:uiPriority="65"/>
-    <w:lsdException w:name="Medium List 2 Accent 5" w:uiPriority="66"/>
-    <w:lsdException w:name="Medium Grid 1 Accent 5" w:uiPriority="67"/>
-    <w:lsdException w:name="Medium Grid 2 Accent 5" w:uiPriority="68"/>
-    <w:lsdException w:name="Medium Grid 3 Accent 5" w:uiPriority="69"/>
-    <w:lsdException w:name="Dark List Accent 5" w:uiPriority="70"/>
-    <w:lsdException w:name="Colorful Shading Accent 5" w:uiPriority="71"/>
-    <w:lsdException w:name="Colorful List Accent 5" w:uiPriority="72"/>
-    <w:lsdException w:name="Colorful Grid Accent 5" w:uiPriority="73"/>
-    <w:lsdException w:name="Light Shading Accent 6" w:uiPriority="60"/>
-    <w:lsdException w:name="Light List Accent 6" w:uiPriority="61"/>
-    <w:lsdException w:name="Light Grid Accent 6" w:uiPriority="62"/>
-    <w:lsdException w:name="Medium Shading 1 Accent 6" w:uiPriority="63"/>
-    <w:lsdException w:name="Medium Shading 2 Accent 6" w:uiPriority="64"/>
-    <w:lsdException w:name="Medium List 1 Accent 6" w:uiPriority="65"/>
-    <w:lsdException w:name="Medium List 2 Accent 6" w:uiPriority="66"/>
-    <w:lsdException w:name="Medium Grid 1 Accent 6" w:uiPriority="67"/>
-    <w:lsdException w:name="Medium Grid 2 Accent 6" w:uiPriority="68"/>
-    <w:lsdException w:name="Medium Grid 3 Accent 6" w:uiPriority="69"/>
-    <w:lsdException w:name="Dark List Accent 6" w:uiPriority="70"/>
-    <w:lsdException w:name="Colorful Shading Accent 6" w:uiPriority="71"/>
-    <w:lsdException w:name="Colorful List Accent 6" w:uiPriority="72"/>
-    <w:lsdException w:name="Colorful Grid Accent 6" w:uiPriority="73"/>
-    <w:lsdException w:name="Subtle Emphasis" w:uiPriority="19" w:qFormat="1"/>
-    <w:lsdException w:name="Intense Emphasis" w:uiPriority="21" w:qFormat="1"/>
-    <w:lsdException w:name="Subtle Reference" w:uiPriority="31" w:qFormat="1"/>
-    <w:lsdException w:name="Intense Reference" w:uiPriority="32" w:qFormat="1"/>
-    <w:lsdException w:name="Book Title" w:uiPriority="33" w:qFormat="1"/>
-    <w:lsdException w:name="Bibliography" w:semiHidden="1" w:uiPriority="37" w:unhideWhenUsed="1"/>
-    <w:lsdException w:name="TOC Heading" w:semiHidden="1" w:uiPriority="39" w:unhideWhenUsed="1" w:qFormat="1"/>
-    <w:lsdException w:name="Plain Table 1" w:uiPriority="41"/>
-    <w:lsdException w:name="Plain Table 2" w:uiPriority="42"/>
-    <w:lsdException w:name="Plain Table 3" w:uiPriority="43"/>
-    <w:lsdException w:name="Plain Table 4" w:uiPriority="44"/>
-    <w:lsdException w:name="Plain Table 5" w:uiPriority="45"/>
-    <w:lsdException w:name="Grid Table Light" w:uiPriority="40"/>
-    <w:lsdException w:name="Grid Table 1 Light" w:uiPriority="46"/>
-    <w:lsdException w:name="Grid Table 2" w:uiPriority="47"/>
-    <w:lsdException w:name="Grid Table 3" w:uiPriority="48"/>
-    <w:lsdException w:name="Grid Table 4" w:uiPriority="49"/>
-    <w:lsdException w:name="Grid Table 5 Dark" w:uiPriority="50"/>
-    <w:lsdException w:name="Grid Table 6 Colorful" w:uiPriority="51"/>
-    <w:lsdException w:name="Grid Table 7 Colorful" w:uiPriority="52"/>
-    <w:lsdException w:name="Grid Table 1 Light Accent 1" w:uiPriority="46"/>
-    <w:lsdException w:name="Grid Table 2 Accent 1" w:uiPriority="47"/>
-    <w:lsdException w:name="Grid Table 3 Accent 1" w:uiPriority="48"/>
-    <w:lsdException w:name="Grid Table 4 Accent 1" w:uiPriority="49"/>
-    <w:lsdException w:name="Grid Table 5 Dark Accent 1" w:uiPriority="50"/>
-    <w:lsdException w:name="Grid Table 6 Colorful Accent 1" w:uiPriority="51"/>
-    <w:lsdException w:name="Grid Table 7 Colorful Accent 1" w:uiPriority="52"/>
-    <w:lsdException w:name="Grid Table 1 Light Accent 2" w:uiPriority="46"/>
-    <w:lsdException w:name="Grid Table 2 Accent 2" w:uiPriority="47"/>
-    <w:lsdException w:name="Grid Table 3 Accent 2" w:uiPriority="48"/>
-    <w:lsdException w:name="Grid Table 4 Accent 2" w:uiPriority="49"/>
-    <w:lsdException w:name="Grid Table 5 Dark Accent 2" w:uiPriority="50"/>
-    <w:lsdException w:name="Grid Table 6 Colorful Accent 2" w:uiPriority="51"/>
-    <w:lsdException w:name="Grid Table 7 Colorful Accent 2" w:uiPriority="52"/>
-    <w:lsdException w:name="Grid Table 1 Light Accent 3" w:uiPriority="46"/>
-    <w:lsdException w:name="Grid Table 2 Accent 3" w:uiPriority="47"/>
-    <w:lsdException w:name="Grid Table 3 Accent 3" w:uiPriority="48"/>
-    <w:lsdException w:name="Grid Table 4 Accent 3" w:uiPriority="49"/>
-    <w:lsdException w:name="Grid Table 5 Dark Accent 3" w:uiPriority="50"/>
-    <w:lsdException w:name="Grid Table 6 Colorful Accent 3" w:uiPriority="51"/>
-    <w:lsdException w:name="Grid Table 7 Colorful Accent 3" w:uiPriority="52"/>
-    <w:lsdException w:name="Grid Table 1 Light Accent 4" w:uiPriority="46"/>
-    <w:lsdException w:name="Grid Table 2 Accent 4" w:uiPriority="47"/>
-    <w:lsdException w:name="Grid Table 3 Accent 4" w:uiPriority="48"/>
-    <w:lsdException w:name="Grid Table 4 Accent 4" w:uiPriority="49"/>
-    <w:lsdException w:name="Grid Table 5 Dark Accent 4" w:uiPriority="50"/>
-    <w:lsdException w:name="Grid Table 6 Colorful Accent 4" w:uiPriority="51"/>
-    <w:lsdException w:name="Grid Table 7 Colorful Accent 4" w:uiPriority="52"/>
-    <w:lsdException w:name="Grid Table 1 Light Accent 5" w:uiPriority="46"/>
-    <w:lsdException w:name="Grid Table 2 Accent 5" w:uiPriority="47"/>
-    <w:lsdException w:name="Grid Table 3 Accent 5" w:uiPriority="48"/>
-    <w:lsdException w:name="Grid Table 4 Accent 5" w:uiPriority="49"/>
-    <w:lsdException w:name="Grid Table 5 Dark Accent 5" w:uiPriority="50"/>
-    <w:lsdException w:name="Grid Table 6 Colorful Accent 5" w:uiPriority="51"/>
-    <w:lsdException w:name="Grid Table 7 Colorful Accent 5" w:uiPriority="52"/>
-    <w:lsdException w:name="Grid Table 1 Light Accent 6" w:uiPriority="46"/>
-    <w:lsdException w:name="Grid Table 2 Accent 6" w:uiPriority="47"/>
-    <w:lsdException w:name="Grid Table 3 Accent 6" w:uiPriority="48"/>
-    <w:lsdException w:name="Grid Table 4 Accent 6" w:uiPriority="49"/>
-    <w:lsdException w:name="Grid Table 5 Dark Accent 6" w:uiPriority="50"/>
-    <w:lsdException w:name="Grid Table 6 Colorful Accent 6" w:uiPriority="51"/>
-    <w:lsdException w:name="Grid Table 7 Colorful Accent 6" w:uiPriority="52"/>
-    <w:lsdException w:name="List Table 1 Light" w:uiPriority="46"/>
-    <w:lsdException w:name="List Table 2" w:uiPriority="47"/>
-    <w:lsdException w:name="List Table 3" w:uiPriority="48"/>
-    <w:lsdException w:name="List Table 4" w:uiPriority="49"/>
-    <w:lsdException w:name="List Table 5 Dark" w:uiPriority="50"/>
-    <w:lsdException w:name="List Table 6 Colorful" w:uiPriority="51"/>
-    <w:lsdException w:name="List Table 7 Colorful" w:uiPriority="52"/>
-    <w:lsdException w:name="List Table 1 Light Accent 1" w:uiPriority="46"/>
-    <w:lsdException w:name="List Table 2 Accent 1" w:uiPriority="47"/>
-    <w:lsdException w:name="List Table 3 Accent 1" w:uiPriority="48"/>
-    <w:lsdException w:name="List Table 4 Accent 1" w:uiPriority="49"/>
-    <w:lsdException w:name="List Table 5 Dark Accent 1" w:uiPriority="50"/>
-    <w:lsdException w:name="List Table 6 Colorful Accent 1" w:uiPriority="51"/>
-    <w:lsdException w:name="List Table 7 Colorful Accent 1" w:uiPriority="52"/>
-    <w:lsdException w:name="List Table 1 Light Accent 2" w:uiPriority="46"/>
-    <w:lsdException w:name="List Table 2 Accent 2" w:uiPriority="47"/>
-    <w:lsdException w:name="List Table 3 Accent 2" w:uiPriority="48"/>
-    <w:lsdException w:name="List Table 4 Accent 2" w:uiPriority="49"/>
-    <w:lsdException w:name="List Table 5 Dark Accent 2" w:uiPriority="50"/>
-    <w:lsdException w:name="List Table 6 Colorful Accent 2" w:uiPriority="51"/>
-    <w:lsdException w:name="List Table 7 Colorful Accent 2" w:uiPriority="52"/>
-    <w:lsdException w:name="List Table 1 Light Accent 3" w:uiPriority="46"/>
-    <w:lsdException w:name="List Table 2 Accent 3" w:uiPriority="47"/>
-    <w:lsdException w:name="List Table 3 Accent 3" w:uiPriority="48"/>
-    <w:lsdException w:name="List Table 4 Accent 3" w:uiPriority="49"/>
-    <w:lsdException w:name="List Table 5 Dark Accent 3" w:uiPriority="50"/>
-    <w:lsdException w:name="List Table 6 Colorful Accent 3" w:uiPriority="51"/>
-    <w:lsdException w:name="List Table 7 Colorful Accent 3" w:uiPriority="52"/>
-    <w:lsdException w:name="List Table 1 Light Accent 4" w:uiPriority="46"/>
-    <w:lsdException w:name="List Table 2 Accent 4" w:uiPriority="47"/>
-    <w:lsdException w:name="List Table 3 Accent 4" w:uiPriority="48"/>
-    <w:lsdException w:name="List Table 4 Accent 4" w:uiPriority="49"/>
-    <w:lsdException w:name="List Table 5 Dark Accent 4" w:uiPriority="50"/>
-    <w:lsdException w:name="List Table 6 Colorful Accent 4" w:uiPriority="51"/>
-    <w:lsdException w:name="List Table 7 Colorful Accent 4" w:uiPriority="52"/>
-    <w:lsdException w:name="List Table 1 Light Accent 5" w:uiPriority="46"/>
-    <w:lsdException w:name="List Table 2 Accent 5" w:uiPriority="47"/>
-    <w:lsdException w:name="List Table 3 Accent 5" w:uiPriority="48"/>
-    <w:lsdException w:name="List Table 4 Accent 5" w:uiPriority="49"/>
-    <w:lsdException w:name="List Table 5 Dark Accent 5" w:uiPriority="50"/>
-    <w:lsdException w:name="List Table 6 Colorful Accent 5" w:uiPriority="51"/>
-    <w:lsdException w:name="List Table 7 Colorful Accent 5" w:uiPriority="52"/>
-    <w:lsdException w:name="List Table 1 Light Accent 6" w:uiPriority="46"/>
-    <w:lsdException w:name="List Table 2 Accent 6" w:uiPriority="47"/>
-    <w:lsdException w:name="List Table 3 Accent 6" w:uiPriority="48"/>
-    <w:lsdException w:name="List Table 4 Accent 6" w:uiPriority="49"/>
-    <w:lsdException w:name="List Table 5 Dark Accent 6" w:uiPriority="50"/>
-    <w:lsdException w:name="List Table 6 Colorful Accent 6" w:uiPriority="51"/>
-    <w:lsdException w:name="List Table 7 Colorful Accent 6" w:uiPriority="52"/>
+  <w:latentStyles w:defLockedState="0" w:defUIPriority="99" w:defSemiHidden="1" w:defUnhideWhenUsed="1" w:defQFormat="0" w:count="267">
+    <w:lsdException w:name="Normal" w:semiHidden="0" w:uiPriority="0" w:unhideWhenUsed="0" w:qFormat="1"/>
+    <w:lsdException w:name="heading 1" w:semiHidden="0" w:uiPriority="9" w:unhideWhenUsed="0" w:qFormat="1"/>
+    <w:lsdException w:name="heading 2" w:uiPriority="9" w:qFormat="1"/>
+    <w:lsdException w:name="heading 3" w:uiPriority="9" w:qFormat="1"/>
+    <w:lsdException w:name="heading 4" w:uiPriority="9" w:qFormat="1"/>
+    <w:lsdException w:name="heading 5" w:uiPriority="9" w:qFormat="1"/>
+    <w:lsdException w:name="heading 6" w:uiPriority="9" w:qFormat="1"/>
+    <w:lsdException w:name="heading 7" w:uiPriority="9" w:qFormat="1"/>
+    <w:lsdException w:name="heading 8" w:uiPriority="9" w:qFormat="1"/>
+    <w:lsdException w:name="heading 9" w:uiPriority="9" w:qFormat="1"/>
+    <w:lsdException w:name="toc 1" w:uiPriority="39"/>
+    <w:lsdException w:name="toc 2" w:uiPriority="39"/>
+    <w:lsdException w:name="toc 3" w:uiPriority="39"/>
+    <w:lsdException w:name="toc 4" w:uiPriority="39"/>
+    <w:lsdException w:name="toc 5" w:uiPriority="39"/>
+    <w:lsdException w:name="toc 6" w:uiPriority="39"/>
+    <w:lsdException w:name="toc 7" w:uiPriority="39"/>
+    <w:lsdException w:name="toc 8" w:uiPriority="39"/>
+    <w:lsdException w:name="toc 9" w:uiPriority="39"/>
+    <w:lsdException w:name="caption" w:uiPriority="35" w:qFormat="1"/>
+    <w:lsdException w:name="Title" w:semiHidden="0" w:uiPriority="10" w:unhideWhenUsed="0" w:qFormat="1"/>
+    <w:lsdException w:name="Default Paragraph Font" w:uiPriority="1"/>
+    <w:lsdException w:name="Subtitle" w:semiHidden="0" w:uiPriority="11" w:unhideWhenUsed="0" w:qFormat="1"/>
+    <w:lsdException w:name="Strong" w:semiHidden="0" w:uiPriority="22" w:unhideWhenUsed="0" w:qFormat="1"/>
+    <w:lsdException w:name="Emphasis" w:semiHidden="0" w:uiPriority="20" w:unhideWhenUsed="0" w:qFormat="1"/>
+    <w:lsdException w:name="Table Grid" w:semiHidden="0" w:uiPriority="39" w:unhideWhenUsed="0"/>
+    <w:lsdException w:name="Placeholder Text" w:unhideWhenUsed="0"/>
+    <w:lsdException w:name="No Spacing" w:semiHidden="0" w:uiPriority="1" w:unhideWhenUsed="0" w:qFormat="1"/>
+    <w:lsdException w:name="Light Shading" w:semiHidden="0" w:uiPriority="60" w:unhideWhenUsed="0"/>
+    <w:lsdException w:name="Light List" w:semiHidden="0" w:uiPriority="61" w:unhideWhenUsed="0"/>
+    <w:lsdException w:name="Light Grid" w:semiHidden="0" w:uiPriority="62" w:unhideWhenUsed="0"/>
+    <w:lsdException w:name="Medium Shading 1" w:semiHidden="0" w:uiPriority="63" w:unhideWhenUsed="0"/>
+    <w:lsdException w:name="Medium Shading 2" w:semiHidden="0" w:uiPriority="64" w:unhideWhenUsed="0"/>
+    <w:lsdException w:name="Medium List 1" w:semiHidden="0" w:uiPriority="65" w:unhideWhenUsed="0"/>
+    <w:lsdException w:name="Medium List 2" w:semiHidden="0" w:uiPriority="66" w:unhideWhenUsed="0"/>
+    <w:lsdException w:name="Medium Grid 1" w:semiHidden="0" w:uiPriority="67" w:unhideWhenUsed="0"/>
+    <w:lsdException w:name="Medium Grid 2" w:semiHidden="0" w:uiPriority="68" w:unhideWhenUsed="0"/>
+    <w:lsdException w:name="Medium Grid 3" w:semiHidden="0" w:uiPriority="69" w:unhideWhenUsed="0"/>
+    <w:lsdException w:name="Dark List" w:semiHidden="0" w:uiPriority="70" w:unhideWhenUsed="0"/>
+    <w:lsdException w:name="Colorful Shading" w:semiHidden="0" w:uiPriority="71" w:unhideWhenUsed="0"/>
+    <w:lsdException w:name="Colorful List" w:semiHidden="0" w:uiPriority="72" w:unhideWhenUsed="0"/>
+    <w:lsdException w:name="Colorful Grid" w:semiHidden="0" w:uiPriority="73" w:unhideWhenUsed="0"/>
+    <w:lsdException w:name="Light Shading Accent 1" w:semiHidden="0" w:uiPriority="60" w:unhideWhenUsed="0"/>
+    <w:lsdException w:name="Light List Accent 1" w:semiHidden="0" w:uiPriority="61" w:unhideWhenUsed="0"/>
+    <w:lsdException w:name="Light Grid Accent 1" w:semiHidden="0" w:uiPriority="62" w:unhideWhenUsed="0"/>
+    <w:lsdException w:name="Medium Shading 1 Accent 1" w:semiHidden="0" w:uiPriority="63" w:unhideWhenUsed="0"/>
+    <w:lsdException w:name="Medium Shading 2 Accent 1" w:semiHidden="0" w:uiPriority="64" w:unhideWhenUsed="0"/>
+    <w:lsdException w:name="Medium List 1 Accent 1" w:semiHidden="0" w:uiPriority="65" w:unhideWhenUsed="0"/>
+    <w:lsdException w:name="Revision" w:unhideWhenUsed="0"/>
+    <w:lsdException w:name="List Paragraph" w:semiHidden="0" w:uiPriority="34" w:unhideWhenUsed="0" w:qFormat="1"/>
+    <w:lsdException w:name="Quote" w:semiHidden="0" w:uiPriority="29" w:unhideWhenUsed="0" w:qFormat="1"/>
+    <w:lsdException w:name="Intense Quote" w:semiHidden="0" w:uiPriority="30" w:unhideWhenUsed="0" w:qFormat="1"/>
+    <w:lsdException w:name="Medium List 2 Accent 1" w:semiHidden="0" w:uiPriority="66" w:unhideWhenUsed="0"/>
+    <w:lsdException w:name="Medium Grid 1 Accent 1" w:semiHidden="0" w:uiPriority="67" w:unhideWhenUsed="0"/>
+    <w:lsdException w:name="Medium Grid 2 Accent 1" w:semiHidden="0" w:uiPriority="68" w:unhideWhenUsed="0"/>
+    <w:lsdException w:name="Medium Grid 3 Accent 1" w:semiHidden="0" w:uiPriority="69" w:unhideWhenUsed="0"/>
+    <w:lsdException w:name="Dark List Accent 1" w:semiHidden="0" w:uiPriority="70" w:unhideWhenUsed="0"/>
+    <w:lsdException w:name="Colorful Shading Accent 1" w:semiHidden="0" w:uiPriority="71" w:unhideWhenUsed="0"/>
+    <w:lsdException w:name="Colorful List Accent 1" w:semiHidden="0" w:uiPriority="72" w:unhideWhenUsed="0"/>
+    <w:lsdException w:name="Colorful Grid Accent 1" w:semiHidden="0" w:uiPriority="73" w:unhideWhenUsed="0"/>
+    <w:lsdException w:name="Light Shading Accent 2" w:semiHidden="0" w:uiPriority="60" w:unhideWhenUsed="0"/>
+    <w:lsdException w:name="Light List Accent 2" w:semiHidden="0" w:uiPriority="61" w:unhideWhenUsed="0"/>
+    <w:lsdException w:name="Light Grid Accent 2" w:semiHidden="0" w:uiPriority="62" w:unhideWhenUsed="0"/>
+    <w:lsdException w:name="Medium Shading 1 Accent 2" w:semiHidden="0" w:uiPriority="63" w:unhideWhenUsed="0"/>
+    <w:lsdException w:name="Medium Shading 2 Accent 2" w:semiHidden="0" w:uiPriority="64" w:unhideWhenUsed="0"/>
+    <w:lsdException w:name="Medium List 1 Accent 2" w:semiHidden="0" w:uiPriority="65" w:unhideWhenUsed="0"/>
+    <w:lsdException w:name="Medium List 2 Accent 2" w:semiHidden="0" w:uiPriority="66" w:unhideWhenUsed="0"/>
+    <w:lsdException w:name="Medium Grid 1 Accent 2" w:semiHidden="0" w:uiPriority="67" w:unhideWhenUsed="0"/>
+    <w:lsdException w:name="Medium Grid 2 Accent 2" w:semiHidden="0" w:uiPriority="68" w:unhideWhenUsed="0"/>
+    <w:lsdException w:name="Medium Grid 3 Accent 2" w:semiHidden="0" w:uiPriority="69" w:unhideWhenUsed="0"/>
+    <w:lsdException w:name="Dark List Accent 2" w:semiHidden="0" w:uiPriority="70" w:unhideWhenUsed="0"/>
+    <w:lsdException w:name="Colorful Shading Accent 2" w:semiHidden="0" w:uiPriority="71" w:unhideWhenUsed="0"/>
+    <w:lsdException w:name="Colorful List Accent 2" w:semiHidden="0" w:uiPriority="72" w:unhideWhenUsed="0"/>
+    <w:lsdException w:name="Colorful Grid Accent 2" w:semiHidden="0" w:uiPriority="73" w:unhideWhenUsed="0"/>
+    <w:lsdException w:name="Light Shading Accent 3" w:semiHidden="0" w:uiPriority="60" w:unhideWhenUsed="0"/>
+    <w:lsdException w:name="Light List Accent 3" w:semiHidden="0" w:uiPriority="61" w:unhideWhenUsed="0"/>
+    <w:lsdException w:name="Light Grid Accent 3" w:semiHidden="0" w:uiPriority="62" w:unhideWhenUsed="0"/>
+    <w:lsdException w:name="Medium Shading 1 Accent 3" w:semiHidden="0" w:uiPriority="63" w:unhideWhenUsed="0"/>
+    <w:lsdException w:name="Medium Shading 2 Accent 3" w:semiHidden="0" w:uiPriority="64" w:unhideWhenUsed="0"/>
+    <w:lsdException w:name="Medium List 1 Accent 3" w:semiHidden="0" w:uiPriority="65" w:unhideWhenUsed="0"/>
+    <w:lsdException w:name="Medium List 2 Accent 3" w:semiHidden="0" w:uiPriority="66" w:unhideWhenUsed="0"/>
+    <w:lsdException w:name="Medium Grid 1 Accent 3" w:semiHidden="0" w:uiPriority="67" w:unhideWhenUsed="0"/>
+    <w:lsdException w:name="Medium Grid 2 Accent 3" w:semiHidden="0" w:uiPriority="68" w:unhideWhenUsed="0"/>
+    <w:lsdException w:name="Medium Grid 3 Accent 3" w:semiHidden="0" w:uiPriority="69" w:unhideWhenUsed="0"/>
+    <w:lsdException w:name="Dark List Accent 3" w:semiHidden="0" w:uiPriority="70" w:unhideWhenUsed="0"/>
+    <w:lsdException w:name="Colorful Shading Accent 3" w:semiHidden="0" w:uiPriority="71" w:unhideWhenUsed="0"/>
+    <w:lsdException w:name="Colorful List Accent 3" w:semiHidden="0" w:uiPriority="72" w:unhideWhenUsed="0"/>
+    <w:lsdException w:name="Colorful Grid Accent 3" w:semiHidden="0" w:uiPriority="73" w:unhideWhenUsed="0"/>
+    <w:lsdException w:name="Light Shading Accent 4" w:semiHidden="0" w:uiPriority="60" w:unhideWhenUsed="0"/>
+    <w:lsdException w:name="Light List Accent 4" w:semiHidden="0" w:uiPriority="61" w:unhideWhenUsed="0"/>
+    <w:lsdException w:name="Light Grid Accent 4" w:semiHidden="0" w:uiPriority="62" w:unhideWhenUsed="0"/>
+    <w:lsdException w:name="Medium Shading 1 Accent 4" w:semiHidden="0" w:uiPriority="63" w:unhideWhenUsed="0"/>
+    <w:lsdException w:name="Medium Shading 2 Accent 4" w:semiHidden="0" w:uiPriority="64" w:unhideWhenUsed="0"/>
+    <w:lsdException w:name="Medium List 1 Accent 4" w:semiHidden="0" w:uiPriority="65" w:unhideWhenUsed="0"/>
+    <w:lsdException w:name="Medium List 2 Accent 4" w:semiHidden="0" w:uiPriority="66" w:unhideWhenUsed="0"/>
+    <w:lsdException w:name="Medium Grid 1 Accent 4" w:semiHidden="0" w:uiPriority="67" w:unhideWhenUsed="0"/>
+    <w:lsdException w:name="Medium Grid 2 Accent 4" w:semiHidden="0" w:uiPriority="68" w:unhideWhenUsed="0"/>
+    <w:lsdException w:name="Medium Grid 3 Accent 4" w:semiHidden="0" w:uiPriority="69" w:unhideWhenUsed="0"/>
+    <w:lsdException w:name="Dark List Accent 4" w:semiHidden="0" w:uiPriority="70" w:unhideWhenUsed="0"/>
+    <w:lsdException w:name="Colorful Shading Accent 4" w:semiHidden="0" w:uiPriority="71" w:unhideWhenUsed="0"/>
+    <w:lsdException w:name="Colorful List Accent 4" w:semiHidden="0" w:uiPriority="72" w:unhideWhenUsed="0"/>
+    <w:lsdException w:name="Colorful Grid Accent 4" w:semiHidden="0" w:uiPriority="73" w:unhideWhenUsed="0"/>
+    <w:lsdException w:name="Light Shading Accent 5" w:semiHidden="0" w:uiPriority="60" w:unhideWhenUsed="0"/>
+    <w:lsdException w:name="Light List Accent 5" w:semiHidden="0" w:uiPriority="61" w:unhideWhenUsed="0"/>
+    <w:lsdException w:name="Light Grid Accent 5" w:semiHidden="0" w:uiPriority="62" w:unhideWhenUsed="0"/>
+    <w:lsdException w:name="Medium Shading 1 Accent 5" w:semiHidden="0" w:uiPriority="63" w:unhideWhenUsed="0"/>
+    <w:lsdException w:name="Medium Shading 2 Accent 5" w:semiHidden="0" w:uiPriority="64" w:unhideWhenUsed="0"/>
+    <w:lsdException w:name="Medium List 1 Accent 5" w:semiHidden="0" w:uiPriority="65" w:unhideWhenUsed="0"/>
+    <w:lsdException w:name="Medium List 2 Accent 5" w:semiHidden="0" w:uiPriority="66" w:unhideWhenUsed="0"/>
+    <w:lsdException w:name="Medium Grid 1 Accent 5" w:semiHidden="0" w:uiPriority="67" w:unhideWhenUsed="0"/>
+    <w:lsdException w:name="Medium Grid 2 Accent 5" w:semiHidden="0" w:uiPriority="68" w:unhideWhenUsed="0"/>
+    <w:lsdException w:name="Medium Grid 3 Accent 5" w:semiHidden="0" w:uiPriority="69" w:unhideWhenUsed="0"/>
+    <w:lsdException w:name="Dark List Accent 5" w:semiHidden="0" w:uiPriority="70" w:unhideWhenUsed="0"/>
+    <w:lsdException w:name="Colorful Shading Accent 5" w:semiHidden="0" w:uiPriority="71" w:unhideWhenUsed="0"/>
+    <w:lsdException w:name="Colorful List Accent 5" w:semiHidden="0" w:uiPriority="72" w:unhideWhenUsed="0"/>
+    <w:lsdException w:name="Colorful Grid Accent 5" w:semiHidden="0" w:uiPriority="73" w:unhideWhenUsed="0"/>
+    <w:lsdException w:name="Light Shading Accent 6" w:semiHidden="0" w:uiPriority="60" w:unhideWhenUsed="0"/>
+    <w:lsdException w:name="Light List Accent 6" w:semiHidden="0" w:uiPriority="61" w:unhideWhenUsed="0"/>
+    <w:lsdException w:name="Light Grid Accent 6" w:semiHidden="0" w:uiPriority="62" w:unhideWhenUsed="0"/>
+    <w:lsdException w:name="Medium Shading 1 Accent 6" w:semiHidden="0" w:uiPriority="63" w:unhideWhenUsed="0"/>
+    <w:lsdException w:name="Medium Shading 2 Accent 6" w:semiHidden="0" w:uiPriority="64" w:unhideWhenUsed="0"/>
+    <w:lsdException w:name="Medium List 1 Accent 6" w:semiHidden="0" w:uiPriority="65" w:unhideWhenUsed="0"/>
+    <w:lsdException w:name="Medium List 2 Accent 6" w:semiHidden="0" w:uiPriority="66" w:unhideWhenUsed="0"/>
+    <w:lsdException w:name="Medium Grid 1 Accent 6" w:semiHidden="0" w:uiPriority="67" w:unhideWhenUsed="0"/>
+    <w:lsdException w:name="Medium Grid 2 Accent 6" w:semiHidden="0" w:uiPriority="68" w:unhideWhenUsed="0"/>
+    <w:lsdException w:name="Medium Grid 3 Accent 6" w:semiHidden="0" w:uiPriority="69" w:unhideWhenUsed="0"/>
+    <w:lsdException w:name="Dark List Accent 6" w:semiHidden="0" w:uiPriority="70" w:unhideWhenUsed="0"/>
+    <w:lsdException w:name="Colorful Shading Accent 6" w:semiHidden="0" w:uiPriority="71" w:unhideWhenUsed="0"/>
+    <w:lsdException w:name="Colorful List Accent 6" w:semiHidden="0" w:uiPriority="72" w:unhideWhenUsed="0"/>
+    <w:lsdException w:name="Colorful Grid Accent 6" w:semiHidden="0" w:uiPriority="73" w:unhideWhenUsed="0"/>
+    <w:lsdException w:name="Subtle Emphasis" w:semiHidden="0" w:uiPriority="19" w:unhideWhenUsed="0" w:qFormat="1"/>
+    <w:lsdException w:name="Intense Emphasis" w:semiHidden="0" w:uiPriority="21" w:unhideWhenUsed="0" w:qFormat="1"/>
+    <w:lsdException w:name="Subtle Reference" w:semiHidden="0" w:uiPriority="31" w:unhideWhenUsed="0" w:qFormat="1"/>
+    <w:lsdException w:name="Intense Reference" w:semiHidden="0" w:uiPriority="32" w:unhideWhenUsed="0" w:qFormat="1"/>
+    <w:lsdException w:name="Book Title" w:semiHidden="0" w:uiPriority="33" w:unhideWhenUsed="0" w:qFormat="1"/>
+    <w:lsdException w:name="Bibliography" w:uiPriority="37"/>
+    <w:lsdException w:name="TOC Heading" w:uiPriority="39" w:qFormat="1"/>
   </w:latentStyles>
   <w:style w:type="paragraph" w:default="1" w:styleId="a">
     <w:name w:val="Normal"/>
@@ -3725,6 +3675,7 @@
     <w:uiPriority w:val="99"/>
     <w:semiHidden/>
     <w:unhideWhenUsed/>
+    <w:qFormat/>
     <w:tblPr>
       <w:tblInd w:w="0" w:type="dxa"/>
       <w:tblCellMar>
@@ -3871,6 +3822,37 @@
       <w:szCs w:val="18"/>
     </w:rPr>
   </w:style>
+  <w:style w:type="paragraph" w:styleId="a7">
+    <w:name w:val="Balloon Text"/>
+    <w:basedOn w:val="a"/>
+    <w:link w:val="a8"/>
+    <w:uiPriority w:val="99"/>
+    <w:semiHidden/>
+    <w:unhideWhenUsed/>
+    <w:rsid w:val="00D52B98"/>
+    <w:pPr>
+      <w:spacing w:after="0" w:line="240" w:lineRule="auto"/>
+    </w:pPr>
+    <w:rPr>
+      <w:rFonts w:ascii="Tahoma" w:hAnsi="Tahoma" w:cs="Tahoma"/>
+      <w:sz w:val="16"/>
+      <w:szCs w:val="16"/>
+    </w:rPr>
+  </w:style>
+  <w:style w:type="character" w:customStyle="1" w:styleId="a8">
+    <w:name w:val="Текст выноски Знак"/>
+    <w:basedOn w:val="a0"/>
+    <w:link w:val="a7"/>
+    <w:uiPriority w:val="99"/>
+    <w:semiHidden/>
+    <w:rsid w:val="00D52B98"/>
+    <w:rPr>
+      <w:rFonts w:ascii="Tahoma" w:eastAsia="Calibri" w:hAnsi="Tahoma" w:cs="Tahoma"/>
+      <w:sz w:val="16"/>
+      <w:szCs w:val="16"/>
+      <w:lang w:eastAsia="ru-RU"/>
+    </w:rPr>
+  </w:style>
 </w:styles>
 </file>
 
@@ -3917,7 +3899,7 @@
     </a:clrScheme>
     <a:fontScheme name="Стандартная">
       <a:majorFont>
-        <a:latin typeface="Calibri Light" panose="020F0302020204030204"/>
+        <a:latin typeface="Calibri Light"/>
         <a:ea typeface=""/>
         <a:cs typeface=""/>
         <a:font script="Jpan" typeface="ＭＳ ゴシック"/>
@@ -3952,7 +3934,7 @@
         <a:font script="Geor" typeface="Sylfaen"/>
       </a:majorFont>
       <a:minorFont>
-        <a:latin typeface="Calibri" panose="020F0502020204030204"/>
+        <a:latin typeface="Calibri"/>
         <a:ea typeface=""/>
         <a:cs typeface=""/>
         <a:font script="Jpan" typeface="ＭＳ 明朝"/>
@@ -4129,7 +4111,7 @@
   <a:extraClrSchemeLst/>
   <a:extLst>
     <a:ext uri="{05A4C25C-085E-4340-85A3-A5531E510DB2}">
-      <thm15:themeFamily xmlns:thm15="http://schemas.microsoft.com/office/thememl/2012/main" name="Office Theme" id="{62F939B6-93AF-4DB8-9C6B-D6C7DFDC589F}" vid="{4A3C46E8-61CC-4603-A589-7422A47A8E4A}"/>
+      <thm15:themeFamily xmlns:thm15="http://schemas.microsoft.com/office/thememl/2012/main" xmlns="" name="Office Theme" id="{62F939B6-93AF-4DB8-9C6B-D6C7DFDC589F}" vid="{4A3C46E8-61CC-4603-A589-7422A47A8E4A}"/>
     </a:ext>
   </a:extLst>
 </a:theme>
@@ -4140,7 +4122,7 @@
 </file>
 
 <file path=customXml/itemProps1.xml><?xml version="1.0" encoding="utf-8"?>
-<ds:datastoreItem xmlns:ds="http://schemas.openxmlformats.org/officeDocument/2006/customXml" ds:itemID="{5E95C7E1-7751-4400-9652-73D994DFEFB6}">
+<ds:datastoreItem xmlns:ds="http://schemas.openxmlformats.org/officeDocument/2006/customXml" ds:itemID="{131B553C-5BE2-4B69-9D30-566E01F647DA}">
   <ds:schemaRefs>
     <ds:schemaRef ds:uri="http://schemas.openxmlformats.org/officeDocument/2006/bibliography"/>
   </ds:schemaRefs>
